--- a/hw1_2/report.docx
+++ b/hw1_2/report.docx
@@ -4,6 +4,7 @@
   <w:body>
     <w:p>
       <w:pPr>
+        <w:spacing w:line="360" w:lineRule="auto"/>
         <w:jc w:val="center"/>
         <w:rPr>
           <w:rtl/>
@@ -19,6 +20,7 @@
     </w:p>
     <w:p>
       <w:pPr>
+        <w:spacing w:line="360" w:lineRule="auto"/>
         <w:jc w:val="center"/>
         <w:rPr>
           <w:rtl/>
@@ -34,13 +36,18 @@
     </w:p>
     <w:p>
       <w:pPr>
-        <w:rPr>
-          <w:rtl/>
-        </w:rPr>
-      </w:pPr>
-      <w:r>
-        <w:rPr>
-          <w:rFonts w:hint="cs"/>
+        <w:spacing w:line="360" w:lineRule="auto"/>
+        <w:rPr>
+          <w:b/>
+          <w:bCs/>
+          <w:rtl/>
+        </w:rPr>
+      </w:pPr>
+      <w:r>
+        <w:rPr>
+          <w:rFonts w:hint="cs"/>
+          <w:b/>
+          <w:bCs/>
           <w:rtl/>
         </w:rPr>
         <w:t xml:space="preserve">שלב 1 </w:t>
@@ -48,35 +55,57 @@
     </w:p>
     <w:p>
       <w:pPr>
-        <w:rPr>
-          <w:rtl/>
-        </w:rPr>
-      </w:pPr>
-    </w:p>
-    <w:p>
-      <w:pPr>
-        <w:rPr>
-          <w:rtl/>
-        </w:rPr>
-      </w:pPr>
-      <w:r>
-        <w:rPr>
-          <w:rFonts w:hint="cs"/>
+        <w:spacing w:line="360" w:lineRule="auto"/>
+        <w:rPr>
+          <w:rtl/>
+        </w:rPr>
+      </w:pPr>
+    </w:p>
+    <w:p>
+      <w:pPr>
+        <w:spacing w:line="360" w:lineRule="auto"/>
+        <w:rPr>
+          <w:b/>
+          <w:bCs/>
+          <w:rtl/>
+        </w:rPr>
+      </w:pPr>
+      <w:r>
+        <w:rPr>
+          <w:rFonts w:hint="cs"/>
+          <w:b/>
+          <w:bCs/>
           <w:rtl/>
         </w:rPr>
         <w:t>שלב 1.1:</w:t>
       </w:r>
       <w:r>
-        <w:t xml:space="preserve"> </w:t>
-      </w:r>
-    </w:p>
-    <w:p>
-      <w:r>
-        <w:rPr>
-          <w:rFonts w:hint="cs"/>
-          <w:rtl/>
-        </w:rPr>
-        <w:t>שליפת הנתונים של מספר הכנסת וסוג הפרוטוקול ממומשת ע"י הפונקציה</w:t>
+        <w:rPr>
+          <w:b/>
+          <w:bCs/>
+        </w:rPr>
+        <w:t xml:space="preserve"> </w:t>
+      </w:r>
+    </w:p>
+    <w:p>
+      <w:pPr>
+        <w:spacing w:line="360" w:lineRule="auto"/>
+      </w:pPr>
+      <w:r>
+        <w:rPr>
+          <w:rFonts w:hint="cs"/>
+          <w:b/>
+          <w:bCs/>
+          <w:rtl/>
+        </w:rPr>
+        <w:t>שליפת הנתונים של מספר הכנסת וסוג הפרוטוקול</w:t>
+      </w:r>
+      <w:r>
+        <w:rPr>
+          <w:rFonts w:hint="cs"/>
+          <w:rtl/>
+        </w:rPr>
+        <w:t xml:space="preserve"> ממומשת ע"י הפונקציה</w:t>
       </w:r>
       <w:r>
         <w:t xml:space="preserve"> </w:t>
@@ -100,13 +129,102 @@
         </w:rPr>
         <w:t xml:space="preserve">'. אופן העבודה שלה מתבסס על העובדה שלשמות קבצי הפרוטוקולים יש מבנה </w:t>
       </w:r>
+      <w:r>
+        <w:rPr>
+          <w:rFonts w:hint="cs"/>
+          <w:rtl/>
+        </w:rPr>
+        <w:t>מסוים</w:t>
+      </w:r>
+      <w:r>
+        <w:rPr>
+          <w:rFonts w:hint="cs"/>
+          <w:rtl/>
+        </w:rPr>
+        <w:t>. הפונקציה מקבלת כקלט את שם הקובץ ומחלצת ממנו את הנתונים הדרושים ע"י לחלק אותו ל- 3 חלקים לפי ה</w:t>
+      </w:r>
+      <w:r>
+        <w:rPr>
+          <w:rFonts w:hint="cs"/>
+          <w:rtl/>
+        </w:rPr>
+        <w:t>סימן</w:t>
+      </w:r>
+      <w:r>
+        <w:rPr>
+          <w:rFonts w:hint="cs"/>
+          <w:rtl/>
+        </w:rPr>
+        <w:t xml:space="preserve"> '_', ומחזירה את החלק הראשון כמספר הכנסת והאות האחרונה בחלק השני כסוג הפרוטוקול. </w:t>
+      </w:r>
+    </w:p>
+    <w:p>
+      <w:pPr>
+        <w:spacing w:line="360" w:lineRule="auto"/>
+        <w:rPr>
+          <w:rtl/>
+        </w:rPr>
+      </w:pPr>
+    </w:p>
+    <w:p>
+      <w:pPr>
+        <w:spacing w:line="360" w:lineRule="auto"/>
+        <w:rPr>
+          <w:rtl/>
+        </w:rPr>
+      </w:pPr>
+      <w:r>
+        <w:rPr>
+          <w:rFonts w:hint="cs"/>
+          <w:b/>
+          <w:bCs/>
+          <w:rtl/>
+        </w:rPr>
+        <w:t>שלב 1.2</w:t>
+      </w:r>
+      <w:r>
+        <w:rPr>
+          <w:rFonts w:hint="cs"/>
+          <w:rtl/>
+        </w:rPr>
+        <w:t xml:space="preserve">: </w:t>
+      </w:r>
+    </w:p>
+    <w:p>
+      <w:pPr>
+        <w:spacing w:line="360" w:lineRule="auto"/>
+        <w:rPr>
+          <w:rtl/>
+        </w:rPr>
+      </w:pPr>
+      <w:r>
+        <w:rPr>
+          <w:rFonts w:hint="cs"/>
+          <w:b/>
+          <w:bCs/>
+          <w:rtl/>
+        </w:rPr>
+        <w:t xml:space="preserve">שליפת </w:t>
+      </w:r>
+      <w:r>
+        <w:rPr>
+          <w:rFonts w:hint="cs"/>
+          <w:b/>
+          <w:bCs/>
+          <w:rtl/>
+        </w:rPr>
+        <w:t>מספר הפרוטוקול</w:t>
+      </w:r>
+      <w:r>
+        <w:rPr>
+          <w:rFonts w:hint="cs"/>
+          <w:rtl/>
+        </w:rPr>
+        <w:t xml:space="preserve"> מתממש ע"י הפונקציה '</w:t>
+      </w:r>
       <w:proofErr w:type="spellStart"/>
       <w:r>
-        <w:rPr>
-          <w:rFonts w:hint="cs"/>
-          <w:rtl/>
-        </w:rPr>
-        <w:t>מסויים</w:t>
+        <w:t>extract_metada_from_content</w:t>
       </w:r>
       <w:proofErr w:type="spellEnd"/>
       <w:r>
@@ -114,90 +232,77 @@
           <w:rFonts w:hint="cs"/>
           <w:rtl/>
         </w:rPr>
-        <w:t xml:space="preserve">. הפונקציה מקבלת כקלט את שם הקובץ ומחלצת ממנו את הנתונים הדרושים ע"י לחלק אותו ל- 3 חלקים לפי ה- '_', ומחזירה את החלק הראשון כמספר הכנסת והאות האחרונה בחלק השני כסוג הפרוטוקול. </w:t>
-      </w:r>
-    </w:p>
-    <w:p>
-      <w:r>
-        <w:rPr>
-          <w:rFonts w:cs="Arial"/>
-          <w:noProof/>
-          <w:rtl/>
-        </w:rPr>
-        <w:drawing>
-          <wp:inline distT="0" distB="0" distL="0" distR="0" wp14:anchorId="5CC7C098" wp14:editId="5292594F">
-            <wp:extent cx="5274310" cy="1585595"/>
-            <wp:effectExtent l="0" t="0" r="0" b="1905"/>
-            <wp:docPr id="1458238690" name="תמונה 1"/>
-            <wp:cNvGraphicFramePr>
-              <a:graphicFrameLocks xmlns:a="http://schemas.openxmlformats.org/drawingml/2006/main" noChangeAspect="1"/>
-            </wp:cNvGraphicFramePr>
-            <a:graphic xmlns:a="http://schemas.openxmlformats.org/drawingml/2006/main">
-              <a:graphicData uri="http://schemas.openxmlformats.org/drawingml/2006/picture">
-                <pic:pic xmlns:pic="http://schemas.openxmlformats.org/drawingml/2006/picture">
-                  <pic:nvPicPr>
-                    <pic:cNvPr id="1458238690" name=""/>
-                    <pic:cNvPicPr/>
-                  </pic:nvPicPr>
-                  <pic:blipFill>
-                    <a:blip r:embed="rId5"/>
-                    <a:stretch>
-                      <a:fillRect/>
-                    </a:stretch>
-                  </pic:blipFill>
-                  <pic:spPr>
-                    <a:xfrm>
-                      <a:off x="0" y="0"/>
-                      <a:ext cx="5274310" cy="1585595"/>
-                    </a:xfrm>
-                    <a:prstGeom prst="rect">
-                      <a:avLst/>
-                    </a:prstGeom>
-                  </pic:spPr>
-                </pic:pic>
-              </a:graphicData>
-            </a:graphic>
-          </wp:inline>
-        </w:drawing>
-      </w:r>
-    </w:p>
-    <w:p>
-      <w:pPr>
-        <w:rPr>
-          <w:rtl/>
-        </w:rPr>
-      </w:pPr>
-    </w:p>
-    <w:p>
-      <w:pPr>
-        <w:rPr>
-          <w:rtl/>
-        </w:rPr>
-      </w:pPr>
-      <w:r>
-        <w:rPr>
-          <w:rFonts w:hint="cs"/>
-          <w:rtl/>
-        </w:rPr>
-        <w:t xml:space="preserve">שלב 1.2: </w:t>
-      </w:r>
-    </w:p>
-    <w:p>
-      <w:pPr>
-        <w:rPr>
-          <w:rtl/>
-        </w:rPr>
-      </w:pPr>
-      <w:r>
-        <w:rPr>
-          <w:rFonts w:hint="cs"/>
-          <w:rtl/>
-        </w:rPr>
-        <w:t>שליפת הנתון של מספר הישיבה מתממש ע"י הפונקציה '</w:t>
+        <w:t>'. המימוש שלה מתבסס על העובדה שהמספר של הפרוטוקול בא אחרי אחד משני צירופי המלים "הישיבה" או "</w:t>
+      </w:r>
+      <w:r>
+        <w:rPr>
+          <w:rFonts w:cs="Arial" w:hint="cs"/>
+          <w:rtl/>
+        </w:rPr>
+        <w:t>פרוטוקול</w:t>
+      </w:r>
+      <w:r>
+        <w:rPr>
+          <w:rFonts w:cs="Arial"/>
+          <w:rtl/>
+        </w:rPr>
+        <w:t xml:space="preserve"> </w:t>
+      </w:r>
+      <w:r>
+        <w:rPr>
+          <w:rFonts w:cs="Arial" w:hint="cs"/>
+          <w:rtl/>
+        </w:rPr>
+        <w:t>מס</w:t>
+      </w:r>
+      <w:r>
+        <w:rPr>
+          <w:rFonts w:cs="Arial"/>
+          <w:rtl/>
+        </w:rPr>
+        <w:t>'</w:t>
+      </w:r>
+      <w:r>
+        <w:rPr>
+          <w:rFonts w:cs="Arial" w:hint="cs"/>
+          <w:rtl/>
+        </w:rPr>
+        <w:t>"</w:t>
+      </w:r>
+      <w:r>
+        <w:rPr>
+          <w:rFonts w:hint="cs"/>
+          <w:rtl/>
+        </w:rPr>
+        <w:t xml:space="preserve">. היא מקבלת כקלט את התוכן של הקובץ, ומתחילה בלעבור על כל המופעים של המילה "הישיבה" ובודקת אם המילה שמופיעה אחריה היא מספר, אם לא מצליחה למצוא כזה מופע, היא עושה אותו דבר עבור המופעים של הצירוף "פרוטוקול מס'". הפונקציה עוצרת בעת שהיא מוצאת מספר כמתואר למעלה ומחזירה אותו, או כאשר עוברת על כל המופעים של שני הצירופים ולא מוצאת, ואז מחזירה -1. </w:t>
+      </w:r>
+    </w:p>
+    <w:p>
+      <w:pPr>
+        <w:spacing w:line="360" w:lineRule="auto"/>
+        <w:rPr>
+          <w:rtl/>
+        </w:rPr>
+      </w:pPr>
+      <w:r>
+        <w:rPr>
+          <w:rFonts w:hint="cs"/>
+          <w:b/>
+          <w:bCs/>
+          <w:rtl/>
+        </w:rPr>
+        <w:t>בדיקת האם המילה היא מספר</w:t>
+      </w:r>
+      <w:r>
+        <w:rPr>
+          <w:rFonts w:hint="cs"/>
+          <w:rtl/>
+        </w:rPr>
+        <w:t xml:space="preserve"> ואת ערכה במידה שהיא מספר מתבצעת ע"י הקריאה לפונקציה '</w:t>
       </w:r>
       <w:proofErr w:type="spellStart"/>
       <w:r>
-        <w:t>extract_metada_from_content</w:t>
+        <w:t>convertToInt</w:t>
       </w:r>
       <w:proofErr w:type="spellEnd"/>
       <w:r>
@@ -205,124 +310,6 @@
           <w:rFonts w:hint="cs"/>
           <w:rtl/>
         </w:rPr>
-        <w:t>'. המימוש שלה מתבסס על העובדה שהמספר של הפרוטוקול בא אחרי אחד משני צירופי המלים "הישיבה" או "</w:t>
-      </w:r>
-      <w:r>
-        <w:rPr>
-          <w:rFonts w:cs="Arial" w:hint="cs"/>
-          <w:rtl/>
-        </w:rPr>
-        <w:t>פרוטוקול</w:t>
-      </w:r>
-      <w:r>
-        <w:rPr>
-          <w:rFonts w:cs="Arial"/>
-          <w:rtl/>
-        </w:rPr>
-        <w:t xml:space="preserve"> </w:t>
-      </w:r>
-      <w:r>
-        <w:rPr>
-          <w:rFonts w:cs="Arial" w:hint="cs"/>
-          <w:rtl/>
-        </w:rPr>
-        <w:t>מס</w:t>
-      </w:r>
-      <w:r>
-        <w:rPr>
-          <w:rFonts w:cs="Arial"/>
-          <w:rtl/>
-        </w:rPr>
-        <w:t>'</w:t>
-      </w:r>
-      <w:r>
-        <w:rPr>
-          <w:rFonts w:cs="Arial" w:hint="cs"/>
-          <w:rtl/>
-        </w:rPr>
-        <w:t>"</w:t>
-      </w:r>
-      <w:r>
-        <w:rPr>
-          <w:rFonts w:hint="cs"/>
-          <w:rtl/>
-        </w:rPr>
-        <w:t xml:space="preserve">. היא מקבלת כקלט את התוכן של הקובץ, ומתחילה בלעבור על כל המופעים של המילה "הישיבה" ובודקת אם המילה שמופיעה אחריה היא מספר, אם לא מצליחה למצוא כזה מופע, היא עושה אותו דבר עבור המופעים של הצירוף "פרוטוקול מס'". הפונקציה עוצרת בעת שהיא מוצאת מספר כמתואר למעלה ומחזירה אותו, או כאשר עוברת על כל המופעים של שני הצירופים ולא מוצאת, ואז מחזירה -1. </w:t>
-      </w:r>
-    </w:p>
-    <w:p>
-      <w:pPr>
-        <w:rPr>
-          <w:rtl/>
-        </w:rPr>
-      </w:pPr>
-      <w:r>
-        <w:rPr>
-          <w:rFonts w:cs="Arial"/>
-          <w:noProof/>
-          <w:rtl/>
-        </w:rPr>
-        <w:lastRenderedPageBreak/>
-        <w:drawing>
-          <wp:inline distT="0" distB="0" distL="0" distR="0" wp14:anchorId="4762B32F" wp14:editId="7A52B7AF">
-            <wp:extent cx="5274310" cy="3291840"/>
-            <wp:effectExtent l="0" t="0" r="0" b="0"/>
-            <wp:docPr id="1614274960" name="תמונה 1"/>
-            <wp:cNvGraphicFramePr>
-              <a:graphicFrameLocks xmlns:a="http://schemas.openxmlformats.org/drawingml/2006/main" noChangeAspect="1"/>
-            </wp:cNvGraphicFramePr>
-            <a:graphic xmlns:a="http://schemas.openxmlformats.org/drawingml/2006/main">
-              <a:graphicData uri="http://schemas.openxmlformats.org/drawingml/2006/picture">
-                <pic:pic xmlns:pic="http://schemas.openxmlformats.org/drawingml/2006/picture">
-                  <pic:nvPicPr>
-                    <pic:cNvPr id="1614274960" name=""/>
-                    <pic:cNvPicPr/>
-                  </pic:nvPicPr>
-                  <pic:blipFill>
-                    <a:blip r:embed="rId6"/>
-                    <a:stretch>
-                      <a:fillRect/>
-                    </a:stretch>
-                  </pic:blipFill>
-                  <pic:spPr>
-                    <a:xfrm>
-                      <a:off x="0" y="0"/>
-                      <a:ext cx="5274310" cy="3291840"/>
-                    </a:xfrm>
-                    <a:prstGeom prst="rect">
-                      <a:avLst/>
-                    </a:prstGeom>
-                  </pic:spPr>
-                </pic:pic>
-              </a:graphicData>
-            </a:graphic>
-          </wp:inline>
-        </w:drawing>
-      </w:r>
-    </w:p>
-    <w:p>
-      <w:pPr>
-        <w:rPr>
-          <w:rtl/>
-        </w:rPr>
-      </w:pPr>
-      <w:r>
-        <w:rPr>
-          <w:rFonts w:hint="cs"/>
-          <w:rtl/>
-        </w:rPr>
-        <w:t>בדיקת האם המילה היא מספר ואת ערכה במידה שהיא מספר מתבצעת ע"י הקריאה לפונקציה '</w:t>
-      </w:r>
-      <w:proofErr w:type="spellStart"/>
-      <w:r>
-        <w:t>convertToInt</w:t>
-      </w:r>
-      <w:proofErr w:type="spellEnd"/>
-      <w:r>
-        <w:rPr>
-          <w:rFonts w:hint="cs"/>
-          <w:rtl/>
-        </w:rPr>
         <w:t xml:space="preserve">'. אשר מקבלת כקלט משתנה </w:t>
       </w:r>
       <w:r>
@@ -355,62 +342,16 @@
     </w:p>
     <w:p>
       <w:pPr>
-        <w:rPr>
-          <w:rtl/>
-        </w:rPr>
-      </w:pPr>
-      <w:r>
-        <w:rPr>
-          <w:rFonts w:cs="Arial"/>
-          <w:noProof/>
-          <w:rtl/>
-        </w:rPr>
-        <w:lastRenderedPageBreak/>
-        <w:drawing>
-          <wp:inline distT="0" distB="0" distL="0" distR="0" wp14:anchorId="05608118" wp14:editId="4D56544E">
-            <wp:extent cx="5274310" cy="5027295"/>
-            <wp:effectExtent l="0" t="0" r="0" b="1905"/>
-            <wp:docPr id="864350175" name="תמונה 1"/>
-            <wp:cNvGraphicFramePr>
-              <a:graphicFrameLocks xmlns:a="http://schemas.openxmlformats.org/drawingml/2006/main" noChangeAspect="1"/>
-            </wp:cNvGraphicFramePr>
-            <a:graphic xmlns:a="http://schemas.openxmlformats.org/drawingml/2006/main">
-              <a:graphicData uri="http://schemas.openxmlformats.org/drawingml/2006/picture">
-                <pic:pic xmlns:pic="http://schemas.openxmlformats.org/drawingml/2006/picture">
-                  <pic:nvPicPr>
-                    <pic:cNvPr id="864350175" name=""/>
-                    <pic:cNvPicPr/>
-                  </pic:nvPicPr>
-                  <pic:blipFill>
-                    <a:blip r:embed="rId7"/>
-                    <a:stretch>
-                      <a:fillRect/>
-                    </a:stretch>
-                  </pic:blipFill>
-                  <pic:spPr>
-                    <a:xfrm>
-                      <a:off x="0" y="0"/>
-                      <a:ext cx="5274310" cy="5027295"/>
-                    </a:xfrm>
-                    <a:prstGeom prst="rect">
-                      <a:avLst/>
-                    </a:prstGeom>
-                  </pic:spPr>
-                </pic:pic>
-              </a:graphicData>
-            </a:graphic>
-          </wp:inline>
-        </w:drawing>
-      </w:r>
-    </w:p>
-    <w:p>
-      <w:pPr>
-        <w:rPr>
-          <w:rtl/>
-        </w:rPr>
-      </w:pPr>
-    </w:p>
-    <w:p>
+        <w:spacing w:line="360" w:lineRule="auto"/>
+        <w:rPr>
+          <w:rtl/>
+        </w:rPr>
+      </w:pPr>
+    </w:p>
+    <w:p>
+      <w:pPr>
+        <w:spacing w:line="360" w:lineRule="auto"/>
+      </w:pPr>
       <w:r>
         <w:rPr>
           <w:rFonts w:hint="cs"/>
@@ -428,6 +369,7 @@
     </w:p>
     <w:p>
       <w:pPr>
+        <w:spacing w:line="360" w:lineRule="auto"/>
         <w:rPr>
           <w:rtl/>
         </w:rPr>
@@ -469,12 +411,14 @@
           <w:ilvl w:val="0"/>
           <w:numId w:val="1"/>
         </w:numPr>
-      </w:pPr>
-      <w:r>
-        <w:rPr>
-          <w:rFonts w:hint="cs"/>
-          <w:rtl/>
-        </w:rPr>
+        <w:spacing w:line="360" w:lineRule="auto"/>
+      </w:pPr>
+      <w:r>
+        <w:rPr>
+          <w:rFonts w:hint="cs"/>
+          <w:rtl/>
+        </w:rPr>
+        <w:lastRenderedPageBreak/>
         <w:t>למצוא את הטקסט הרלוונטי, אשר הוגדר בנתוני השאלה כ- "הטקסט שנאמר על ידי דוברים בוועדה\מליאה"</w:t>
       </w:r>
       <w:r>
@@ -515,6 +459,7 @@
           <w:ilvl w:val="1"/>
           <w:numId w:val="1"/>
         </w:numPr>
+        <w:spacing w:line="360" w:lineRule="auto"/>
       </w:pPr>
       <w:r>
         <w:rPr>
@@ -589,15 +534,7 @@
           <w:rFonts w:hint="cs"/>
           <w:rtl/>
         </w:rPr>
-        <w:t xml:space="preserve"> את המשפט הראשון שמתחיל </w:t>
-      </w:r>
-      <w:r>
-        <w:rPr>
-          <w:rFonts w:hint="cs"/>
-          <w:rtl/>
-        </w:rPr>
-        <w:lastRenderedPageBreak/>
-        <w:t xml:space="preserve">באחד מהצירופים יו"ר\ היו"ר\ יו"ר הכנסת\ מ"מ היו"ר ונגמר ב- ":", זהו תחילת הקטע הרלוונטי. </w:t>
+        <w:t xml:space="preserve"> את המשפט הראשון שמתחיל באחד מהצירופים יו"ר\ היו"ר\ יו"ר הכנסת\ מ"מ היו"ר ונגמר ב- ":", זהו תחילת הקטע הרלוונטי. </w:t>
       </w:r>
     </w:p>
     <w:p>
@@ -607,6 +544,7 @@
           <w:ilvl w:val="1"/>
           <w:numId w:val="1"/>
         </w:numPr>
+        <w:spacing w:line="360" w:lineRule="auto"/>
       </w:pPr>
       <w:r>
         <w:rPr>
@@ -690,6 +628,7 @@
           <w:ilvl w:val="0"/>
           <w:numId w:val="1"/>
         </w:numPr>
+        <w:spacing w:line="360" w:lineRule="auto"/>
       </w:pPr>
       <w:r>
         <w:rPr>
@@ -781,6 +720,7 @@
           <w:ilvl w:val="0"/>
           <w:numId w:val="2"/>
         </w:numPr>
+        <w:spacing w:line="360" w:lineRule="auto"/>
         <w:rPr>
           <w:rtl/>
         </w:rPr>
@@ -809,7 +749,15 @@
           <w:rFonts w:hint="cs"/>
           <w:rtl/>
         </w:rPr>
-        <w:t xml:space="preserve"> מטרת הפונקציה היא "לנקות" את השם, כלומר להסיר כל דבר חוץ שמכיל השם מלבד השם הפרטי ושם המשפחה, ואולי גם שם האב. זה כולל תארים (כמו השר, היו"ר, ד"ר וכדו') או שם המפלגה או סימונים של &lt;&gt; שבהרבה פורמטים מופיעים לפני ואחרי השם. </w:t>
+        <w:t xml:space="preserve"> מטרת הפונקציה היא "לנקות" את השם, כלומר להסיר כל דבר חוץ שמכיל השם מלבד השם הפרטי ושם המשפחה, ואולי גם שם האב. זה כולל תארים (כמו השר, היו"ר, </w:t>
+      </w:r>
+      <w:r>
+        <w:rPr>
+          <w:rFonts w:hint="cs"/>
+          <w:rtl/>
+        </w:rPr>
+        <w:lastRenderedPageBreak/>
+        <w:t xml:space="preserve">ד"ר וכדו') או שם המפלגה או סימונים של &lt;&gt; שבהרבה פורמטים מופיעים לפני ואחרי השם. </w:t>
       </w:r>
       <w:r>
         <w:rPr>
@@ -828,27 +776,32 @@
     </w:p>
     <w:p>
       <w:pPr>
-        <w:rPr>
-          <w:rtl/>
-        </w:rPr>
-      </w:pPr>
-    </w:p>
-    <w:p>
-      <w:pPr>
-        <w:rPr>
-          <w:rtl/>
-        </w:rPr>
-      </w:pPr>
-    </w:p>
-    <w:p>
-      <w:pPr>
-        <w:rPr>
-          <w:rtl/>
-        </w:rPr>
-      </w:pPr>
-      <w:r>
-        <w:rPr>
-          <w:rFonts w:hint="cs"/>
+        <w:spacing w:line="360" w:lineRule="auto"/>
+        <w:rPr>
+          <w:rtl/>
+        </w:rPr>
+      </w:pPr>
+    </w:p>
+    <w:p>
+      <w:pPr>
+        <w:spacing w:line="360" w:lineRule="auto"/>
+        <w:rPr>
+          <w:rtl/>
+        </w:rPr>
+      </w:pPr>
+    </w:p>
+    <w:p>
+      <w:pPr>
+        <w:spacing w:line="360" w:lineRule="auto"/>
+        <w:rPr>
+          <w:rtl/>
+        </w:rPr>
+      </w:pPr>
+      <w:r>
+        <w:rPr>
+          <w:rFonts w:hint="cs"/>
+          <w:b/>
+          <w:bCs/>
           <w:rtl/>
         </w:rPr>
         <w:t xml:space="preserve">שלב </w:t>
@@ -856,33 +809,72 @@
       <w:r>
         <w:rPr>
           <w:rFonts w:hint="cs"/>
-          <w:rtl/>
-        </w:rPr>
-        <w:t>1.4:</w:t>
-      </w:r>
-    </w:p>
-    <w:p>
-      <w:pPr>
-        <w:rPr>
-          <w:rtl/>
-        </w:rPr>
-      </w:pPr>
-      <w:r>
-        <w:rPr>
-          <w:rFonts w:hint="cs"/>
+          <w:b/>
+          <w:bCs/>
+          <w:rtl/>
+        </w:rPr>
+        <w:t>1.4</w:t>
+      </w:r>
+      <w:r>
+        <w:rPr>
+          <w:rFonts w:hint="cs"/>
+          <w:rtl/>
+        </w:rPr>
+        <w:t>:</w:t>
+      </w:r>
+    </w:p>
+    <w:p>
+      <w:pPr>
+        <w:spacing w:line="360" w:lineRule="auto"/>
+        <w:rPr>
+          <w:rtl/>
+        </w:rPr>
+      </w:pPr>
+      <w:r>
+        <w:rPr>
+          <w:rFonts w:hint="cs"/>
+          <w:b/>
+          <w:bCs/>
           <w:rtl/>
         </w:rPr>
         <w:t>המשפטים מחולקים ע"י [</w:t>
       </w:r>
       <w:r>
+        <w:rPr>
+          <w:b/>
+          <w:bCs/>
+        </w:rPr>
         <w:t>. ! ?</w:t>
       </w:r>
       <w:r>
         <w:rPr>
           <w:rFonts w:hint="cs"/>
-          <w:rtl/>
-        </w:rPr>
-        <w:t>]. זה מתבצע ע"י הפונקציה '</w:t>
+          <w:b/>
+          <w:bCs/>
+          <w:rtl/>
+        </w:rPr>
+        <w:t>]</w:t>
+      </w:r>
+      <w:r>
+        <w:rPr>
+          <w:rFonts w:hint="cs"/>
+          <w:rtl/>
+        </w:rPr>
+        <w:t xml:space="preserve">. </w:t>
+      </w:r>
+      <w:r>
+        <w:rPr>
+          <w:rFonts w:hint="cs"/>
+          <w:rtl/>
+        </w:rPr>
+        <w:t>הדבר</w:t>
+      </w:r>
+      <w:r>
+        <w:rPr>
+          <w:rFonts w:hint="cs"/>
+          <w:rtl/>
+        </w:rPr>
+        <w:t xml:space="preserve"> מתבצע ע"י הפונקציה '</w:t>
       </w:r>
       <w:proofErr w:type="spellStart"/>
       <w:r>
@@ -896,23 +888,1171 @@
         </w:rPr>
         <w:t xml:space="preserve">', היא עוברת על כל אות במשפט שאותר כמשפט נאום, ובודקת עבור כל אות אם הוא אחד משלושת הסימנים, אם כן הוא חותך את מה שלפניו מזה שאחריו. </w:t>
       </w:r>
-    </w:p>
-    <w:p>
-      <w:pPr>
-        <w:rPr>
-          <w:rtl/>
-        </w:rPr>
-      </w:pPr>
-    </w:p>
-    <w:p>
-      <w:pPr>
-        <w:rPr>
-          <w:rtl/>
-        </w:rPr>
-      </w:pPr>
-      <w:r>
-        <w:rPr>
-          <w:rFonts w:hint="cs"/>
+      <w:r>
+        <w:rPr>
+          <w:rFonts w:hint="cs"/>
+          <w:rtl/>
+        </w:rPr>
+        <w:t>לסימן "." יש הסתייגויות שבהם הסימן לא נחשב למסיים משפט, והם:</w:t>
+      </w:r>
+      <w:r>
+        <w:t xml:space="preserve"> </w:t>
+      </w:r>
+    </w:p>
+    <w:p>
+      <w:pPr>
+        <w:pStyle w:val="a9"/>
+        <w:numPr>
+          <w:ilvl w:val="0"/>
+          <w:numId w:val="3"/>
+        </w:numPr>
+        <w:spacing w:line="360" w:lineRule="auto"/>
+      </w:pPr>
+      <w:r>
+        <w:rPr>
+          <w:rFonts w:hint="cs"/>
+          <w:rtl/>
+        </w:rPr>
+        <w:t xml:space="preserve">כאשר הנקודה היא עשרונית, או </w:t>
+      </w:r>
+      <w:r>
+        <w:rPr>
+          <w:rFonts w:hint="cs"/>
+          <w:rtl/>
+        </w:rPr>
+        <w:t>כחלק מ</w:t>
+      </w:r>
+      <w:r>
+        <w:rPr>
+          <w:rFonts w:hint="cs"/>
+          <w:rtl/>
+        </w:rPr>
+        <w:t xml:space="preserve">ביטוי של תאריך: למשל, </w:t>
+      </w:r>
+    </w:p>
+    <w:p>
+      <w:pPr>
+        <w:pStyle w:val="a9"/>
+        <w:spacing w:line="360" w:lineRule="auto"/>
+        <w:rPr>
+          <w:rtl/>
+        </w:rPr>
+      </w:pPr>
+      <w:r>
+        <w:rPr>
+          <w:rFonts w:hint="cs"/>
+          <w:rtl/>
+        </w:rPr>
+        <w:t>"</w:t>
+      </w:r>
+      <w:r>
+        <w:rPr>
+          <w:rFonts w:cs="Arial" w:hint="cs"/>
+          <w:rtl/>
+        </w:rPr>
+        <w:t>העמיתים</w:t>
+      </w:r>
+      <w:r>
+        <w:rPr>
+          <w:rFonts w:cs="Arial"/>
+          <w:rtl/>
+        </w:rPr>
+        <w:t xml:space="preserve"> </w:t>
+      </w:r>
+      <w:r>
+        <w:rPr>
+          <w:rFonts w:cs="Arial" w:hint="cs"/>
+          <w:rtl/>
+        </w:rPr>
+        <w:t>יקבלו</w:t>
+      </w:r>
+      <w:r>
+        <w:rPr>
+          <w:rFonts w:cs="Arial"/>
+          <w:rtl/>
+        </w:rPr>
+        <w:t xml:space="preserve"> </w:t>
+      </w:r>
+      <w:r>
+        <w:rPr>
+          <w:rFonts w:cs="Arial" w:hint="cs"/>
+          <w:rtl/>
+        </w:rPr>
+        <w:t>פיצוי</w:t>
+      </w:r>
+      <w:r>
+        <w:rPr>
+          <w:rFonts w:cs="Arial"/>
+          <w:rtl/>
+        </w:rPr>
+        <w:t xml:space="preserve"> </w:t>
+      </w:r>
+      <w:r>
+        <w:rPr>
+          <w:rFonts w:cs="Arial" w:hint="cs"/>
+          <w:rtl/>
+        </w:rPr>
+        <w:t>בסך</w:t>
+      </w:r>
+      <w:r>
+        <w:rPr>
+          <w:rFonts w:cs="Arial"/>
+          <w:rtl/>
+        </w:rPr>
+        <w:t xml:space="preserve"> </w:t>
+      </w:r>
+      <w:r>
+        <w:rPr>
+          <w:rFonts w:cs="Arial" w:hint="cs"/>
+          <w:rtl/>
+        </w:rPr>
+        <w:t>של</w:t>
+      </w:r>
+      <w:r>
+        <w:rPr>
+          <w:rFonts w:cs="Arial"/>
+          <w:rtl/>
+        </w:rPr>
+        <w:t xml:space="preserve"> </w:t>
+      </w:r>
+      <w:r>
+        <w:rPr>
+          <w:rFonts w:cs="Arial"/>
+          <w:b/>
+          <w:bCs/>
+          <w:rtl/>
+        </w:rPr>
+        <w:t>23.8</w:t>
+      </w:r>
+      <w:r>
+        <w:rPr>
+          <w:rFonts w:cs="Arial"/>
+          <w:rtl/>
+        </w:rPr>
+        <w:t xml:space="preserve"> </w:t>
+      </w:r>
+      <w:r>
+        <w:rPr>
+          <w:rFonts w:cs="Arial" w:hint="cs"/>
+          <w:rtl/>
+        </w:rPr>
+        <w:t>מיליוני</w:t>
+      </w:r>
+      <w:r>
+        <w:rPr>
+          <w:rFonts w:cs="Arial"/>
+          <w:rtl/>
+        </w:rPr>
+        <w:t xml:space="preserve"> </w:t>
+      </w:r>
+      <w:r>
+        <w:rPr>
+          <w:rFonts w:cs="Arial" w:hint="cs"/>
+          <w:rtl/>
+        </w:rPr>
+        <w:t>שקלים</w:t>
+      </w:r>
+      <w:r>
+        <w:rPr>
+          <w:rFonts w:cs="Arial" w:hint="cs"/>
+          <w:rtl/>
+        </w:rPr>
+        <w:t>"</w:t>
+      </w:r>
+    </w:p>
+    <w:p>
+      <w:pPr>
+        <w:pStyle w:val="a9"/>
+        <w:spacing w:line="360" w:lineRule="auto"/>
+        <w:rPr>
+          <w:rFonts w:hint="cs"/>
+          <w:rtl/>
+        </w:rPr>
+      </w:pPr>
+      <w:r>
+        <w:rPr>
+          <w:rFonts w:hint="cs"/>
+          <w:rtl/>
+        </w:rPr>
+        <w:t>"</w:t>
+      </w:r>
+      <w:r>
+        <w:rPr>
+          <w:rFonts w:hint="cs"/>
+          <w:rtl/>
+        </w:rPr>
+        <w:t xml:space="preserve"> </w:t>
+      </w:r>
+      <w:r>
+        <w:rPr>
+          <w:rFonts w:cs="Arial" w:hint="cs"/>
+          <w:rtl/>
+        </w:rPr>
+        <w:t>אי</w:t>
+      </w:r>
+      <w:r>
+        <w:rPr>
+          <w:rFonts w:cs="Arial"/>
+          <w:rtl/>
+        </w:rPr>
+        <w:t xml:space="preserve"> </w:t>
+      </w:r>
+      <w:r>
+        <w:rPr>
+          <w:rFonts w:cs="Arial" w:hint="cs"/>
+          <w:rtl/>
+        </w:rPr>
+        <w:t>אפשר</w:t>
+      </w:r>
+      <w:r>
+        <w:rPr>
+          <w:rFonts w:cs="Arial"/>
+          <w:rtl/>
+        </w:rPr>
+        <w:t xml:space="preserve"> </w:t>
+      </w:r>
+      <w:r>
+        <w:rPr>
+          <w:rFonts w:cs="Arial" w:hint="cs"/>
+          <w:rtl/>
+        </w:rPr>
+        <w:t>להחליף</w:t>
+      </w:r>
+      <w:r>
+        <w:rPr>
+          <w:rFonts w:cs="Arial"/>
+          <w:rtl/>
+        </w:rPr>
+        <w:t xml:space="preserve"> </w:t>
+      </w:r>
+      <w:r>
+        <w:rPr>
+          <w:rFonts w:cs="Arial" w:hint="cs"/>
+          <w:rtl/>
+        </w:rPr>
+        <w:t>טיוטות</w:t>
+      </w:r>
+      <w:r>
+        <w:rPr>
+          <w:rFonts w:cs="Arial"/>
+          <w:rtl/>
+        </w:rPr>
+        <w:t xml:space="preserve"> </w:t>
+      </w:r>
+      <w:r>
+        <w:rPr>
+          <w:rFonts w:cs="Arial" w:hint="cs"/>
+          <w:rtl/>
+        </w:rPr>
+        <w:t>ושבחוזה</w:t>
+      </w:r>
+      <w:r>
+        <w:rPr>
+          <w:rFonts w:cs="Arial"/>
+          <w:rtl/>
+        </w:rPr>
+        <w:t xml:space="preserve"> </w:t>
+      </w:r>
+      <w:r>
+        <w:rPr>
+          <w:rFonts w:cs="Arial" w:hint="cs"/>
+          <w:rtl/>
+        </w:rPr>
+        <w:t>יהיה</w:t>
+      </w:r>
+      <w:r>
+        <w:rPr>
+          <w:rFonts w:cs="Arial"/>
+          <w:rtl/>
+        </w:rPr>
+        <w:t xml:space="preserve"> </w:t>
+      </w:r>
+      <w:r>
+        <w:rPr>
+          <w:rFonts w:cs="Arial" w:hint="cs"/>
+          <w:rtl/>
+        </w:rPr>
+        <w:t>כתוב</w:t>
+      </w:r>
+      <w:r>
+        <w:rPr>
+          <w:rFonts w:cs="Arial"/>
+          <w:rtl/>
+        </w:rPr>
+        <w:t xml:space="preserve"> </w:t>
+      </w:r>
+      <w:proofErr w:type="spellStart"/>
+      <w:r>
+        <w:rPr>
+          <w:rFonts w:cs="Arial" w:hint="cs"/>
+          <w:rtl/>
+        </w:rPr>
+        <w:t>שהכל</w:t>
+      </w:r>
+      <w:proofErr w:type="spellEnd"/>
+      <w:r>
+        <w:rPr>
+          <w:rFonts w:cs="Arial"/>
+          <w:rtl/>
+        </w:rPr>
+        <w:t xml:space="preserve"> </w:t>
+      </w:r>
+      <w:r>
+        <w:rPr>
+          <w:rFonts w:cs="Arial" w:hint="cs"/>
+          <w:rtl/>
+        </w:rPr>
+        <w:t>מתחיל</w:t>
+      </w:r>
+      <w:r>
+        <w:rPr>
+          <w:rFonts w:cs="Arial"/>
+          <w:rtl/>
+        </w:rPr>
+        <w:t xml:space="preserve"> </w:t>
+      </w:r>
+      <w:r>
+        <w:rPr>
+          <w:rFonts w:cs="Arial" w:hint="cs"/>
+          <w:rtl/>
+        </w:rPr>
+        <w:t>מה</w:t>
+      </w:r>
+      <w:r>
+        <w:rPr>
+          <w:rFonts w:cs="Arial"/>
+          <w:rtl/>
+        </w:rPr>
+        <w:t>-</w:t>
+      </w:r>
+      <w:r>
+        <w:rPr>
+          <w:rFonts w:cs="Arial"/>
+          <w:b/>
+          <w:bCs/>
+          <w:rtl/>
+        </w:rPr>
+        <w:t>1.1.2014</w:t>
+      </w:r>
+      <w:r>
+        <w:rPr>
+          <w:rFonts w:hint="cs"/>
+          <w:rtl/>
+        </w:rPr>
+        <w:t>"</w:t>
+      </w:r>
+    </w:p>
+    <w:p>
+      <w:pPr>
+        <w:pStyle w:val="a9"/>
+        <w:spacing w:line="360" w:lineRule="auto"/>
+      </w:pPr>
+      <w:r>
+        <w:rPr>
+          <w:rFonts w:hint="cs"/>
+          <w:rtl/>
+        </w:rPr>
+        <w:t>מקרה זה מזוהה כאשר הנקודה באה בין שתי ספרות.</w:t>
+      </w:r>
+    </w:p>
+    <w:p>
+      <w:pPr>
+        <w:pStyle w:val="a9"/>
+        <w:numPr>
+          <w:ilvl w:val="0"/>
+          <w:numId w:val="3"/>
+        </w:numPr>
+        <w:spacing w:line="360" w:lineRule="auto"/>
+      </w:pPr>
+      <w:r>
+        <w:rPr>
+          <w:rFonts w:hint="cs"/>
+          <w:rtl/>
+        </w:rPr>
+        <w:t xml:space="preserve">כאשר הנקודה היא מסדרת: </w:t>
+      </w:r>
+      <w:r>
+        <w:rPr>
+          <w:rFonts w:hint="cs"/>
+          <w:rtl/>
+        </w:rPr>
+        <w:t>למשל,</w:t>
+      </w:r>
+      <w:r>
+        <w:rPr>
+          <w:rFonts w:hint="cs"/>
+          <w:rtl/>
+        </w:rPr>
+        <w:t xml:space="preserve"> </w:t>
+      </w:r>
+    </w:p>
+    <w:p>
+      <w:pPr>
+        <w:pStyle w:val="a9"/>
+        <w:spacing w:line="360" w:lineRule="auto"/>
+        <w:rPr>
+          <w:rFonts w:cs="Arial"/>
+          <w:rtl/>
+        </w:rPr>
+      </w:pPr>
+      <w:r>
+        <w:rPr>
+          <w:rFonts w:hint="cs"/>
+          <w:rtl/>
+        </w:rPr>
+        <w:t>"</w:t>
+      </w:r>
+      <w:r>
+        <w:rPr>
+          <w:rFonts w:cs="Arial" w:hint="cs"/>
+          <w:rtl/>
+        </w:rPr>
+        <w:t>השינויים</w:t>
+      </w:r>
+      <w:r>
+        <w:rPr>
+          <w:rFonts w:cs="Arial"/>
+          <w:rtl/>
+        </w:rPr>
+        <w:t xml:space="preserve"> </w:t>
+      </w:r>
+      <w:r>
+        <w:rPr>
+          <w:rFonts w:cs="Arial" w:hint="cs"/>
+          <w:rtl/>
+        </w:rPr>
+        <w:t>העיקריים</w:t>
+      </w:r>
+      <w:r>
+        <w:rPr>
+          <w:rFonts w:cs="Arial"/>
+          <w:rtl/>
+        </w:rPr>
+        <w:t xml:space="preserve"> </w:t>
+      </w:r>
+      <w:r>
+        <w:rPr>
+          <w:rFonts w:cs="Arial" w:hint="cs"/>
+          <w:rtl/>
+        </w:rPr>
+        <w:t>הם</w:t>
+      </w:r>
+      <w:r>
+        <w:rPr>
+          <w:rFonts w:cs="Arial"/>
+          <w:rtl/>
+        </w:rPr>
+        <w:t xml:space="preserve"> : </w:t>
+      </w:r>
+      <w:r>
+        <w:rPr>
+          <w:rFonts w:cs="Arial"/>
+          <w:b/>
+          <w:bCs/>
+          <w:rtl/>
+        </w:rPr>
+        <w:t>1.</w:t>
+      </w:r>
+      <w:r>
+        <w:rPr>
+          <w:rFonts w:cs="Arial"/>
+          <w:rtl/>
+        </w:rPr>
+        <w:t xml:space="preserve"> </w:t>
+      </w:r>
+      <w:r>
+        <w:rPr>
+          <w:rFonts w:cs="Arial" w:hint="cs"/>
+          <w:rtl/>
+        </w:rPr>
+        <w:t>הגבלה</w:t>
+      </w:r>
+      <w:r>
+        <w:rPr>
+          <w:rFonts w:cs="Arial"/>
+          <w:rtl/>
+        </w:rPr>
+        <w:t xml:space="preserve"> </w:t>
+      </w:r>
+      <w:r>
+        <w:rPr>
+          <w:rFonts w:cs="Arial" w:hint="cs"/>
+          <w:rtl/>
+        </w:rPr>
+        <w:t>בחוק</w:t>
+      </w:r>
+      <w:r>
+        <w:rPr>
+          <w:rFonts w:cs="Arial"/>
+          <w:rtl/>
+        </w:rPr>
+        <w:t xml:space="preserve"> </w:t>
+      </w:r>
+      <w:r>
+        <w:rPr>
+          <w:rFonts w:cs="Arial" w:hint="cs"/>
+          <w:rtl/>
+        </w:rPr>
+        <w:t>של</w:t>
+      </w:r>
+      <w:r>
+        <w:rPr>
+          <w:rFonts w:cs="Arial"/>
+          <w:rtl/>
+        </w:rPr>
+        <w:t xml:space="preserve"> </w:t>
+      </w:r>
+      <w:r>
+        <w:rPr>
+          <w:rFonts w:cs="Arial" w:hint="cs"/>
+          <w:rtl/>
+        </w:rPr>
+        <w:t>תקופת</w:t>
+      </w:r>
+      <w:r>
+        <w:rPr>
+          <w:rFonts w:cs="Arial"/>
+          <w:rtl/>
+        </w:rPr>
+        <w:t xml:space="preserve"> </w:t>
+      </w:r>
+      <w:r>
+        <w:rPr>
+          <w:rFonts w:cs="Arial" w:hint="cs"/>
+          <w:rtl/>
+        </w:rPr>
+        <w:t>הזמן</w:t>
+      </w:r>
+      <w:r>
+        <w:rPr>
+          <w:rFonts w:cs="Arial"/>
+          <w:rtl/>
+        </w:rPr>
+        <w:t xml:space="preserve"> </w:t>
+      </w:r>
+      <w:r>
+        <w:rPr>
+          <w:rFonts w:cs="Arial" w:hint="cs"/>
+          <w:rtl/>
+        </w:rPr>
+        <w:t>לשהייה</w:t>
+      </w:r>
+      <w:r>
+        <w:rPr>
+          <w:rFonts w:cs="Arial"/>
+          <w:rtl/>
+        </w:rPr>
+        <w:t xml:space="preserve"> </w:t>
+      </w:r>
+      <w:r>
+        <w:rPr>
+          <w:rFonts w:cs="Arial" w:hint="cs"/>
+          <w:rtl/>
+        </w:rPr>
+        <w:t>.</w:t>
+      </w:r>
+      <w:r>
+        <w:rPr>
+          <w:rFonts w:cs="Arial" w:hint="cs"/>
+          <w:rtl/>
+        </w:rPr>
+        <w:t>.</w:t>
+      </w:r>
+      <w:r>
+        <w:rPr>
+          <w:rFonts w:cs="Arial" w:hint="cs"/>
+          <w:rtl/>
+        </w:rPr>
+        <w:t>."</w:t>
+      </w:r>
+      <w:r>
+        <w:rPr>
+          <w:rFonts w:cs="Arial" w:hint="cs"/>
+          <w:rtl/>
+        </w:rPr>
+        <w:t xml:space="preserve"> </w:t>
+      </w:r>
+    </w:p>
+    <w:p>
+      <w:pPr>
+        <w:pStyle w:val="a9"/>
+        <w:spacing w:line="360" w:lineRule="auto"/>
+        <w:rPr>
+          <w:rFonts w:cs="Arial"/>
+          <w:rtl/>
+        </w:rPr>
+      </w:pPr>
+      <w:r>
+        <w:rPr>
+          <w:rFonts w:cs="Arial" w:hint="cs"/>
+          <w:rtl/>
+        </w:rPr>
+        <w:t>"</w:t>
+      </w:r>
+      <w:r>
+        <w:rPr>
+          <w:rFonts w:hint="cs"/>
+          <w:rtl/>
+        </w:rPr>
+        <w:t xml:space="preserve"> </w:t>
+      </w:r>
+      <w:r>
+        <w:rPr>
+          <w:rFonts w:cs="Arial" w:hint="cs"/>
+          <w:rtl/>
+        </w:rPr>
+        <w:t>אז</w:t>
+      </w:r>
+      <w:r>
+        <w:rPr>
+          <w:rFonts w:cs="Arial"/>
+          <w:rtl/>
+        </w:rPr>
+        <w:t xml:space="preserve"> </w:t>
+      </w:r>
+      <w:r>
+        <w:rPr>
+          <w:rFonts w:cs="Arial" w:hint="cs"/>
+          <w:b/>
+          <w:bCs/>
+          <w:rtl/>
+        </w:rPr>
+        <w:t>א</w:t>
+      </w:r>
+      <w:r>
+        <w:rPr>
+          <w:rFonts w:cs="Arial"/>
+          <w:b/>
+          <w:bCs/>
+          <w:rtl/>
+        </w:rPr>
+        <w:t>.</w:t>
+      </w:r>
+      <w:r>
+        <w:rPr>
+          <w:rFonts w:cs="Arial"/>
+          <w:rtl/>
+        </w:rPr>
+        <w:t xml:space="preserve"> </w:t>
+      </w:r>
+      <w:r>
+        <w:rPr>
+          <w:rFonts w:cs="Arial" w:hint="cs"/>
+          <w:rtl/>
+        </w:rPr>
+        <w:t>זה</w:t>
+      </w:r>
+      <w:r>
+        <w:rPr>
+          <w:rFonts w:cs="Arial"/>
+          <w:rtl/>
+        </w:rPr>
+        <w:t xml:space="preserve"> </w:t>
+      </w:r>
+      <w:r>
+        <w:rPr>
+          <w:rFonts w:cs="Arial" w:hint="cs"/>
+          <w:rtl/>
+        </w:rPr>
+        <w:t>לא</w:t>
+      </w:r>
+      <w:r>
+        <w:rPr>
+          <w:rFonts w:cs="Arial"/>
+          <w:rtl/>
+        </w:rPr>
+        <w:t xml:space="preserve"> </w:t>
+      </w:r>
+      <w:r>
+        <w:rPr>
+          <w:rFonts w:cs="Arial" w:hint="cs"/>
+          <w:rtl/>
+        </w:rPr>
+        <w:t>קורה</w:t>
+      </w:r>
+      <w:r>
+        <w:rPr>
+          <w:rFonts w:cs="Arial"/>
+          <w:rtl/>
+        </w:rPr>
+        <w:t xml:space="preserve"> ; </w:t>
+      </w:r>
+      <w:r>
+        <w:rPr>
+          <w:rFonts w:cs="Arial" w:hint="cs"/>
+          <w:b/>
+          <w:bCs/>
+          <w:rtl/>
+        </w:rPr>
+        <w:t>ב</w:t>
+      </w:r>
+      <w:r>
+        <w:rPr>
+          <w:rFonts w:cs="Arial"/>
+          <w:b/>
+          <w:bCs/>
+          <w:rtl/>
+        </w:rPr>
+        <w:t>.</w:t>
+      </w:r>
+      <w:r>
+        <w:rPr>
+          <w:rFonts w:cs="Arial"/>
+          <w:rtl/>
+        </w:rPr>
+        <w:t xml:space="preserve"> </w:t>
+      </w:r>
+      <w:r>
+        <w:rPr>
+          <w:rFonts w:cs="Arial" w:hint="cs"/>
+          <w:rtl/>
+        </w:rPr>
+        <w:t>בית</w:t>
+      </w:r>
+      <w:r>
+        <w:rPr>
+          <w:rFonts w:cs="Arial"/>
+          <w:rtl/>
+        </w:rPr>
+        <w:t>-</w:t>
+      </w:r>
+      <w:r>
+        <w:rPr>
+          <w:rFonts w:cs="Arial" w:hint="cs"/>
+          <w:rtl/>
+        </w:rPr>
+        <w:t>המשפט</w:t>
+      </w:r>
+      <w:r>
+        <w:rPr>
+          <w:rFonts w:cs="Arial"/>
+          <w:rtl/>
+        </w:rPr>
+        <w:t xml:space="preserve"> </w:t>
+      </w:r>
+      <w:r>
+        <w:rPr>
+          <w:rFonts w:cs="Arial" w:hint="cs"/>
+          <w:rtl/>
+        </w:rPr>
+        <w:t>מתנגד</w:t>
+      </w:r>
+      <w:r>
+        <w:rPr>
+          <w:rFonts w:cs="Arial"/>
+          <w:rtl/>
+        </w:rPr>
+        <w:t xml:space="preserve"> </w:t>
+      </w:r>
+      <w:r>
+        <w:rPr>
+          <w:rFonts w:cs="Arial" w:hint="cs"/>
+          <w:rtl/>
+        </w:rPr>
+        <w:t>לחוקים</w:t>
+      </w:r>
+      <w:r>
+        <w:rPr>
+          <w:rFonts w:cs="Arial"/>
+          <w:rtl/>
+        </w:rPr>
+        <w:t xml:space="preserve"> </w:t>
+      </w:r>
+      <w:r>
+        <w:rPr>
+          <w:rFonts w:cs="Arial" w:hint="cs"/>
+          <w:rtl/>
+        </w:rPr>
+        <w:t>הדרקוניים</w:t>
+      </w:r>
+      <w:r>
+        <w:rPr>
+          <w:rFonts w:cs="Arial" w:hint="cs"/>
+          <w:rtl/>
+        </w:rPr>
+        <w:t xml:space="preserve"> ...</w:t>
+      </w:r>
+      <w:r>
+        <w:rPr>
+          <w:rFonts w:cs="Arial" w:hint="cs"/>
+          <w:rtl/>
+        </w:rPr>
+        <w:t>"</w:t>
+      </w:r>
+      <w:r>
+        <w:rPr>
+          <w:rFonts w:cs="Arial" w:hint="cs"/>
+          <w:rtl/>
+        </w:rPr>
+        <w:t xml:space="preserve"> </w:t>
+      </w:r>
+    </w:p>
+    <w:p>
+      <w:pPr>
+        <w:pStyle w:val="a9"/>
+        <w:spacing w:line="360" w:lineRule="auto"/>
+        <w:rPr>
+          <w:rtl/>
+        </w:rPr>
+      </w:pPr>
+      <w:r>
+        <w:rPr>
+          <w:rFonts w:hint="cs"/>
+          <w:rtl/>
+        </w:rPr>
+        <w:t xml:space="preserve">הנקודה מסוג זה מופיעה בד"כ ברשימה ממוספרת, בעלת משמעות דקדוקית, ולא משמשת לסיום משפט. </w:t>
+      </w:r>
+    </w:p>
+    <w:p>
+      <w:pPr>
+        <w:pStyle w:val="a9"/>
+        <w:spacing w:line="360" w:lineRule="auto"/>
+        <w:rPr>
+          <w:rtl/>
+        </w:rPr>
+      </w:pPr>
+      <w:r>
+        <w:rPr>
+          <w:rFonts w:hint="cs"/>
+          <w:rtl/>
+        </w:rPr>
+        <w:t xml:space="preserve">מקרה זה מזוהה כאשר הנקודה מופיעה אחרי ספרה או אות בודדת (כאשר הספרה\האות באה בראש המשפט או כאשר לפניו רווח). </w:t>
+      </w:r>
+    </w:p>
+    <w:p>
+      <w:pPr>
+        <w:spacing w:line="360" w:lineRule="auto"/>
+        <w:rPr>
+          <w:rtl/>
+        </w:rPr>
+      </w:pPr>
+      <w:r>
+        <w:rPr>
+          <w:rFonts w:hint="cs"/>
+          <w:rtl/>
+        </w:rPr>
+        <w:t>הייתה התלבטות לגבי אם לכלול את הסימן ":" כמפריד בין משפטים, והוחלט שלא, מכיוון שברוב הפעמים הוא לא מסיים משפט. הדוגמאות הבאות הנלקחות מפרוטוקולים ממחישות את המסקנה:</w:t>
+      </w:r>
+      <w:r>
+        <w:t xml:space="preserve"> </w:t>
+      </w:r>
+      <w:r>
+        <w:rPr>
+          <w:rtl/>
+        </w:rPr>
+        <w:br/>
+      </w:r>
+      <w:r>
+        <w:rPr>
+          <w:rFonts w:hint="cs"/>
+          <w:rtl/>
+        </w:rPr>
+        <w:t>"</w:t>
+      </w:r>
+      <w:r>
+        <w:rPr>
+          <w:rFonts w:cs="Arial" w:hint="cs"/>
+          <w:rtl/>
+        </w:rPr>
+        <w:t>ועדת</w:t>
+      </w:r>
+      <w:r>
+        <w:rPr>
+          <w:rFonts w:cs="Arial"/>
+          <w:rtl/>
+        </w:rPr>
+        <w:t xml:space="preserve"> </w:t>
+      </w:r>
+      <w:r>
+        <w:rPr>
+          <w:rFonts w:cs="Arial" w:hint="cs"/>
+          <w:rtl/>
+        </w:rPr>
+        <w:t>הכספים</w:t>
+      </w:r>
+      <w:r>
+        <w:rPr>
+          <w:rFonts w:cs="Arial"/>
+          <w:rtl/>
+        </w:rPr>
+        <w:t xml:space="preserve"> </w:t>
+      </w:r>
+      <w:r>
+        <w:rPr>
+          <w:rFonts w:cs="Arial" w:hint="cs"/>
+          <w:rtl/>
+        </w:rPr>
+        <w:t>תדון</w:t>
+      </w:r>
+      <w:r>
+        <w:rPr>
+          <w:rFonts w:cs="Arial"/>
+          <w:rtl/>
+        </w:rPr>
+        <w:t xml:space="preserve"> </w:t>
+      </w:r>
+      <w:r>
+        <w:rPr>
+          <w:rFonts w:cs="Arial" w:hint="cs"/>
+          <w:rtl/>
+        </w:rPr>
+        <w:t>בהצעה</w:t>
+      </w:r>
+      <w:r>
+        <w:rPr>
+          <w:rFonts w:cs="Arial"/>
+          <w:rtl/>
+        </w:rPr>
+        <w:t xml:space="preserve"> </w:t>
+      </w:r>
+      <w:r>
+        <w:rPr>
+          <w:rFonts w:cs="Arial" w:hint="cs"/>
+          <w:rtl/>
+        </w:rPr>
+        <w:t>לסדר</w:t>
+      </w:r>
+      <w:r>
+        <w:rPr>
+          <w:rFonts w:cs="Arial"/>
+          <w:rtl/>
+        </w:rPr>
+        <w:t>-</w:t>
+      </w:r>
+      <w:r>
+        <w:rPr>
+          <w:rFonts w:cs="Arial" w:hint="cs"/>
+          <w:rtl/>
+        </w:rPr>
+        <w:t>היום</w:t>
+      </w:r>
+      <w:r>
+        <w:rPr>
+          <w:rFonts w:cs="Arial"/>
+          <w:rtl/>
+        </w:rPr>
+        <w:t xml:space="preserve"> </w:t>
+      </w:r>
+      <w:r>
+        <w:rPr>
+          <w:rFonts w:cs="Arial" w:hint="cs"/>
+          <w:rtl/>
+        </w:rPr>
+        <w:t>בנושא</w:t>
+      </w:r>
+      <w:r>
+        <w:rPr>
+          <w:rFonts w:cs="Arial"/>
+          <w:rtl/>
+        </w:rPr>
+        <w:t xml:space="preserve"> : </w:t>
+      </w:r>
+      <w:r>
+        <w:rPr>
+          <w:rFonts w:cs="Arial" w:hint="cs"/>
+          <w:rtl/>
+        </w:rPr>
+        <w:t>מאהל</w:t>
+      </w:r>
+      <w:r>
+        <w:rPr>
+          <w:rFonts w:cs="Arial"/>
+          <w:rtl/>
+        </w:rPr>
+        <w:t xml:space="preserve"> </w:t>
+      </w:r>
+      <w:r>
+        <w:rPr>
+          <w:rFonts w:cs="Arial" w:hint="cs"/>
+          <w:rtl/>
+        </w:rPr>
+        <w:t>המחאה</w:t>
+      </w:r>
+      <w:r>
+        <w:rPr>
+          <w:rFonts w:cs="Arial"/>
+          <w:rtl/>
+        </w:rPr>
+        <w:t xml:space="preserve"> </w:t>
+      </w:r>
+      <w:r>
+        <w:rPr>
+          <w:rFonts w:cs="Arial" w:hint="cs"/>
+          <w:rtl/>
+        </w:rPr>
+        <w:t>של</w:t>
+      </w:r>
+      <w:r>
+        <w:rPr>
+          <w:rFonts w:cs="Arial"/>
+          <w:rtl/>
+        </w:rPr>
+        <w:t xml:space="preserve"> </w:t>
+      </w:r>
+      <w:r>
+        <w:rPr>
+          <w:rFonts w:cs="Arial" w:hint="cs"/>
+          <w:rtl/>
+        </w:rPr>
+        <w:t>נפגעי</w:t>
+      </w:r>
+      <w:r>
+        <w:rPr>
+          <w:rFonts w:cs="Arial"/>
+          <w:rtl/>
+        </w:rPr>
+        <w:t xml:space="preserve"> </w:t>
+      </w:r>
+      <w:r>
+        <w:rPr>
+          <w:rFonts w:cs="Arial" w:hint="cs"/>
+          <w:rtl/>
+        </w:rPr>
+        <w:t>הבנקים</w:t>
+      </w:r>
+      <w:r>
+        <w:rPr>
+          <w:rFonts w:cs="Arial"/>
+          <w:rtl/>
+        </w:rPr>
+        <w:t xml:space="preserve"> </w:t>
+      </w:r>
+      <w:r>
+        <w:rPr>
+          <w:rFonts w:cs="Arial" w:hint="cs"/>
+          <w:rtl/>
+        </w:rPr>
+        <w:t>והבורסה</w:t>
+      </w:r>
+      <w:r>
+        <w:rPr>
+          <w:rFonts w:cs="Arial" w:hint="cs"/>
+          <w:rtl/>
+        </w:rPr>
+        <w:t>"</w:t>
+      </w:r>
+    </w:p>
+    <w:p>
+      <w:pPr>
+        <w:spacing w:line="360" w:lineRule="auto"/>
+        <w:rPr>
+          <w:rFonts w:hint="cs"/>
+          <w:rtl/>
+          <w:lang w:bidi="ar-SA"/>
+        </w:rPr>
+      </w:pPr>
+      <w:r>
+        <w:rPr>
+          <w:rFonts w:hint="cs"/>
+          <w:rtl/>
+        </w:rPr>
+        <w:t>"</w:t>
+      </w:r>
+      <w:r>
+        <w:rPr>
+          <w:rFonts w:cs="Arial" w:hint="cs"/>
+          <w:rtl/>
+        </w:rPr>
+        <w:t>אני</w:t>
+      </w:r>
+      <w:r>
+        <w:rPr>
+          <w:rFonts w:cs="Arial"/>
+          <w:rtl/>
+        </w:rPr>
+        <w:t xml:space="preserve"> </w:t>
+      </w:r>
+      <w:r>
+        <w:rPr>
+          <w:rFonts w:cs="Arial" w:hint="cs"/>
+          <w:rtl/>
+        </w:rPr>
+        <w:t>רוצה</w:t>
+      </w:r>
+      <w:r>
+        <w:rPr>
+          <w:rFonts w:cs="Arial"/>
+          <w:rtl/>
+        </w:rPr>
+        <w:t xml:space="preserve"> </w:t>
+      </w:r>
+      <w:r>
+        <w:rPr>
+          <w:rFonts w:cs="Arial" w:hint="cs"/>
+          <w:rtl/>
+        </w:rPr>
+        <w:t>לומר</w:t>
+      </w:r>
+      <w:r>
+        <w:rPr>
+          <w:rFonts w:cs="Arial"/>
+          <w:rtl/>
+        </w:rPr>
+        <w:t xml:space="preserve"> </w:t>
+      </w:r>
+      <w:r>
+        <w:rPr>
+          <w:rFonts w:cs="Arial" w:hint="cs"/>
+          <w:rtl/>
+        </w:rPr>
+        <w:t>לך</w:t>
+      </w:r>
+      <w:r>
+        <w:rPr>
+          <w:rFonts w:cs="Arial"/>
+          <w:rtl/>
+        </w:rPr>
+        <w:t xml:space="preserve"> : </w:t>
+      </w:r>
+      <w:r>
+        <w:rPr>
+          <w:rFonts w:cs="Arial" w:hint="cs"/>
+          <w:rtl/>
+        </w:rPr>
+        <w:t>יישר</w:t>
+      </w:r>
+      <w:r>
+        <w:rPr>
+          <w:rFonts w:cs="Arial"/>
+          <w:rtl/>
+        </w:rPr>
+        <w:t xml:space="preserve"> </w:t>
+      </w:r>
+      <w:r>
+        <w:rPr>
+          <w:rFonts w:cs="Arial" w:hint="cs"/>
+          <w:rtl/>
+        </w:rPr>
+        <w:t>כוח</w:t>
+      </w:r>
+      <w:r>
+        <w:rPr>
+          <w:rFonts w:hint="cs"/>
+          <w:rtl/>
+        </w:rPr>
+        <w:t>"</w:t>
+      </w:r>
+    </w:p>
+    <w:p>
+      <w:pPr>
+        <w:spacing w:line="360" w:lineRule="auto"/>
+        <w:rPr>
+          <w:rtl/>
+        </w:rPr>
+      </w:pPr>
+    </w:p>
+    <w:p>
+      <w:pPr>
+        <w:spacing w:line="360" w:lineRule="auto"/>
+        <w:rPr>
+          <w:rtl/>
+        </w:rPr>
+      </w:pPr>
+      <w:r>
+        <w:rPr>
+          <w:rFonts w:hint="cs"/>
+          <w:b/>
+          <w:bCs/>
           <w:rtl/>
         </w:rPr>
         <w:t xml:space="preserve">שלב </w:t>
@@ -920,31 +2060,691 @@
       <w:r>
         <w:rPr>
           <w:rFonts w:hint="cs"/>
-          <w:rtl/>
-        </w:rPr>
-        <w:t>1.5:</w:t>
-      </w:r>
-    </w:p>
-    <w:p>
-      <w:pPr>
-        <w:rPr>
-          <w:rtl/>
-        </w:rPr>
-      </w:pPr>
+          <w:b/>
+          <w:bCs/>
+          <w:rtl/>
+        </w:rPr>
+        <w:t>1.5</w:t>
+      </w:r>
+      <w:r>
+        <w:rPr>
+          <w:rFonts w:hint="cs"/>
+          <w:rtl/>
+        </w:rPr>
+        <w:t>:</w:t>
+      </w:r>
+    </w:p>
+    <w:p>
+      <w:pPr>
+        <w:spacing w:line="360" w:lineRule="auto"/>
+        <w:rPr>
+          <w:rtl/>
+        </w:rPr>
+      </w:pPr>
+      <w:r>
+        <w:rPr>
+          <w:rFonts w:hint="cs"/>
+          <w:rtl/>
+        </w:rPr>
+        <w:t>המשפטים</w:t>
+      </w:r>
+      <w:r>
+        <w:rPr>
+          <w:rFonts w:hint="cs"/>
+          <w:rtl/>
+        </w:rPr>
+        <w:t xml:space="preserve"> </w:t>
+      </w:r>
+      <w:r>
+        <w:rPr>
+          <w:rFonts w:hint="cs"/>
+          <w:rtl/>
+        </w:rPr>
+        <w:t>מנוק</w:t>
+      </w:r>
+      <w:r>
+        <w:rPr>
+          <w:rFonts w:hint="cs"/>
+          <w:rtl/>
+        </w:rPr>
+        <w:t>ים</w:t>
+      </w:r>
+      <w:r>
+        <w:rPr>
+          <w:rFonts w:hint="cs"/>
+          <w:rtl/>
+        </w:rPr>
+        <w:t xml:space="preserve"> אחרי </w:t>
+      </w:r>
+      <w:r>
+        <w:rPr>
+          <w:rFonts w:hint="cs"/>
+          <w:rtl/>
+        </w:rPr>
+        <w:t xml:space="preserve">ביצוע </w:t>
+      </w:r>
+      <w:r>
+        <w:rPr>
+          <w:rFonts w:hint="cs"/>
+          <w:rtl/>
+        </w:rPr>
+        <w:t xml:space="preserve">השלב שתואר בסעיף הקודם (1.4), </w:t>
+      </w:r>
+      <w:r>
+        <w:rPr>
+          <w:rFonts w:hint="cs"/>
+          <w:rtl/>
+        </w:rPr>
+        <w:t>הם</w:t>
+      </w:r>
+      <w:r>
+        <w:rPr>
+          <w:rFonts w:hint="cs"/>
+          <w:rtl/>
+        </w:rPr>
+        <w:t xml:space="preserve"> </w:t>
+      </w:r>
+      <w:r>
+        <w:rPr>
+          <w:rFonts w:hint="cs"/>
+          <w:rtl/>
+        </w:rPr>
+        <w:t>נשלח</w:t>
+      </w:r>
+      <w:r>
+        <w:rPr>
+          <w:rFonts w:hint="cs"/>
+          <w:rtl/>
+        </w:rPr>
+        <w:t>ים</w:t>
+      </w:r>
+      <w:r>
+        <w:rPr>
+          <w:rFonts w:hint="cs"/>
+          <w:rtl/>
+        </w:rPr>
+        <w:t xml:space="preserve"> לפונקציה '</w:t>
+      </w:r>
+      <w:proofErr w:type="spellStart"/>
+      <w:r>
+        <w:t>sentence_validity</w:t>
+      </w:r>
+      <w:proofErr w:type="spellEnd"/>
+      <w:r>
+        <w:rPr>
+          <w:rFonts w:hint="cs"/>
+          <w:rtl/>
+        </w:rPr>
+        <w:t>'</w:t>
+      </w:r>
+      <w:r>
+        <w:rPr>
+          <w:rFonts w:hint="cs"/>
+          <w:rtl/>
+        </w:rPr>
+        <w:t xml:space="preserve"> שאחראית לכך</w:t>
+      </w:r>
+      <w:r>
+        <w:rPr>
+          <w:rFonts w:hint="cs"/>
+          <w:rtl/>
+        </w:rPr>
+        <w:t xml:space="preserve">. הפונקציה פוסלת את המשפט אם הוא עונה על אחד משלושת </w:t>
+      </w:r>
+      <w:r>
+        <w:rPr>
+          <w:rFonts w:hint="cs"/>
+          <w:rtl/>
+        </w:rPr>
+        <w:t>התנאים</w:t>
+      </w:r>
+      <w:r>
+        <w:rPr>
+          <w:rFonts w:hint="cs"/>
+          <w:rtl/>
+        </w:rPr>
+        <w:t xml:space="preserve"> </w:t>
+      </w:r>
+      <w:r>
+        <w:rPr>
+          <w:rFonts w:hint="cs"/>
+          <w:rtl/>
+        </w:rPr>
+        <w:t>הבאים</w:t>
+      </w:r>
+      <w:r>
+        <w:rPr>
+          <w:rFonts w:hint="cs"/>
+          <w:rtl/>
+        </w:rPr>
+        <w:t>:</w:t>
+      </w:r>
+    </w:p>
+    <w:p>
+      <w:pPr>
+        <w:pStyle w:val="a9"/>
+        <w:numPr>
+          <w:ilvl w:val="0"/>
+          <w:numId w:val="4"/>
+        </w:numPr>
+        <w:spacing w:line="360" w:lineRule="auto"/>
+      </w:pPr>
+      <w:r>
+        <w:rPr>
+          <w:rFonts w:hint="cs"/>
+          <w:rtl/>
+        </w:rPr>
+        <w:t>משפט שלא מכיל אף אות מבין אותיות האלפבית העברי.</w:t>
+      </w:r>
+    </w:p>
+    <w:p>
+      <w:pPr>
+        <w:pStyle w:val="a9"/>
+        <w:numPr>
+          <w:ilvl w:val="0"/>
+          <w:numId w:val="4"/>
+        </w:numPr>
+        <w:spacing w:line="360" w:lineRule="auto"/>
+      </w:pPr>
+      <w:r>
+        <w:rPr>
+          <w:rFonts w:hint="cs"/>
+          <w:rtl/>
+        </w:rPr>
+        <w:t xml:space="preserve">משפט שמכיל אותיות באנגלית. </w:t>
+      </w:r>
+    </w:p>
+    <w:p>
+      <w:pPr>
+        <w:pStyle w:val="a9"/>
+        <w:numPr>
+          <w:ilvl w:val="0"/>
+          <w:numId w:val="4"/>
+        </w:numPr>
+        <w:spacing w:line="360" w:lineRule="auto"/>
+      </w:pPr>
+      <w:r>
+        <w:rPr>
+          <w:rFonts w:hint="cs"/>
+          <w:rtl/>
+        </w:rPr>
+        <w:t xml:space="preserve">משפט חתוך. </w:t>
+      </w:r>
+    </w:p>
+    <w:p>
+      <w:pPr>
+        <w:pStyle w:val="a9"/>
+        <w:spacing w:line="360" w:lineRule="auto"/>
+      </w:pPr>
+      <w:r>
+        <w:rPr>
+          <w:rFonts w:hint="cs"/>
+          <w:rtl/>
+        </w:rPr>
+        <w:t xml:space="preserve">למשל, </w:t>
+      </w:r>
+      <w:r>
+        <w:rPr>
+          <w:rFonts w:cs="Arial"/>
+          <w:rtl/>
+        </w:rPr>
+        <w:t>"</w:t>
+      </w:r>
+      <w:r>
+        <w:rPr>
+          <w:rFonts w:cs="Arial" w:hint="cs"/>
+          <w:rtl/>
+        </w:rPr>
+        <w:t>אז</w:t>
+      </w:r>
+      <w:r>
+        <w:rPr>
+          <w:rFonts w:cs="Arial"/>
+          <w:rtl/>
+        </w:rPr>
+        <w:t xml:space="preserve"> </w:t>
+      </w:r>
+      <w:r>
+        <w:rPr>
+          <w:rFonts w:cs="Arial" w:hint="cs"/>
+          <w:rtl/>
+        </w:rPr>
+        <w:t>באופן</w:t>
+      </w:r>
+      <w:r>
+        <w:rPr>
+          <w:rFonts w:cs="Arial"/>
+          <w:rtl/>
+        </w:rPr>
+        <w:t xml:space="preserve"> </w:t>
+      </w:r>
+      <w:r>
+        <w:rPr>
+          <w:rFonts w:cs="Arial" w:hint="cs"/>
+          <w:rtl/>
+        </w:rPr>
+        <w:t>פרופורציונאלי</w:t>
+      </w:r>
+      <w:r>
+        <w:rPr>
+          <w:rFonts w:cs="Arial"/>
+          <w:rtl/>
+        </w:rPr>
+        <w:t xml:space="preserve"> </w:t>
+      </w:r>
+      <w:r>
+        <w:rPr>
+          <w:rFonts w:cs="Arial" w:hint="cs"/>
+          <w:rtl/>
+        </w:rPr>
+        <w:t>פגעתם</w:t>
+      </w:r>
+      <w:r>
+        <w:rPr>
+          <w:rFonts w:cs="Arial"/>
+          <w:rtl/>
+        </w:rPr>
+        <w:t xml:space="preserve"> </w:t>
+      </w:r>
+      <w:r>
+        <w:rPr>
+          <w:rFonts w:cs="Arial" w:hint="cs"/>
+          <w:rtl/>
+        </w:rPr>
+        <w:t>גם</w:t>
+      </w:r>
+      <w:r>
+        <w:rPr>
+          <w:rFonts w:cs="Arial"/>
+          <w:rtl/>
+        </w:rPr>
+        <w:t xml:space="preserve"> </w:t>
+      </w:r>
+      <w:r>
+        <w:rPr>
+          <w:rFonts w:cs="Arial" w:hint="cs"/>
+          <w:rtl/>
+        </w:rPr>
+        <w:t>במשטרה</w:t>
+      </w:r>
+      <w:r>
+        <w:rPr>
+          <w:rFonts w:cs="Arial"/>
+          <w:rtl/>
+        </w:rPr>
+        <w:t xml:space="preserve">, </w:t>
+      </w:r>
+      <w:r>
+        <w:rPr>
+          <w:rFonts w:cs="Arial" w:hint="cs"/>
+          <w:rtl/>
+        </w:rPr>
+        <w:t>גם</w:t>
+      </w:r>
+      <w:r>
+        <w:rPr>
+          <w:rFonts w:cs="Arial"/>
+          <w:rtl/>
+        </w:rPr>
+        <w:t xml:space="preserve"> </w:t>
+      </w:r>
+      <w:r>
+        <w:rPr>
+          <w:rFonts w:cs="Arial" w:hint="cs"/>
+          <w:rtl/>
+        </w:rPr>
+        <w:t>ב</w:t>
+      </w:r>
+      <w:r>
+        <w:rPr>
+          <w:rFonts w:cs="Arial"/>
+          <w:rtl/>
+        </w:rPr>
+        <w:t>---"</w:t>
+      </w:r>
+    </w:p>
+    <w:p>
+      <w:pPr>
+        <w:spacing w:line="360" w:lineRule="auto"/>
+        <w:rPr>
+          <w:rtl/>
+        </w:rPr>
+      </w:pPr>
+      <w:r>
+        <w:rPr>
+          <w:rFonts w:hint="cs"/>
+          <w:rtl/>
+        </w:rPr>
+        <w:t>אחרת, הוא המשפט מצליח ב</w:t>
+      </w:r>
+      <w:r>
+        <w:rPr>
+          <w:rFonts w:hint="cs"/>
+          <w:rtl/>
+        </w:rPr>
+        <w:t>- "</w:t>
+      </w:r>
+      <w:r>
+        <w:rPr>
+          <w:rFonts w:hint="cs"/>
+          <w:rtl/>
+        </w:rPr>
+        <w:t>מבחן החוקיות</w:t>
+      </w:r>
+      <w:r>
+        <w:rPr>
+          <w:rFonts w:hint="cs"/>
+          <w:rtl/>
+        </w:rPr>
+        <w:t xml:space="preserve">" </w:t>
+      </w:r>
+      <w:r>
+        <w:rPr>
+          <w:rFonts w:hint="cs"/>
+          <w:rtl/>
+        </w:rPr>
+        <w:t xml:space="preserve">והפונקציה מחזירה </w:t>
+      </w:r>
+      <w:r>
+        <w:t>True</w:t>
+      </w:r>
+      <w:r>
+        <w:rPr>
+          <w:rFonts w:hint="cs"/>
+          <w:rtl/>
+        </w:rPr>
+        <w:t xml:space="preserve">. </w:t>
+      </w:r>
+    </w:p>
+    <w:p>
+      <w:pPr>
+        <w:spacing w:line="360" w:lineRule="auto"/>
+        <w:rPr>
+          <w:rFonts w:hint="cs"/>
+          <w:rtl/>
+        </w:rPr>
+      </w:pPr>
+    </w:p>
+    <w:p>
+      <w:pPr>
+        <w:spacing w:line="360" w:lineRule="auto"/>
+        <w:rPr>
+          <w:rtl/>
+        </w:rPr>
+      </w:pPr>
+      <w:r>
+        <w:rPr>
+          <w:rFonts w:hint="cs"/>
+          <w:rtl/>
+        </w:rPr>
+        <w:t xml:space="preserve">שלב </w:t>
+      </w:r>
+      <w:r>
+        <w:rPr>
+          <w:rFonts w:hint="cs"/>
+          <w:rtl/>
+        </w:rPr>
+        <w:t>1.6:</w:t>
+      </w:r>
+    </w:p>
+    <w:p>
+      <w:pPr>
+        <w:spacing w:line="360" w:lineRule="auto"/>
+        <w:rPr>
+          <w:rtl/>
+        </w:rPr>
+      </w:pPr>
+      <w:r>
+        <w:rPr>
+          <w:rFonts w:hint="cs"/>
+          <w:rtl/>
+        </w:rPr>
+        <w:t>השלב מתבצע ע"י הפונקציה '</w:t>
+      </w:r>
+      <w:proofErr w:type="spellStart"/>
+      <w:r>
+        <w:t>sentence_tokenize</w:t>
+      </w:r>
+      <w:proofErr w:type="spellEnd"/>
+      <w:r>
+        <w:rPr>
+          <w:rFonts w:hint="cs"/>
+          <w:rtl/>
+        </w:rPr>
+        <w:t>'. הטוקנים מופרדים ע"י כל אחד מבין הרווח והסימנים והבאים [</w:t>
+      </w:r>
+      <w:r>
+        <w:t>, ; : ( )</w:t>
+      </w:r>
+      <w:r>
+        <w:rPr>
+          <w:rFonts w:hint="cs"/>
+          <w:rtl/>
+        </w:rPr>
+        <w:t xml:space="preserve">]. לסימן ["] שיכול לבוא כמפריד (למשל, סיום ציטוט) או כחלק </w:t>
+      </w:r>
+      <w:proofErr w:type="spellStart"/>
+      <w:r>
+        <w:rPr>
+          <w:rFonts w:hint="cs"/>
+          <w:rtl/>
+        </w:rPr>
+        <w:t>מטוקין</w:t>
+      </w:r>
+      <w:proofErr w:type="spellEnd"/>
+      <w:r>
+        <w:rPr>
+          <w:rFonts w:hint="cs"/>
+          <w:rtl/>
+        </w:rPr>
+        <w:t xml:space="preserve"> (למשל כחלק מקיצור כמו ת"א), הוחלט לבדוק את המקרה שלו לפי ההקשר שהוא בא, אם שכניו מימין ומשמאל הם אותיות אז הוא נחשב כחלק </w:t>
+      </w:r>
+      <w:proofErr w:type="spellStart"/>
+      <w:r>
+        <w:rPr>
+          <w:rFonts w:hint="cs"/>
+          <w:rtl/>
+        </w:rPr>
+        <w:t>מהטוקין</w:t>
+      </w:r>
+      <w:proofErr w:type="spellEnd"/>
+      <w:r>
+        <w:rPr>
+          <w:rFonts w:hint="cs"/>
+          <w:rtl/>
+        </w:rPr>
+        <w:t xml:space="preserve">, ואם לפחות אחד משכניו הוא רווח או תחילת\סיום משפט אז הוא נחשב למפריד. כל המפרידים מלבד הרווח נשמרים כטוקנים. הפונקציה מחזירה משפט שמופרד ע"י רווח בין כל שני טוקנים. </w:t>
+      </w:r>
+    </w:p>
+    <w:p>
+      <w:pPr>
+        <w:spacing w:line="360" w:lineRule="auto"/>
+        <w:rPr>
+          <w:rtl/>
+        </w:rPr>
+      </w:pPr>
+    </w:p>
+    <w:p>
+      <w:pPr>
+        <w:spacing w:line="360" w:lineRule="auto"/>
+        <w:rPr>
+          <w:rtl/>
+        </w:rPr>
+      </w:pPr>
+      <w:r>
+        <w:rPr>
+          <w:rFonts w:hint="cs"/>
+          <w:rtl/>
+        </w:rPr>
+        <w:t xml:space="preserve">שלב </w:t>
+      </w:r>
+      <w:r>
+        <w:rPr>
+          <w:rFonts w:hint="cs"/>
+          <w:rtl/>
+        </w:rPr>
+        <w:t>1.7:</w:t>
+      </w:r>
+    </w:p>
+    <w:p>
+      <w:pPr>
+        <w:spacing w:line="360" w:lineRule="auto"/>
+      </w:pPr>
+      <w:r>
+        <w:rPr>
+          <w:rFonts w:hint="cs"/>
+          <w:rtl/>
+        </w:rPr>
+        <w:t>השלב מטופל ע"י הפונקציה '</w:t>
+      </w:r>
+      <w:proofErr w:type="spellStart"/>
+      <w:r>
+        <w:t>sentence_tokenize</w:t>
+      </w:r>
+      <w:proofErr w:type="spellEnd"/>
+      <w:r>
+        <w:rPr>
+          <w:rFonts w:hint="cs"/>
+          <w:rtl/>
+        </w:rPr>
+        <w:t xml:space="preserve">'. אחרי שהפונקציה מבצעת </w:t>
+      </w:r>
+      <w:proofErr w:type="spellStart"/>
+      <w:r>
+        <w:rPr>
+          <w:rFonts w:hint="cs"/>
+          <w:rtl/>
+        </w:rPr>
+        <w:t>טוקניזציה</w:t>
+      </w:r>
+      <w:proofErr w:type="spellEnd"/>
+      <w:r>
+        <w:rPr>
+          <w:rFonts w:hint="cs"/>
+          <w:rtl/>
+        </w:rPr>
+        <w:t xml:space="preserve"> וכאשר הטוקנים נמצאים בתוך רשימה, היא בודקת את אורכה ואם היא לפחות אחת היא מאחדת את הטוקנים למשפט, אחרת פוסלת את המשפט. </w:t>
+      </w:r>
+    </w:p>
+    <w:p>
+      <w:pPr>
+        <w:spacing w:line="360" w:lineRule="auto"/>
+        <w:rPr>
+          <w:rtl/>
+        </w:rPr>
+      </w:pPr>
+    </w:p>
+    <w:p>
+      <w:pPr>
+        <w:spacing w:line="360" w:lineRule="auto"/>
+        <w:rPr>
+          <w:rtl/>
+        </w:rPr>
+      </w:pPr>
+      <w:r>
+        <w:rPr>
+          <w:rFonts w:hint="cs"/>
+          <w:rtl/>
+        </w:rPr>
+        <w:t xml:space="preserve">שלב </w:t>
+      </w:r>
+      <w:r>
+        <w:rPr>
+          <w:rFonts w:hint="cs"/>
+          <w:rtl/>
+        </w:rPr>
+        <w:t xml:space="preserve">1.8: </w:t>
+      </w:r>
+    </w:p>
+    <w:p>
+      <w:pPr>
+        <w:spacing w:line="360" w:lineRule="auto"/>
+        <w:rPr>
+          <w:rtl/>
+        </w:rPr>
+      </w:pPr>
+      <w:r>
+        <w:rPr>
+          <w:rFonts w:hint="cs"/>
+          <w:rtl/>
+        </w:rPr>
+        <w:t xml:space="preserve">הפונקציה </w:t>
+      </w:r>
+      <w:proofErr w:type="spellStart"/>
+      <w:r>
+        <w:t>jsonl_make</w:t>
+      </w:r>
+      <w:proofErr w:type="spellEnd"/>
+      <w:r>
+        <w:rPr>
+          <w:rFonts w:hint="cs"/>
+          <w:rtl/>
+        </w:rPr>
+        <w:t xml:space="preserve"> נוצרה והיא אחראית על המרת הרשימה </w:t>
+      </w:r>
+      <w:r>
+        <w:t>protocols</w:t>
+      </w:r>
+      <w:r>
+        <w:rPr>
+          <w:rFonts w:hint="cs"/>
+          <w:rtl/>
+        </w:rPr>
+        <w:t xml:space="preserve"> לפורמט של </w:t>
+      </w:r>
+      <w:proofErr w:type="spellStart"/>
+      <w:r>
+        <w:t>jsonl</w:t>
+      </w:r>
+      <w:proofErr w:type="spellEnd"/>
+      <w:r>
+        <w:rPr>
+          <w:rFonts w:hint="cs"/>
+          <w:rtl/>
+        </w:rPr>
+        <w:t xml:space="preserve">. היא פותחת את קובץ הפלט במצב כתיבה עם קידוד </w:t>
+      </w:r>
+      <w:r>
+        <w:t>UTF-8</w:t>
+      </w:r>
+      <w:r>
+        <w:rPr>
+          <w:rFonts w:hint="cs"/>
+          <w:rtl/>
+        </w:rPr>
+        <w:t xml:space="preserve">. ועוברת על כל המופעים של </w:t>
+      </w:r>
+      <w:r>
+        <w:t>protocol</w:t>
+      </w:r>
+      <w:r>
+        <w:rPr>
+          <w:rFonts w:hint="cs"/>
+          <w:rtl/>
+        </w:rPr>
+        <w:t xml:space="preserve">, כאשר בכל אחד מהם היא עוברת על המשפטים (ששמורים בו כ- </w:t>
+      </w:r>
+      <w:r>
+        <w:t>attribute</w:t>
+      </w:r>
+      <w:r>
+        <w:rPr>
+          <w:rFonts w:hint="cs"/>
+          <w:rtl/>
+        </w:rPr>
+        <w:t xml:space="preserve"> </w:t>
+      </w:r>
       <w:r>
         <w:rPr>
           <w:rFonts w:hint="cs"/>
           <w:rtl/>
         </w:rPr>
         <w:lastRenderedPageBreak/>
-        <w:t>המשפטים מנוקים אחרי השלב שתואר בסעיף הקודם (1.4), הם נשלחים לפונקציה '</w:t>
-      </w:r>
-      <w:r>
-        <w:t xml:space="preserve"> </w:t>
+        <w:t xml:space="preserve">של רשימה). היא יוצרת עבור כל משפט שורה בקובץ ה- </w:t>
       </w:r>
       <w:proofErr w:type="spellStart"/>
       <w:r>
-        <w:t>sentence_validity</w:t>
+        <w:t>jsonl</w:t>
       </w:r>
       <w:proofErr w:type="spellEnd"/>
       <w:r>
@@ -952,53 +2752,98 @@
           <w:rFonts w:hint="cs"/>
           <w:rtl/>
         </w:rPr>
-        <w:t xml:space="preserve">'. שאחראית לכך, ופוסלת אותם אם הם עונים לאחד משלושת הדברים הבאים: משפט שלא מכיל אף אות בעברית, משפט שמכיל לפחות אות אחת באנגלית, משפט חתוך (כזה שמכיל ---). אם המשפט לא עונה לאחד משלושת הדברים הוא מצליח במבחן "החוקיות". </w:t>
-      </w:r>
-    </w:p>
-    <w:p>
-      <w:pPr>
-        <w:rPr>
-          <w:rtl/>
-        </w:rPr>
-      </w:pPr>
-    </w:p>
-    <w:p>
-      <w:pPr>
-        <w:rPr>
-          <w:rtl/>
-        </w:rPr>
-      </w:pPr>
-      <w:r>
-        <w:rPr>
-          <w:rFonts w:hint="cs"/>
-          <w:rtl/>
-        </w:rPr>
-        <w:t xml:space="preserve">שלב </w:t>
-      </w:r>
-      <w:r>
-        <w:rPr>
-          <w:rFonts w:hint="cs"/>
-          <w:rtl/>
-        </w:rPr>
-        <w:t>1.6:</w:t>
-      </w:r>
-    </w:p>
-    <w:p>
-      <w:pPr>
-        <w:rPr>
-          <w:rtl/>
-        </w:rPr>
-      </w:pPr>
-      <w:r>
-        <w:rPr>
-          <w:rFonts w:hint="cs"/>
-          <w:rtl/>
-        </w:rPr>
-        <w:t>השלב מתבצע ע"י הפונקציה '</w:t>
+        <w:t xml:space="preserve"> עם התכונות שהוזכרו בהוראות.  </w:t>
+      </w:r>
+    </w:p>
+    <w:p>
+      <w:pPr>
+        <w:spacing w:line="360" w:lineRule="auto"/>
+        <w:rPr>
+          <w:rtl/>
+        </w:rPr>
+      </w:pPr>
+    </w:p>
+    <w:p>
+      <w:pPr>
+        <w:spacing w:line="360" w:lineRule="auto"/>
+        <w:rPr>
+          <w:rtl/>
+        </w:rPr>
+      </w:pPr>
+    </w:p>
+    <w:p>
+      <w:pPr>
+        <w:spacing w:line="360" w:lineRule="auto"/>
+        <w:rPr>
+          <w:rtl/>
+        </w:rPr>
+      </w:pPr>
+      <w:r>
+        <w:rPr>
+          <w:rFonts w:hint="cs"/>
+          <w:rtl/>
+        </w:rPr>
+        <w:t>שלב 2</w:t>
+      </w:r>
+    </w:p>
+    <w:p>
+      <w:pPr>
+        <w:spacing w:line="360" w:lineRule="auto"/>
+        <w:rPr>
+          <w:rtl/>
+        </w:rPr>
+      </w:pPr>
+      <w:r>
+        <w:rPr>
+          <w:rFonts w:hint="cs"/>
+          <w:rtl/>
+        </w:rPr>
+        <w:t>ש</w:t>
+      </w:r>
+      <w:r>
+        <w:rPr>
+          <w:rFonts w:hint="cs"/>
+          <w:rtl/>
+        </w:rPr>
+        <w:t xml:space="preserve">אלה 2.1: מצד אחד, פיצול מוספיות חשוב בתהליך של עיבוד שפות על מנת להיות אפשר שלזהות ששתי מילות הן זהות גם אם אחת מהם באה עם מוספית. מצד שני, בניגוד לאנגלית ולכמה מילות חיבור בעברית (כמו "וגם"), בעברית קשה לפעמים לזהות אם אות היא מוספית או שהיא חלק מהמילה, דוגמה קלאסית היא האות "ש" במילה "שבתה" שהיא בעלת שתי משמעויות, ורק באחת מהם האות "ש" היא מוספית. מכאן שפיצול כזה יכול לפגוע במקום להועיל. </w:t>
+      </w:r>
+    </w:p>
+    <w:p>
+      <w:pPr>
+        <w:spacing w:line="360" w:lineRule="auto"/>
+        <w:rPr>
+          <w:rtl/>
+        </w:rPr>
+      </w:pPr>
+    </w:p>
+    <w:p>
+      <w:pPr>
+        <w:spacing w:line="360" w:lineRule="auto"/>
+        <w:rPr>
+          <w:rtl/>
+        </w:rPr>
+      </w:pPr>
+      <w:r>
+        <w:rPr>
+          <w:rFonts w:hint="cs"/>
+          <w:rtl/>
+        </w:rPr>
+        <w:t xml:space="preserve">שאלה 2.2: </w:t>
+      </w:r>
+      <w:r>
+        <w:rPr>
+          <w:rFonts w:hint="cs"/>
+          <w:rtl/>
+        </w:rPr>
+        <w:t>ניתן לפצל את המילה ל- 4 טוקנים. "ו", "</w:t>
       </w:r>
       <w:proofErr w:type="spellStart"/>
       <w:r>
-        <w:t>sentence_tokenize</w:t>
+        <w:rPr>
+          <w:rFonts w:hint="cs"/>
+          <w:rtl/>
+        </w:rPr>
+        <w:t>כש</w:t>
       </w:r>
       <w:proofErr w:type="spellEnd"/>
       <w:r>
@@ -1006,17 +2851,7 @@
           <w:rFonts w:hint="cs"/>
           <w:rtl/>
         </w:rPr>
-        <w:t>'. הטוקנים מופרדים ע"י כל אחד מבין הרווח והסימנים והבאים [</w:t>
-      </w:r>
-      <w:r>
-        <w:t>, ; : ( )</w:t>
-      </w:r>
-      <w:r>
-        <w:rPr>
-          <w:rFonts w:hint="cs"/>
-          <w:rtl/>
-        </w:rPr>
-        <w:t xml:space="preserve">]. לסימן ["] שיכול לבוא כמפריד (למשל, סיום ציטוט) או כחלק </w:t>
+        <w:t>", "יבוא", "ו". כאשר "ו" הראשון מציין חיבור, "</w:t>
       </w:r>
       <w:proofErr w:type="spellStart"/>
       <w:r>
@@ -1024,7 +2859,7 @@
           <w:rFonts w:hint="cs"/>
           <w:rtl/>
         </w:rPr>
-        <w:t>מטוקין</w:t>
+        <w:t>כש</w:t>
       </w:r>
       <w:proofErr w:type="spellEnd"/>
       <w:r>
@@ -1032,326 +2867,21 @@
           <w:rFonts w:hint="cs"/>
           <w:rtl/>
         </w:rPr>
-        <w:t xml:space="preserve"> (למשל כחלק מקיצור כמו ת"א), הוחלט לבדוק את המקרה שלו לפי ההקשר שהוא בא, אם שכניו מימין ומשמאל הם אותיות אז הוא נחשב כחלק </w:t>
-      </w:r>
-      <w:proofErr w:type="spellStart"/>
-      <w:r>
-        <w:rPr>
-          <w:rFonts w:hint="cs"/>
-          <w:rtl/>
-        </w:rPr>
-        <w:t>מהטוקין</w:t>
-      </w:r>
-      <w:proofErr w:type="spellEnd"/>
-      <w:r>
-        <w:rPr>
-          <w:rFonts w:hint="cs"/>
-          <w:rtl/>
-        </w:rPr>
-        <w:t xml:space="preserve">, ואם לפחות אחד משכניו הוא רווח או תחילת\סיום משפט אז הוא נחשב למפריד. כל המפרידים מלבד הרווח נשמרים כטוקנים. הפונקציה מחזירה משפט שמופרד ע"י רווח בין כל שני טוקנים. </w:t>
-      </w:r>
-    </w:p>
-    <w:p>
-      <w:pPr>
-        <w:rPr>
-          <w:rtl/>
-        </w:rPr>
-      </w:pPr>
-    </w:p>
-    <w:p>
-      <w:pPr>
-        <w:rPr>
-          <w:rtl/>
-        </w:rPr>
-      </w:pPr>
-      <w:r>
-        <w:rPr>
-          <w:rFonts w:hint="cs"/>
-          <w:rtl/>
-        </w:rPr>
-        <w:t xml:space="preserve">שלב </w:t>
-      </w:r>
-      <w:r>
-        <w:rPr>
-          <w:rFonts w:hint="cs"/>
-          <w:rtl/>
-        </w:rPr>
-        <w:t>1.7:</w:t>
-      </w:r>
-    </w:p>
-    <w:p>
-      <w:r>
-        <w:rPr>
-          <w:rFonts w:hint="cs"/>
-          <w:rtl/>
-        </w:rPr>
-        <w:t>השלב מטופל ע"י הפונקציה '</w:t>
-      </w:r>
-      <w:proofErr w:type="spellStart"/>
-      <w:r>
-        <w:t>sentence_tokenize</w:t>
-      </w:r>
-      <w:proofErr w:type="spellEnd"/>
-      <w:r>
-        <w:rPr>
-          <w:rFonts w:hint="cs"/>
-          <w:rtl/>
-        </w:rPr>
-        <w:t xml:space="preserve">'. אחרי שהפונקציה מבצעת </w:t>
-      </w:r>
-      <w:proofErr w:type="spellStart"/>
-      <w:r>
-        <w:rPr>
-          <w:rFonts w:hint="cs"/>
-          <w:rtl/>
-        </w:rPr>
-        <w:t>טוקניזציה</w:t>
-      </w:r>
-      <w:proofErr w:type="spellEnd"/>
-      <w:r>
-        <w:rPr>
-          <w:rFonts w:hint="cs"/>
-          <w:rtl/>
-        </w:rPr>
-        <w:t xml:space="preserve"> וכאשר הטוקנים נמצאים בתוך רשימה, היא בודקת את אורכה ואם היא לפחות אחת היא מאחדת את הטוקנים למשפט, אחרת פוסלת את המשפט. </w:t>
-      </w:r>
-    </w:p>
-    <w:p>
-      <w:pPr>
-        <w:rPr>
-          <w:rtl/>
-        </w:rPr>
-      </w:pPr>
-    </w:p>
-    <w:p>
-      <w:pPr>
-        <w:rPr>
-          <w:rtl/>
-        </w:rPr>
-      </w:pPr>
-      <w:r>
-        <w:rPr>
-          <w:rFonts w:hint="cs"/>
-          <w:rtl/>
-        </w:rPr>
-        <w:t xml:space="preserve">שלב </w:t>
-      </w:r>
-      <w:r>
-        <w:rPr>
-          <w:rFonts w:hint="cs"/>
-          <w:rtl/>
-        </w:rPr>
-        <w:t xml:space="preserve">1.8: </w:t>
-      </w:r>
-    </w:p>
-    <w:p>
-      <w:pPr>
-        <w:rPr>
-          <w:rtl/>
-        </w:rPr>
-      </w:pPr>
-      <w:r>
-        <w:rPr>
-          <w:rFonts w:hint="cs"/>
-          <w:rtl/>
-        </w:rPr>
-        <w:t xml:space="preserve">הפונקציה </w:t>
-      </w:r>
-      <w:proofErr w:type="spellStart"/>
-      <w:r>
-        <w:t>jsonl_make</w:t>
-      </w:r>
-      <w:proofErr w:type="spellEnd"/>
-      <w:r>
-        <w:rPr>
-          <w:rFonts w:hint="cs"/>
-          <w:rtl/>
-        </w:rPr>
-        <w:t xml:space="preserve"> נוצרה והיא אחראית על המרת הרשימה </w:t>
-      </w:r>
-      <w:r>
-        <w:t>protocols</w:t>
-      </w:r>
-      <w:r>
-        <w:rPr>
-          <w:rFonts w:hint="cs"/>
-          <w:rtl/>
-        </w:rPr>
-        <w:t xml:space="preserve"> לפורמט של </w:t>
-      </w:r>
-      <w:proofErr w:type="spellStart"/>
-      <w:r>
-        <w:t>jsonl</w:t>
-      </w:r>
-      <w:proofErr w:type="spellEnd"/>
-      <w:r>
-        <w:rPr>
-          <w:rFonts w:hint="cs"/>
-          <w:rtl/>
-        </w:rPr>
-        <w:t xml:space="preserve">. היא פותחת את קובץ הפלט במצב כתיבה עם קידוד </w:t>
-      </w:r>
-      <w:r>
-        <w:t>UTF-8</w:t>
-      </w:r>
-      <w:r>
-        <w:rPr>
-          <w:rFonts w:hint="cs"/>
-          <w:rtl/>
-        </w:rPr>
-        <w:t xml:space="preserve">. ועוברת על כל המופעים של </w:t>
-      </w:r>
-      <w:r>
-        <w:t>protocol</w:t>
-      </w:r>
-      <w:r>
-        <w:rPr>
-          <w:rFonts w:hint="cs"/>
-          <w:rtl/>
-        </w:rPr>
-        <w:t xml:space="preserve">, כאשר בכל אחד מהם היא עוברת על המשפטים (ששמורים בו כ- </w:t>
-      </w:r>
-      <w:r>
-        <w:t>attribute</w:t>
-      </w:r>
-      <w:r>
-        <w:rPr>
-          <w:rFonts w:hint="cs"/>
-          <w:rtl/>
-        </w:rPr>
-        <w:t xml:space="preserve"> של רשימה). היא יוצרת עבור כל משפט שורה בקובץ ה- </w:t>
-      </w:r>
-      <w:proofErr w:type="spellStart"/>
-      <w:r>
-        <w:t>jsonl</w:t>
-      </w:r>
-      <w:proofErr w:type="spellEnd"/>
-      <w:r>
-        <w:rPr>
-          <w:rFonts w:hint="cs"/>
-          <w:rtl/>
-        </w:rPr>
-        <w:t xml:space="preserve"> עם התכונות שהוזכרו בהוראות.  </w:t>
-      </w:r>
-    </w:p>
-    <w:p>
-      <w:pPr>
-        <w:rPr>
-          <w:rtl/>
-        </w:rPr>
-      </w:pPr>
-    </w:p>
-    <w:p>
-      <w:pPr>
-        <w:rPr>
-          <w:rtl/>
-        </w:rPr>
-      </w:pPr>
-    </w:p>
-    <w:p>
-      <w:pPr>
-        <w:rPr>
-          <w:rtl/>
-        </w:rPr>
-      </w:pPr>
-      <w:r>
-        <w:rPr>
-          <w:rFonts w:hint="cs"/>
-          <w:rtl/>
-        </w:rPr>
-        <w:t>שלב 2</w:t>
-      </w:r>
-    </w:p>
-    <w:p>
-      <w:pPr>
-        <w:rPr>
-          <w:rtl/>
-        </w:rPr>
-      </w:pPr>
-      <w:r>
-        <w:rPr>
-          <w:rFonts w:hint="cs"/>
-          <w:rtl/>
-        </w:rPr>
-        <w:t>ש</w:t>
-      </w:r>
-      <w:r>
-        <w:rPr>
-          <w:rFonts w:hint="cs"/>
-          <w:rtl/>
-        </w:rPr>
-        <w:t xml:space="preserve">אלה 2.1: מצד אחד, פיצול מוספיות חשוב בתהליך של עיבוד שפות על מנת להיות אפשר שלזהות ששתי מילות הן זהות גם אם אחת מהם באה עם מוספית. מצד שני, בניגוד לאנגלית ולכמה מילות חיבור בעברית (כמו "וגם"), בעברית קשה לפעמים לזהות אם אות היא מוספית או שהיא חלק מהמילה, דוגמה קלאסית היא האות "ש" במילה "שבתה" שהיא בעלת שתי משמעויות, ורק באחת מהם האות "ש" היא מוספית. מכאן שפיצול כזה יכול לפגוע במקום להועיל. </w:t>
-      </w:r>
-    </w:p>
-    <w:p>
-      <w:pPr>
-        <w:rPr>
-          <w:rtl/>
-        </w:rPr>
-      </w:pPr>
-    </w:p>
-    <w:p>
-      <w:pPr>
-        <w:rPr>
-          <w:rtl/>
-        </w:rPr>
-      </w:pPr>
-      <w:r>
-        <w:rPr>
-          <w:rFonts w:hint="cs"/>
-          <w:rtl/>
-        </w:rPr>
-        <w:lastRenderedPageBreak/>
-        <w:t xml:space="preserve">שאלה 2.2: </w:t>
-      </w:r>
-      <w:r>
-        <w:rPr>
-          <w:rFonts w:hint="cs"/>
-          <w:rtl/>
-        </w:rPr>
-        <w:t>ניתן לפצל את המילה ל- 4 טוקנים. "ו", "</w:t>
-      </w:r>
-      <w:proofErr w:type="spellStart"/>
-      <w:r>
-        <w:rPr>
-          <w:rFonts w:hint="cs"/>
-          <w:rtl/>
-        </w:rPr>
-        <w:t>כש</w:t>
-      </w:r>
-      <w:proofErr w:type="spellEnd"/>
-      <w:r>
-        <w:rPr>
-          <w:rFonts w:hint="cs"/>
-          <w:rtl/>
-        </w:rPr>
-        <w:t>", "יבוא", "ו". כאשר "ו" הראשון מציין חיבור, "</w:t>
-      </w:r>
-      <w:proofErr w:type="spellStart"/>
-      <w:r>
-        <w:rPr>
-          <w:rFonts w:hint="cs"/>
-          <w:rtl/>
-        </w:rPr>
-        <w:t>כש</w:t>
-      </w:r>
-      <w:proofErr w:type="spellEnd"/>
-      <w:r>
-        <w:rPr>
-          <w:rFonts w:hint="cs"/>
-          <w:rtl/>
-        </w:rPr>
         <w:t>" מציין תיאור זמן, "יבוא" היא המילה המרכזית בזמן עתיד, ו- "ו" האחרונה מציינת ריבוי. הפיצול הזה מאפשר לזהות את מרכיבי המילה בצורה ברורה, כמו כן עוזרת בהבנת ההקשר.</w:t>
       </w:r>
     </w:p>
     <w:p>
       <w:pPr>
-        <w:rPr>
-          <w:rtl/>
-        </w:rPr>
-      </w:pPr>
-    </w:p>
-    <w:p>
+        <w:spacing w:line="360" w:lineRule="auto"/>
+        <w:rPr>
+          <w:rtl/>
+        </w:rPr>
+      </w:pPr>
+    </w:p>
+    <w:p>
+      <w:pPr>
+        <w:spacing w:line="360" w:lineRule="auto"/>
+      </w:pPr>
       <w:r>
         <w:rPr>
           <w:rFonts w:hint="cs"/>
@@ -1365,8 +2895,8 @@
     </w:p>
     <w:p>
       <w:pPr>
-        <w:rPr>
-          <w:rFonts w:hint="cs"/>
+        <w:spacing w:line="360" w:lineRule="auto"/>
+        <w:rPr>
           <w:rtl/>
         </w:rPr>
       </w:pPr>
@@ -1587,11 +3117,195 @@
       </w:rPr>
     </w:lvl>
   </w:abstractNum>
+  <w:abstractNum w:abstractNumId="2" w15:restartNumberingAfterBreak="0">
+    <w:nsid w:val="5CCC3618"/>
+    <w:multiLevelType w:val="hybridMultilevel"/>
+    <w:tmpl w:val="2FE4B44A"/>
+    <w:lvl w:ilvl="0" w:tplc="0409000F">
+      <w:start w:val="1"/>
+      <w:numFmt w:val="decimal"/>
+      <w:lvlText w:val="%1."/>
+      <w:lvlJc w:val="left"/>
+      <w:pPr>
+        <w:ind w:left="720" w:hanging="360"/>
+      </w:pPr>
+      <w:rPr>
+        <w:rFonts w:hint="default"/>
+      </w:rPr>
+    </w:lvl>
+    <w:lvl w:ilvl="1" w:tplc="04090019" w:tentative="1">
+      <w:start w:val="1"/>
+      <w:numFmt w:val="lowerLetter"/>
+      <w:lvlText w:val="%2."/>
+      <w:lvlJc w:val="left"/>
+      <w:pPr>
+        <w:ind w:left="1440" w:hanging="360"/>
+      </w:pPr>
+    </w:lvl>
+    <w:lvl w:ilvl="2" w:tplc="0409001B" w:tentative="1">
+      <w:start w:val="1"/>
+      <w:numFmt w:val="lowerRoman"/>
+      <w:lvlText w:val="%3."/>
+      <w:lvlJc w:val="right"/>
+      <w:pPr>
+        <w:ind w:left="2160" w:hanging="180"/>
+      </w:pPr>
+    </w:lvl>
+    <w:lvl w:ilvl="3" w:tplc="0409000F" w:tentative="1">
+      <w:start w:val="1"/>
+      <w:numFmt w:val="decimal"/>
+      <w:lvlText w:val="%4."/>
+      <w:lvlJc w:val="left"/>
+      <w:pPr>
+        <w:ind w:left="2880" w:hanging="360"/>
+      </w:pPr>
+    </w:lvl>
+    <w:lvl w:ilvl="4" w:tplc="04090019" w:tentative="1">
+      <w:start w:val="1"/>
+      <w:numFmt w:val="lowerLetter"/>
+      <w:lvlText w:val="%5."/>
+      <w:lvlJc w:val="left"/>
+      <w:pPr>
+        <w:ind w:left="3600" w:hanging="360"/>
+      </w:pPr>
+    </w:lvl>
+    <w:lvl w:ilvl="5" w:tplc="0409001B" w:tentative="1">
+      <w:start w:val="1"/>
+      <w:numFmt w:val="lowerRoman"/>
+      <w:lvlText w:val="%6."/>
+      <w:lvlJc w:val="right"/>
+      <w:pPr>
+        <w:ind w:left="4320" w:hanging="180"/>
+      </w:pPr>
+    </w:lvl>
+    <w:lvl w:ilvl="6" w:tplc="0409000F" w:tentative="1">
+      <w:start w:val="1"/>
+      <w:numFmt w:val="decimal"/>
+      <w:lvlText w:val="%7."/>
+      <w:lvlJc w:val="left"/>
+      <w:pPr>
+        <w:ind w:left="5040" w:hanging="360"/>
+      </w:pPr>
+    </w:lvl>
+    <w:lvl w:ilvl="7" w:tplc="04090019" w:tentative="1">
+      <w:start w:val="1"/>
+      <w:numFmt w:val="lowerLetter"/>
+      <w:lvlText w:val="%8."/>
+      <w:lvlJc w:val="left"/>
+      <w:pPr>
+        <w:ind w:left="5760" w:hanging="360"/>
+      </w:pPr>
+    </w:lvl>
+    <w:lvl w:ilvl="8" w:tplc="0409001B" w:tentative="1">
+      <w:start w:val="1"/>
+      <w:numFmt w:val="lowerRoman"/>
+      <w:lvlText w:val="%9."/>
+      <w:lvlJc w:val="right"/>
+      <w:pPr>
+        <w:ind w:left="6480" w:hanging="180"/>
+      </w:pPr>
+    </w:lvl>
+  </w:abstractNum>
+  <w:abstractNum w:abstractNumId="3" w15:restartNumberingAfterBreak="0">
+    <w:nsid w:val="7DD17D3C"/>
+    <w:multiLevelType w:val="hybridMultilevel"/>
+    <w:tmpl w:val="11F2DF22"/>
+    <w:lvl w:ilvl="0" w:tplc="0409000F">
+      <w:start w:val="1"/>
+      <w:numFmt w:val="decimal"/>
+      <w:lvlText w:val="%1."/>
+      <w:lvlJc w:val="left"/>
+      <w:pPr>
+        <w:ind w:left="720" w:hanging="360"/>
+      </w:pPr>
+      <w:rPr>
+        <w:rFonts w:hint="default"/>
+      </w:rPr>
+    </w:lvl>
+    <w:lvl w:ilvl="1" w:tplc="04090019" w:tentative="1">
+      <w:start w:val="1"/>
+      <w:numFmt w:val="lowerLetter"/>
+      <w:lvlText w:val="%2."/>
+      <w:lvlJc w:val="left"/>
+      <w:pPr>
+        <w:ind w:left="1440" w:hanging="360"/>
+      </w:pPr>
+    </w:lvl>
+    <w:lvl w:ilvl="2" w:tplc="0409001B" w:tentative="1">
+      <w:start w:val="1"/>
+      <w:numFmt w:val="lowerRoman"/>
+      <w:lvlText w:val="%3."/>
+      <w:lvlJc w:val="right"/>
+      <w:pPr>
+        <w:ind w:left="2160" w:hanging="180"/>
+      </w:pPr>
+    </w:lvl>
+    <w:lvl w:ilvl="3" w:tplc="0409000F" w:tentative="1">
+      <w:start w:val="1"/>
+      <w:numFmt w:val="decimal"/>
+      <w:lvlText w:val="%4."/>
+      <w:lvlJc w:val="left"/>
+      <w:pPr>
+        <w:ind w:left="2880" w:hanging="360"/>
+      </w:pPr>
+    </w:lvl>
+    <w:lvl w:ilvl="4" w:tplc="04090019" w:tentative="1">
+      <w:start w:val="1"/>
+      <w:numFmt w:val="lowerLetter"/>
+      <w:lvlText w:val="%5."/>
+      <w:lvlJc w:val="left"/>
+      <w:pPr>
+        <w:ind w:left="3600" w:hanging="360"/>
+      </w:pPr>
+    </w:lvl>
+    <w:lvl w:ilvl="5" w:tplc="0409001B" w:tentative="1">
+      <w:start w:val="1"/>
+      <w:numFmt w:val="lowerRoman"/>
+      <w:lvlText w:val="%6."/>
+      <w:lvlJc w:val="right"/>
+      <w:pPr>
+        <w:ind w:left="4320" w:hanging="180"/>
+      </w:pPr>
+    </w:lvl>
+    <w:lvl w:ilvl="6" w:tplc="0409000F" w:tentative="1">
+      <w:start w:val="1"/>
+      <w:numFmt w:val="decimal"/>
+      <w:lvlText w:val="%7."/>
+      <w:lvlJc w:val="left"/>
+      <w:pPr>
+        <w:ind w:left="5040" w:hanging="360"/>
+      </w:pPr>
+    </w:lvl>
+    <w:lvl w:ilvl="7" w:tplc="04090019" w:tentative="1">
+      <w:start w:val="1"/>
+      <w:numFmt w:val="lowerLetter"/>
+      <w:lvlText w:val="%8."/>
+      <w:lvlJc w:val="left"/>
+      <w:pPr>
+        <w:ind w:left="5760" w:hanging="360"/>
+      </w:pPr>
+    </w:lvl>
+    <w:lvl w:ilvl="8" w:tplc="0409001B" w:tentative="1">
+      <w:start w:val="1"/>
+      <w:numFmt w:val="lowerRoman"/>
+      <w:lvlText w:val="%9."/>
+      <w:lvlJc w:val="right"/>
+      <w:pPr>
+        <w:ind w:left="6480" w:hanging="180"/>
+      </w:pPr>
+    </w:lvl>
+  </w:abstractNum>
   <w:num w:numId="1" w16cid:durableId="1894341295">
     <w:abstractNumId w:val="0"/>
   </w:num>
   <w:num w:numId="2" w16cid:durableId="111635514">
     <w:abstractNumId w:val="1"/>
+  </w:num>
+  <w:num w:numId="3" w16cid:durableId="626012893">
+    <w:abstractNumId w:val="3"/>
+  </w:num>
+  <w:num w:numId="4" w16cid:durableId="814762099">
+    <w:abstractNumId w:val="2"/>
   </w:num>
 </w:numbering>
 </file>

--- a/hw1_2/report.docx
+++ b/hw1_2/report.docx
@@ -1065,7 +1065,6 @@
         <w:pStyle w:val="a9"/>
         <w:spacing w:line="360" w:lineRule="auto"/>
         <w:rPr>
-          <w:rFonts w:hint="cs"/>
           <w:rtl/>
         </w:rPr>
       </w:pPr>
@@ -1936,7 +1935,6 @@
       <w:pPr>
         <w:spacing w:line="360" w:lineRule="auto"/>
         <w:rPr>
-          <w:rFonts w:hint="cs"/>
           <w:rtl/>
           <w:lang w:bidi="ar-SA"/>
         </w:rPr>
@@ -2398,9 +2396,18 @@
       <w:r>
         <w:rPr>
           <w:rFonts w:cs="Arial"/>
-          <w:rtl/>
-        </w:rPr>
-        <w:t>---"</w:t>
+          <w:b/>
+          <w:bCs/>
+          <w:rtl/>
+        </w:rPr>
+        <w:t>---</w:t>
+      </w:r>
+      <w:r>
+        <w:rPr>
+          <w:rFonts w:cs="Arial"/>
+          <w:rtl/>
+        </w:rPr>
+        <w:t>"</w:t>
       </w:r>
     </w:p>
     <w:p>
@@ -2460,21 +2467,22 @@
       <w:pPr>
         <w:spacing w:line="360" w:lineRule="auto"/>
         <w:rPr>
-          <w:rFonts w:hint="cs"/>
-          <w:rtl/>
-        </w:rPr>
-      </w:pPr>
-    </w:p>
-    <w:p>
-      <w:pPr>
-        <w:spacing w:line="360" w:lineRule="auto"/>
-        <w:rPr>
-          <w:rtl/>
-        </w:rPr>
-      </w:pPr>
-      <w:r>
-        <w:rPr>
-          <w:rFonts w:hint="cs"/>
+          <w:rtl/>
+        </w:rPr>
+      </w:pPr>
+    </w:p>
+    <w:p>
+      <w:pPr>
+        <w:spacing w:line="360" w:lineRule="auto"/>
+        <w:rPr>
+          <w:rtl/>
+        </w:rPr>
+      </w:pPr>
+      <w:r>
+        <w:rPr>
+          <w:rFonts w:hint="cs"/>
+          <w:b/>
+          <w:bCs/>
           <w:rtl/>
         </w:rPr>
         <w:t xml:space="preserve">שלב </w:t>
@@ -2482,9 +2490,18 @@
       <w:r>
         <w:rPr>
           <w:rFonts w:hint="cs"/>
-          <w:rtl/>
-        </w:rPr>
-        <w:t>1.6:</w:t>
+          <w:b/>
+          <w:bCs/>
+          <w:rtl/>
+        </w:rPr>
+        <w:t>1.6</w:t>
+      </w:r>
+      <w:r>
+        <w:rPr>
+          <w:rFonts w:hint="cs"/>
+          <w:rtl/>
+        </w:rPr>
+        <w:t>:</w:t>
       </w:r>
     </w:p>
     <w:p>
@@ -2514,22 +2531,622 @@
         <w:t>'. הטוקנים מופרדים ע"י כל אחד מבין הרווח והסימנים והבאים [</w:t>
       </w:r>
       <w:r>
-        <w:t>, ; : ( )</w:t>
-      </w:r>
-      <w:r>
-        <w:rPr>
-          <w:rFonts w:hint="cs"/>
-          <w:rtl/>
-        </w:rPr>
-        <w:t xml:space="preserve">]. לסימן ["] שיכול לבוא כמפריד (למשל, סיום ציטוט) או כחלק </w:t>
+        <w:t>: ; ( ) – " ,</w:t>
+      </w:r>
+      <w:r>
+        <w:rPr>
+          <w:rFonts w:hint="cs"/>
+          <w:rtl/>
+        </w:rPr>
+        <w:t>]</w:t>
+      </w:r>
+      <w:r>
+        <w:rPr>
+          <w:rFonts w:hint="cs"/>
+          <w:rtl/>
+        </w:rPr>
+        <w:t xml:space="preserve">, תוך התחשבות במקרים מסוימים בהם חלק מהסימנים נחשבים כחלק מטוקן ולא כטוקן מופרד, והם: </w:t>
+      </w:r>
+    </w:p>
+    <w:p>
+      <w:pPr>
+        <w:pStyle w:val="a9"/>
+        <w:numPr>
+          <w:ilvl w:val="0"/>
+          <w:numId w:val="5"/>
+        </w:numPr>
+        <w:spacing w:line="360" w:lineRule="auto"/>
+      </w:pPr>
+      <w:r>
+        <w:rPr>
+          <w:rFonts w:hint="cs"/>
+          <w:rtl/>
+        </w:rPr>
+        <w:t xml:space="preserve">כאשר </w:t>
+      </w:r>
+      <w:r>
+        <w:rPr>
+          <w:rFonts w:hint="cs"/>
+          <w:rtl/>
+        </w:rPr>
+        <w:t>["]</w:t>
+      </w:r>
+      <w:r>
+        <w:rPr>
+          <w:rFonts w:hint="cs"/>
+          <w:rtl/>
+        </w:rPr>
+        <w:t xml:space="preserve"> משמשות לציון ראשי תיבות. למשל: ת"א, חב"ד. </w:t>
+      </w:r>
+    </w:p>
+    <w:p>
+      <w:pPr>
+        <w:pStyle w:val="a9"/>
+        <w:spacing w:line="360" w:lineRule="auto"/>
+        <w:rPr>
+          <w:rFonts w:hint="cs"/>
+          <w:rtl/>
+        </w:rPr>
+      </w:pPr>
+      <w:r>
+        <w:rPr>
+          <w:rFonts w:hint="cs"/>
+          <w:rtl/>
+        </w:rPr>
+        <w:t xml:space="preserve">מקרה זה מזוהה ע"י כך שהסימן בא בין שתי אותיות. </w:t>
+      </w:r>
+    </w:p>
+    <w:p>
+      <w:pPr>
+        <w:pStyle w:val="a9"/>
+        <w:numPr>
+          <w:ilvl w:val="0"/>
+          <w:numId w:val="5"/>
+        </w:numPr>
+        <w:spacing w:line="360" w:lineRule="auto"/>
+      </w:pPr>
+      <w:r>
+        <w:rPr>
+          <w:rFonts w:hint="cs"/>
+          <w:rtl/>
+        </w:rPr>
+        <w:t>כאשר [,] הוא חלק ממספר, בעיקר כמפריד אלפים. למשל:</w:t>
+      </w:r>
+    </w:p>
+    <w:p>
+      <w:pPr>
+        <w:pStyle w:val="a9"/>
+        <w:spacing w:line="360" w:lineRule="auto"/>
+        <w:rPr>
+          <w:rFonts w:cs="Arial"/>
+          <w:rtl/>
+        </w:rPr>
+      </w:pPr>
+      <w:r>
+        <w:rPr>
+          <w:rFonts w:cs="Arial"/>
+          <w:rtl/>
+        </w:rPr>
+        <w:t>"</w:t>
+      </w:r>
+      <w:r>
+        <w:rPr>
+          <w:rFonts w:cs="Arial" w:hint="cs"/>
+          <w:rtl/>
+        </w:rPr>
+        <w:t>מיליארד</w:t>
+      </w:r>
+      <w:r>
+        <w:rPr>
+          <w:rFonts w:cs="Arial"/>
+          <w:rtl/>
+        </w:rPr>
+        <w:t xml:space="preserve"> , </w:t>
+      </w:r>
+      <w:r>
+        <w:rPr>
+          <w:rFonts w:cs="Arial" w:hint="cs"/>
+          <w:rtl/>
+        </w:rPr>
+        <w:t>לא</w:t>
+      </w:r>
+      <w:r>
+        <w:rPr>
+          <w:rFonts w:cs="Arial"/>
+          <w:rtl/>
+        </w:rPr>
+        <w:t xml:space="preserve"> </w:t>
+      </w:r>
+      <w:r>
+        <w:rPr>
+          <w:rFonts w:cs="Arial" w:hint="cs"/>
+          <w:rtl/>
+        </w:rPr>
+        <w:t>מיליון</w:t>
+      </w:r>
+      <w:r>
+        <w:rPr>
+          <w:rFonts w:cs="Arial"/>
+          <w:rtl/>
+        </w:rPr>
+        <w:t xml:space="preserve"> ; </w:t>
+      </w:r>
+      <w:r>
+        <w:rPr>
+          <w:rFonts w:cs="Arial" w:hint="cs"/>
+          <w:rtl/>
+        </w:rPr>
+        <w:t>כל</w:t>
+      </w:r>
+      <w:r>
+        <w:rPr>
+          <w:rFonts w:cs="Arial"/>
+          <w:rtl/>
+        </w:rPr>
+        <w:t xml:space="preserve"> </w:t>
+      </w:r>
+      <w:r>
+        <w:rPr>
+          <w:rFonts w:cs="Arial" w:hint="cs"/>
+          <w:rtl/>
+        </w:rPr>
+        <w:t>מיליארד</w:t>
+      </w:r>
+      <w:r>
+        <w:rPr>
+          <w:rFonts w:cs="Arial"/>
+          <w:rtl/>
+        </w:rPr>
+        <w:t xml:space="preserve"> </w:t>
+      </w:r>
+      <w:r>
+        <w:rPr>
+          <w:rFonts w:cs="Arial" w:hint="cs"/>
+          <w:rtl/>
+        </w:rPr>
+        <w:t>זה</w:t>
+      </w:r>
+      <w:r>
+        <w:rPr>
+          <w:rFonts w:cs="Arial"/>
+          <w:rtl/>
+        </w:rPr>
+        <w:t xml:space="preserve"> </w:t>
+      </w:r>
+      <w:r>
+        <w:rPr>
+          <w:rFonts w:cs="Arial"/>
+          <w:b/>
+          <w:bCs/>
+          <w:rtl/>
+        </w:rPr>
+        <w:t>1,000</w:t>
+      </w:r>
+      <w:r>
+        <w:rPr>
+          <w:rFonts w:cs="Arial"/>
+          <w:rtl/>
+        </w:rPr>
+        <w:t xml:space="preserve"> </w:t>
+      </w:r>
+      <w:r>
+        <w:rPr>
+          <w:rFonts w:cs="Arial" w:hint="cs"/>
+          <w:rtl/>
+        </w:rPr>
+        <w:t>מיליון</w:t>
+      </w:r>
+      <w:r>
+        <w:rPr>
+          <w:rFonts w:cs="Arial" w:hint="cs"/>
+          <w:rtl/>
+        </w:rPr>
+        <w:t>"</w:t>
+      </w:r>
+    </w:p>
+    <w:p>
+      <w:pPr>
+        <w:pStyle w:val="a9"/>
+        <w:spacing w:line="360" w:lineRule="auto"/>
+        <w:rPr>
+          <w:rFonts w:cs="Arial" w:hint="cs"/>
+          <w:rtl/>
+        </w:rPr>
+      </w:pPr>
+      <w:r>
+        <w:rPr>
+          <w:rFonts w:cs="Arial" w:hint="cs"/>
+          <w:rtl/>
+        </w:rPr>
+        <w:t xml:space="preserve">מקרה זה מזוהה ע"י כך שהסימן בא בין שתי ספרות. </w:t>
+      </w:r>
+    </w:p>
+    <w:p>
+      <w:pPr>
+        <w:pStyle w:val="a9"/>
+        <w:numPr>
+          <w:ilvl w:val="0"/>
+          <w:numId w:val="5"/>
+        </w:numPr>
+        <w:spacing w:line="360" w:lineRule="auto"/>
+      </w:pPr>
+      <w:r>
+        <w:rPr>
+          <w:rFonts w:hint="cs"/>
+          <w:rtl/>
+        </w:rPr>
+        <w:t>כ</w:t>
+      </w:r>
+      <w:r>
+        <w:rPr>
+          <w:rFonts w:hint="cs"/>
+          <w:rtl/>
+        </w:rPr>
+        <w:t xml:space="preserve">אשר [:] חלק מביטוי זמן, בעיקר מפריד בין שעות לדקות. למשל: </w:t>
+      </w:r>
+    </w:p>
+    <w:p>
+      <w:pPr>
+        <w:pStyle w:val="a9"/>
+        <w:spacing w:line="360" w:lineRule="auto"/>
+        <w:rPr>
+          <w:rFonts w:cs="Arial"/>
+          <w:rtl/>
+          <w:lang w:bidi="ar-SA"/>
+        </w:rPr>
+      </w:pPr>
+      <w:r>
+        <w:rPr>
+          <w:rFonts w:hint="cs"/>
+          <w:rtl/>
+        </w:rPr>
+        <w:t>"</w:t>
+      </w:r>
+      <w:r>
+        <w:rPr>
+          <w:rFonts w:cs="Arial" w:hint="cs"/>
+          <w:rtl/>
+        </w:rPr>
+        <w:t>האופוזיציה</w:t>
+      </w:r>
+      <w:r>
+        <w:rPr>
+          <w:rFonts w:cs="Arial"/>
+          <w:rtl/>
+        </w:rPr>
+        <w:t xml:space="preserve"> </w:t>
+      </w:r>
+      <w:r>
+        <w:rPr>
+          <w:rFonts w:cs="Arial" w:hint="cs"/>
+          <w:rtl/>
+        </w:rPr>
+        <w:t>היו</w:t>
+      </w:r>
+      <w:r>
+        <w:rPr>
+          <w:rFonts w:cs="Arial"/>
+          <w:rtl/>
+        </w:rPr>
+        <w:t xml:space="preserve"> </w:t>
+      </w:r>
+      <w:r>
+        <w:rPr>
+          <w:rFonts w:cs="Arial" w:hint="cs"/>
+          <w:rtl/>
+        </w:rPr>
+        <w:t>כאן</w:t>
+      </w:r>
+      <w:r>
+        <w:rPr>
+          <w:rFonts w:cs="Arial"/>
+          <w:rtl/>
+        </w:rPr>
+        <w:t xml:space="preserve"> </w:t>
+      </w:r>
+      <w:r>
+        <w:rPr>
+          <w:rFonts w:cs="Arial" w:hint="cs"/>
+          <w:rtl/>
+        </w:rPr>
+        <w:t>ב</w:t>
+      </w:r>
+      <w:r>
+        <w:rPr>
+          <w:rFonts w:cs="Arial"/>
+          <w:rtl/>
+        </w:rPr>
+        <w:t xml:space="preserve"> - </w:t>
+      </w:r>
+      <w:r>
+        <w:rPr>
+          <w:rFonts w:cs="Arial"/>
+          <w:b/>
+          <w:bCs/>
+          <w:rtl/>
+        </w:rPr>
+        <w:t>08:30</w:t>
+      </w:r>
+      <w:r>
+        <w:rPr>
+          <w:rFonts w:cs="Arial"/>
+          <w:rtl/>
+        </w:rPr>
+        <w:t xml:space="preserve"> </w:t>
+      </w:r>
+      <w:r>
+        <w:rPr>
+          <w:rFonts w:cs="Arial" w:hint="cs"/>
+          <w:rtl/>
+        </w:rPr>
+        <w:t>אפילו</w:t>
+      </w:r>
+      <w:r>
+        <w:rPr>
+          <w:rFonts w:cs="Arial"/>
+          <w:rtl/>
+        </w:rPr>
+        <w:t xml:space="preserve"> </w:t>
+      </w:r>
+      <w:r>
+        <w:rPr>
+          <w:rFonts w:cs="Arial" w:hint="cs"/>
+          <w:rtl/>
+        </w:rPr>
+        <w:t>שהיא</w:t>
+      </w:r>
+      <w:r>
+        <w:rPr>
+          <w:rFonts w:cs="Arial"/>
+          <w:rtl/>
+        </w:rPr>
+        <w:t xml:space="preserve"> </w:t>
+      </w:r>
+      <w:r>
+        <w:rPr>
+          <w:rFonts w:cs="Arial" w:hint="cs"/>
+          <w:rtl/>
+        </w:rPr>
+        <w:t>לא</w:t>
+      </w:r>
+      <w:r>
+        <w:rPr>
+          <w:rFonts w:cs="Arial"/>
+          <w:rtl/>
+        </w:rPr>
+        <w:t xml:space="preserve"> </w:t>
+      </w:r>
+      <w:r>
+        <w:rPr>
+          <w:rFonts w:cs="Arial" w:hint="cs"/>
+          <w:rtl/>
+        </w:rPr>
+        <w:t>צריכה</w:t>
+      </w:r>
+      <w:r>
+        <w:rPr>
+          <w:rFonts w:cs="Arial"/>
+          <w:rtl/>
+        </w:rPr>
+        <w:t xml:space="preserve"> </w:t>
+      </w:r>
+      <w:r>
+        <w:rPr>
+          <w:rFonts w:cs="Arial" w:hint="cs"/>
+          <w:rtl/>
+        </w:rPr>
+        <w:t>להתפלל</w:t>
+      </w:r>
+      <w:r>
+        <w:rPr>
+          <w:rFonts w:cs="Arial"/>
+          <w:rtl/>
+        </w:rPr>
+        <w:t xml:space="preserve"> – </w:t>
+      </w:r>
+      <w:r>
+        <w:rPr>
+          <w:rFonts w:cs="Arial" w:hint="cs"/>
+          <w:rtl/>
+        </w:rPr>
+        <w:t>אני</w:t>
+      </w:r>
+      <w:r>
+        <w:rPr>
+          <w:rFonts w:cs="Arial"/>
+          <w:rtl/>
+        </w:rPr>
+        <w:t xml:space="preserve"> </w:t>
+      </w:r>
+      <w:r>
+        <w:rPr>
+          <w:rFonts w:cs="Arial" w:hint="cs"/>
+          <w:rtl/>
+        </w:rPr>
+        <w:t>מתפלל</w:t>
+      </w:r>
+      <w:r>
+        <w:rPr>
+          <w:rFonts w:cs="Arial" w:hint="cs"/>
+          <w:rtl/>
+        </w:rPr>
+        <w:t xml:space="preserve">" </w:t>
+      </w:r>
+    </w:p>
+    <w:p>
+      <w:pPr>
+        <w:pStyle w:val="a9"/>
+        <w:spacing w:line="360" w:lineRule="auto"/>
+        <w:rPr>
+          <w:rtl/>
+        </w:rPr>
+      </w:pPr>
+      <w:r>
+        <w:rPr>
+          <w:rFonts w:cs="Arial" w:hint="cs"/>
+          <w:rtl/>
+        </w:rPr>
+        <w:t>"</w:t>
+      </w:r>
+      <w:r>
+        <w:rPr>
+          <w:rFonts w:cs="Arial"/>
+          <w:rtl/>
+        </w:rPr>
+        <w:t>"</w:t>
+      </w:r>
+      <w:r>
+        <w:rPr>
+          <w:rFonts w:cs="Arial" w:hint="cs"/>
+          <w:rtl/>
+        </w:rPr>
+        <w:t>אדוני</w:t>
+      </w:r>
+      <w:r>
+        <w:rPr>
+          <w:rFonts w:cs="Arial"/>
+          <w:rtl/>
+        </w:rPr>
+        <w:t xml:space="preserve"> </w:t>
+      </w:r>
+      <w:r>
+        <w:rPr>
+          <w:rFonts w:cs="Arial" w:hint="cs"/>
+          <w:rtl/>
+        </w:rPr>
+        <w:t>היושב</w:t>
+      </w:r>
+      <w:r>
+        <w:rPr>
+          <w:rFonts w:cs="Arial"/>
+          <w:rtl/>
+        </w:rPr>
+        <w:t xml:space="preserve"> - </w:t>
+      </w:r>
+      <w:r>
+        <w:rPr>
+          <w:rFonts w:cs="Arial" w:hint="cs"/>
+          <w:rtl/>
+        </w:rPr>
+        <w:t>ראש</w:t>
+      </w:r>
+      <w:r>
+        <w:rPr>
+          <w:rFonts w:cs="Arial"/>
+          <w:rtl/>
+        </w:rPr>
+        <w:t xml:space="preserve"> , </w:t>
+      </w:r>
+      <w:r>
+        <w:rPr>
+          <w:rFonts w:cs="Arial" w:hint="cs"/>
+          <w:rtl/>
+        </w:rPr>
+        <w:t>השעה</w:t>
+      </w:r>
+      <w:r>
+        <w:rPr>
+          <w:rFonts w:cs="Arial"/>
+          <w:rtl/>
+        </w:rPr>
+        <w:t xml:space="preserve"> </w:t>
+      </w:r>
+      <w:r>
+        <w:rPr>
+          <w:rFonts w:cs="Arial"/>
+          <w:b/>
+          <w:bCs/>
+          <w:rtl/>
+        </w:rPr>
+        <w:t>24:00</w:t>
+      </w:r>
+      <w:r>
+        <w:rPr>
+          <w:rFonts w:cs="Arial"/>
+          <w:rtl/>
+        </w:rPr>
+        <w:t>"</w:t>
+      </w:r>
+      <w:r>
+        <w:rPr>
+          <w:rFonts w:cs="Arial" w:hint="cs"/>
+          <w:rtl/>
+        </w:rPr>
+        <w:t xml:space="preserve"> </w:t>
+      </w:r>
+    </w:p>
+    <w:p>
+      <w:pPr>
+        <w:pStyle w:val="a9"/>
+        <w:spacing w:line="360" w:lineRule="auto"/>
+        <w:rPr>
+          <w:rFonts w:hint="cs"/>
+          <w:rtl/>
+        </w:rPr>
+      </w:pPr>
+      <w:r>
+        <w:rPr>
+          <w:rFonts w:hint="cs"/>
+          <w:rtl/>
+        </w:rPr>
+        <w:t>מקרה זה מזוהה ע"י כך שלפני הסימן ספרה אחת לפחות ואחריו שתי ספרות.</w:t>
+      </w:r>
+    </w:p>
+    <w:p>
+      <w:pPr>
+        <w:spacing w:line="360" w:lineRule="auto"/>
+        <w:rPr>
+          <w:rtl/>
+        </w:rPr>
+      </w:pPr>
+    </w:p>
+    <w:p>
+      <w:pPr>
+        <w:spacing w:line="360" w:lineRule="auto"/>
+        <w:rPr>
+          <w:rtl/>
+        </w:rPr>
+      </w:pPr>
+      <w:r>
+        <w:rPr>
+          <w:rFonts w:hint="cs"/>
+          <w:b/>
+          <w:bCs/>
+          <w:rtl/>
+        </w:rPr>
+        <w:t xml:space="preserve">שלב </w:t>
+      </w:r>
+      <w:r>
+        <w:rPr>
+          <w:rFonts w:hint="cs"/>
+          <w:b/>
+          <w:bCs/>
+          <w:rtl/>
+        </w:rPr>
+        <w:t>1.7</w:t>
+      </w:r>
+      <w:r>
+        <w:rPr>
+          <w:rFonts w:hint="cs"/>
+          <w:rtl/>
+        </w:rPr>
+        <w:t>:</w:t>
+      </w:r>
+    </w:p>
+    <w:p>
+      <w:pPr>
+        <w:spacing w:line="360" w:lineRule="auto"/>
+      </w:pPr>
+      <w:r>
+        <w:rPr>
+          <w:rFonts w:hint="cs"/>
+          <w:rtl/>
+        </w:rPr>
+        <w:t>השלב מטופל ע"י הפונקציה '</w:t>
       </w:r>
       <w:proofErr w:type="spellStart"/>
       <w:r>
-        <w:rPr>
-          <w:rFonts w:hint="cs"/>
-          <w:rtl/>
-        </w:rPr>
-        <w:t>מטוקין</w:t>
+        <w:t>sentence_tokenize</w:t>
       </w:r>
       <w:proofErr w:type="spellEnd"/>
       <w:r>
@@ -2537,7 +3154,7 @@
           <w:rFonts w:hint="cs"/>
           <w:rtl/>
         </w:rPr>
-        <w:t xml:space="preserve"> (למשל כחלק מקיצור כמו ת"א), הוחלט לבדוק את המקרה שלו לפי ההקשר שהוא בא, אם שכניו מימין ומשמאל הם אותיות אז הוא נחשב כחלק </w:t>
+        <w:t xml:space="preserve">'. אחרי שהפונקציה מבצעת </w:t>
       </w:r>
       <w:proofErr w:type="spellStart"/>
       <w:r>
@@ -2545,7 +3162,7 @@
           <w:rFonts w:hint="cs"/>
           <w:rtl/>
         </w:rPr>
-        <w:t>מהטוקין</w:t>
+        <w:t>טוקניזציה</w:t>
       </w:r>
       <w:proofErr w:type="spellEnd"/>
       <w:r>
@@ -2553,27 +3170,79 @@
           <w:rFonts w:hint="cs"/>
           <w:rtl/>
         </w:rPr>
-        <w:t xml:space="preserve">, ואם לפחות אחד משכניו הוא רווח או תחילת\סיום משפט אז הוא נחשב למפריד. כל המפרידים מלבד הרווח נשמרים כטוקנים. הפונקציה מחזירה משפט שמופרד ע"י רווח בין כל שני טוקנים. </w:t>
-      </w:r>
-    </w:p>
-    <w:p>
-      <w:pPr>
-        <w:spacing w:line="360" w:lineRule="auto"/>
-        <w:rPr>
-          <w:rtl/>
-        </w:rPr>
-      </w:pPr>
-    </w:p>
-    <w:p>
-      <w:pPr>
-        <w:spacing w:line="360" w:lineRule="auto"/>
-        <w:rPr>
-          <w:rtl/>
-        </w:rPr>
-      </w:pPr>
-      <w:r>
-        <w:rPr>
-          <w:rFonts w:hint="cs"/>
+        <w:t xml:space="preserve"> וכאשר הטוקנים נמצאים בתוך רשימה</w:t>
+      </w:r>
+      <w:r>
+        <w:rPr>
+          <w:rFonts w:hint="cs"/>
+          <w:rtl/>
+        </w:rPr>
+        <w:t xml:space="preserve"> (לפני חיבורם למשפט שמופרד ברווחים)</w:t>
+      </w:r>
+      <w:r>
+        <w:rPr>
+          <w:rFonts w:hint="cs"/>
+          <w:rtl/>
+        </w:rPr>
+        <w:t xml:space="preserve"> היא בודקת </w:t>
+      </w:r>
+      <w:r>
+        <w:rPr>
+          <w:rFonts w:hint="cs"/>
+          <w:rtl/>
+        </w:rPr>
+        <w:lastRenderedPageBreak/>
+        <w:t xml:space="preserve">את אורכה ואם </w:t>
+      </w:r>
+      <w:r>
+        <w:rPr>
+          <w:rFonts w:hint="cs"/>
+          <w:rtl/>
+        </w:rPr>
+        <w:t>האורך</w:t>
+      </w:r>
+      <w:r>
+        <w:rPr>
+          <w:rFonts w:hint="cs"/>
+          <w:rtl/>
+        </w:rPr>
+        <w:t xml:space="preserve"> לפחות </w:t>
+      </w:r>
+      <w:r>
+        <w:rPr>
+          <w:rFonts w:hint="cs"/>
+          <w:rtl/>
+        </w:rPr>
+        <w:t>4</w:t>
+      </w:r>
+      <w:r>
+        <w:rPr>
+          <w:rFonts w:hint="cs"/>
+          <w:rtl/>
+        </w:rPr>
+        <w:t xml:space="preserve"> היא מאחדת את הטוקנים למשפט, אחרת פוסלת את המשפט. </w:t>
+      </w:r>
+    </w:p>
+    <w:p>
+      <w:pPr>
+        <w:spacing w:line="360" w:lineRule="auto"/>
+        <w:rPr>
+          <w:rtl/>
+        </w:rPr>
+      </w:pPr>
+    </w:p>
+    <w:p>
+      <w:pPr>
+        <w:spacing w:line="360" w:lineRule="auto"/>
+        <w:rPr>
+          <w:rtl/>
+        </w:rPr>
+      </w:pPr>
+      <w:r>
+        <w:rPr>
+          <w:rFonts w:hint="cs"/>
+          <w:b/>
+          <w:bCs/>
           <w:rtl/>
         </w:rPr>
         <w:t xml:space="preserve">שלב </w:t>
@@ -2581,25 +3250,54 @@
       <w:r>
         <w:rPr>
           <w:rFonts w:hint="cs"/>
-          <w:rtl/>
-        </w:rPr>
-        <w:t>1.7:</w:t>
-      </w:r>
-    </w:p>
-    <w:p>
-      <w:pPr>
-        <w:spacing w:line="360" w:lineRule="auto"/>
-      </w:pPr>
-      <w:r>
-        <w:rPr>
-          <w:rFonts w:hint="cs"/>
-          <w:rtl/>
-        </w:rPr>
-        <w:t>השלב מטופל ע"י הפונקציה '</w:t>
+          <w:b/>
+          <w:bCs/>
+          <w:rtl/>
+        </w:rPr>
+        <w:t>1.8</w:t>
+      </w:r>
+      <w:r>
+        <w:rPr>
+          <w:rFonts w:hint="cs"/>
+          <w:rtl/>
+        </w:rPr>
+        <w:t xml:space="preserve">: </w:t>
+      </w:r>
+    </w:p>
+    <w:p>
+      <w:pPr>
+        <w:spacing w:line="360" w:lineRule="auto"/>
+        <w:rPr>
+          <w:rtl/>
+        </w:rPr>
+      </w:pPr>
+      <w:r>
+        <w:rPr>
+          <w:rFonts w:hint="cs"/>
+          <w:rtl/>
+        </w:rPr>
+        <w:t>הצעד מטופל ע"י הפונקציה</w:t>
+      </w:r>
+      <w:r>
+        <w:rPr>
+          <w:rFonts w:hint="cs"/>
+          <w:rtl/>
+        </w:rPr>
+        <w:t xml:space="preserve"> </w:t>
+      </w:r>
+      <w:r>
+        <w:rPr>
+          <w:rFonts w:hint="cs"/>
+          <w:rtl/>
+        </w:rPr>
+        <w:t>'</w:t>
+      </w:r>
+      <w:r>
+        <w:t xml:space="preserve"> </w:t>
       </w:r>
       <w:proofErr w:type="spellStart"/>
       <w:r>
-        <w:t>sentence_tokenize</w:t>
+        <w:t>jsonl_make</w:t>
       </w:r>
       <w:proofErr w:type="spellEnd"/>
       <w:r>
@@ -2607,15 +3305,28 @@
           <w:rFonts w:hint="cs"/>
           <w:rtl/>
         </w:rPr>
-        <w:t xml:space="preserve">'. אחרי שהפונקציה מבצעת </w:t>
+        <w:t>' שממירה את</w:t>
+      </w:r>
+      <w:r>
+        <w:rPr>
+          <w:rFonts w:hint="cs"/>
+          <w:rtl/>
+        </w:rPr>
+        <w:t xml:space="preserve"> הרשימה </w:t>
+      </w:r>
+      <w:r>
+        <w:t>protocols</w:t>
+      </w:r>
+      <w:r>
+        <w:rPr>
+          <w:rFonts w:hint="cs"/>
+          <w:rtl/>
+        </w:rPr>
+        <w:t xml:space="preserve"> לפורמט של </w:t>
       </w:r>
       <w:proofErr w:type="spellStart"/>
       <w:r>
-        <w:rPr>
-          <w:rFonts w:hint="cs"/>
-          <w:rtl/>
-        </w:rPr>
-        <w:t>טוקניזציה</w:t>
+        <w:t>jsonl</w:t>
       </w:r>
       <w:proofErr w:type="spellEnd"/>
       <w:r>
@@ -2623,56 +3334,69 @@
           <w:rFonts w:hint="cs"/>
           <w:rtl/>
         </w:rPr>
-        <w:t xml:space="preserve"> וכאשר הטוקנים נמצאים בתוך רשימה, היא בודקת את אורכה ואם היא לפחות אחת היא מאחדת את הטוקנים למשפט, אחרת פוסלת את המשפט. </w:t>
-      </w:r>
-    </w:p>
-    <w:p>
-      <w:pPr>
-        <w:spacing w:line="360" w:lineRule="auto"/>
-        <w:rPr>
-          <w:rtl/>
-        </w:rPr>
-      </w:pPr>
-    </w:p>
-    <w:p>
-      <w:pPr>
-        <w:spacing w:line="360" w:lineRule="auto"/>
-        <w:rPr>
-          <w:rtl/>
-        </w:rPr>
-      </w:pPr>
-      <w:r>
-        <w:rPr>
-          <w:rFonts w:hint="cs"/>
-          <w:rtl/>
-        </w:rPr>
-        <w:t xml:space="preserve">שלב </w:t>
-      </w:r>
-      <w:r>
-        <w:rPr>
-          <w:rFonts w:hint="cs"/>
-          <w:rtl/>
-        </w:rPr>
-        <w:t xml:space="preserve">1.8: </w:t>
-      </w:r>
-    </w:p>
-    <w:p>
-      <w:pPr>
-        <w:spacing w:line="360" w:lineRule="auto"/>
-        <w:rPr>
-          <w:rtl/>
-        </w:rPr>
-      </w:pPr>
-      <w:r>
-        <w:rPr>
-          <w:rFonts w:hint="cs"/>
-          <w:rtl/>
-        </w:rPr>
-        <w:t xml:space="preserve">הפונקציה </w:t>
+        <w:t xml:space="preserve">. היא פותחת את קובץ הפלט במצב כתיבה עם קידוד </w:t>
+      </w:r>
+      <w:r>
+        <w:t>UTF-8</w:t>
+      </w:r>
+      <w:r>
+        <w:rPr>
+          <w:rFonts w:hint="cs"/>
+          <w:rtl/>
+        </w:rPr>
+        <w:t xml:space="preserve">. ועוברת על כל המופעים של </w:t>
+      </w:r>
+      <w:r>
+        <w:t>protocol</w:t>
+      </w:r>
+      <w:r>
+        <w:rPr>
+          <w:rFonts w:hint="cs"/>
+          <w:rtl/>
+        </w:rPr>
+        <w:t xml:space="preserve">, כאשר בכל אחד מהם היא עוברת על המשפטים (ששמורים בו כ- </w:t>
+      </w:r>
+      <w:r>
+        <w:t>attribute</w:t>
+      </w:r>
+      <w:r>
+        <w:rPr>
+          <w:rFonts w:hint="cs"/>
+          <w:rtl/>
+        </w:rPr>
+        <w:t xml:space="preserve"> </w:t>
+      </w:r>
+      <w:r>
+        <w:rPr>
+          <w:rFonts w:hint="cs"/>
+          <w:rtl/>
+        </w:rPr>
+        <w:t>מסוג</w:t>
+      </w:r>
+      <w:r>
+        <w:rPr>
+          <w:rFonts w:hint="cs"/>
+          <w:rtl/>
+        </w:rPr>
+        <w:t xml:space="preserve"> </w:t>
+      </w:r>
+      <w:r>
+        <w:rPr>
+          <w:rFonts w:hint="cs"/>
+          <w:rtl/>
+        </w:rPr>
+        <w:t>מילון כאשר המפתח הוא שם הדובר והערך הוא רשימת המשפטים שהוא אמר</w:t>
+      </w:r>
+      <w:r>
+        <w:rPr>
+          <w:rFonts w:hint="cs"/>
+          <w:rtl/>
+        </w:rPr>
+        <w:t xml:space="preserve">). היא יוצרת עבור כל משפט שורה בקובץ ה- </w:t>
       </w:r>
       <w:proofErr w:type="spellStart"/>
       <w:r>
-        <w:t>jsonl_make</w:t>
+        <w:t>jsonl</w:t>
       </w:r>
       <w:proofErr w:type="spellEnd"/>
       <w:r>
@@ -2680,107 +3404,45 @@
           <w:rFonts w:hint="cs"/>
           <w:rtl/>
         </w:rPr>
-        <w:t xml:space="preserve"> נוצרה והיא אחראית על המרת הרשימה </w:t>
-      </w:r>
-      <w:r>
-        <w:t>protocols</w:t>
-      </w:r>
-      <w:r>
-        <w:rPr>
-          <w:rFonts w:hint="cs"/>
-          <w:rtl/>
-        </w:rPr>
-        <w:t xml:space="preserve"> לפורמט של </w:t>
-      </w:r>
-      <w:proofErr w:type="spellStart"/>
-      <w:r>
-        <w:t>jsonl</w:t>
-      </w:r>
-      <w:proofErr w:type="spellEnd"/>
-      <w:r>
-        <w:rPr>
-          <w:rFonts w:hint="cs"/>
-          <w:rtl/>
-        </w:rPr>
-        <w:t xml:space="preserve">. היא פותחת את קובץ הפלט במצב כתיבה עם קידוד </w:t>
-      </w:r>
-      <w:r>
-        <w:t>UTF-8</w:t>
-      </w:r>
-      <w:r>
-        <w:rPr>
-          <w:rFonts w:hint="cs"/>
-          <w:rtl/>
-        </w:rPr>
-        <w:t xml:space="preserve">. ועוברת על כל המופעים של </w:t>
-      </w:r>
-      <w:r>
-        <w:t>protocol</w:t>
-      </w:r>
-      <w:r>
-        <w:rPr>
-          <w:rFonts w:hint="cs"/>
-          <w:rtl/>
-        </w:rPr>
-        <w:t xml:space="preserve">, כאשר בכל אחד מהם היא עוברת על המשפטים (ששמורים בו כ- </w:t>
-      </w:r>
-      <w:r>
-        <w:t>attribute</w:t>
-      </w:r>
-      <w:r>
-        <w:rPr>
-          <w:rFonts w:hint="cs"/>
-          <w:rtl/>
-        </w:rPr>
-        <w:t xml:space="preserve"> </w:t>
-      </w:r>
-      <w:r>
-        <w:rPr>
-          <w:rFonts w:hint="cs"/>
-          <w:rtl/>
-        </w:rPr>
-        <w:lastRenderedPageBreak/>
-        <w:t xml:space="preserve">של רשימה). היא יוצרת עבור כל משפט שורה בקובץ ה- </w:t>
-      </w:r>
-      <w:proofErr w:type="spellStart"/>
-      <w:r>
-        <w:t>jsonl</w:t>
-      </w:r>
-      <w:proofErr w:type="spellEnd"/>
-      <w:r>
-        <w:rPr>
-          <w:rFonts w:hint="cs"/>
-          <w:rtl/>
-        </w:rPr>
-        <w:t xml:space="preserve"> עם התכונות שהוזכרו בהוראות.  </w:t>
-      </w:r>
-    </w:p>
-    <w:p>
-      <w:pPr>
-        <w:spacing w:line="360" w:lineRule="auto"/>
-        <w:rPr>
-          <w:rtl/>
-        </w:rPr>
-      </w:pPr>
-    </w:p>
-    <w:p>
-      <w:pPr>
-        <w:spacing w:line="360" w:lineRule="auto"/>
-        <w:rPr>
-          <w:rtl/>
-        </w:rPr>
-      </w:pPr>
-    </w:p>
-    <w:p>
-      <w:pPr>
-        <w:spacing w:line="360" w:lineRule="auto"/>
-        <w:rPr>
-          <w:rtl/>
-        </w:rPr>
-      </w:pPr>
-      <w:r>
-        <w:rPr>
-          <w:rFonts w:hint="cs"/>
+        <w:t xml:space="preserve"> עם התכונות </w:t>
+      </w:r>
+      <w:r>
+        <w:rPr>
+          <w:rFonts w:hint="cs"/>
+          <w:rtl/>
+        </w:rPr>
+        <w:t>שנדרשו</w:t>
+      </w:r>
+      <w:r>
+        <w:rPr>
+          <w:rFonts w:hint="cs"/>
+          <w:rtl/>
+        </w:rPr>
+        <w:t xml:space="preserve"> בהוראות.  </w:t>
+      </w:r>
+    </w:p>
+    <w:p>
+      <w:pPr>
+        <w:spacing w:line="360" w:lineRule="auto"/>
+        <w:rPr>
+          <w:rtl/>
+        </w:rPr>
+      </w:pPr>
+    </w:p>
+    <w:p>
+      <w:pPr>
+        <w:spacing w:line="360" w:lineRule="auto"/>
+        <w:rPr>
+          <w:b/>
+          <w:bCs/>
+          <w:rtl/>
+        </w:rPr>
+      </w:pPr>
+      <w:r>
+        <w:rPr>
+          <w:rFonts w:hint="cs"/>
+          <w:b/>
+          <w:bCs/>
           <w:rtl/>
         </w:rPr>
         <w:t>שלב 2</w:t>
@@ -3005,6 +3667,95 @@
     </w:lvl>
   </w:abstractNum>
   <w:abstractNum w:abstractNumId="1" w15:restartNumberingAfterBreak="0">
+    <w:nsid w:val="1E7F2926"/>
+    <w:multiLevelType w:val="hybridMultilevel"/>
+    <w:tmpl w:val="EC96B3F2"/>
+    <w:lvl w:ilvl="0" w:tplc="0409000F">
+      <w:start w:val="1"/>
+      <w:numFmt w:val="decimal"/>
+      <w:lvlText w:val="%1."/>
+      <w:lvlJc w:val="left"/>
+      <w:pPr>
+        <w:ind w:left="720" w:hanging="360"/>
+      </w:pPr>
+      <w:rPr>
+        <w:rFonts w:hint="default"/>
+      </w:rPr>
+    </w:lvl>
+    <w:lvl w:ilvl="1" w:tplc="04090019" w:tentative="1">
+      <w:start w:val="1"/>
+      <w:numFmt w:val="lowerLetter"/>
+      <w:lvlText w:val="%2."/>
+      <w:lvlJc w:val="left"/>
+      <w:pPr>
+        <w:ind w:left="1440" w:hanging="360"/>
+      </w:pPr>
+    </w:lvl>
+    <w:lvl w:ilvl="2" w:tplc="0409001B" w:tentative="1">
+      <w:start w:val="1"/>
+      <w:numFmt w:val="lowerRoman"/>
+      <w:lvlText w:val="%3."/>
+      <w:lvlJc w:val="right"/>
+      <w:pPr>
+        <w:ind w:left="2160" w:hanging="180"/>
+      </w:pPr>
+    </w:lvl>
+    <w:lvl w:ilvl="3" w:tplc="0409000F" w:tentative="1">
+      <w:start w:val="1"/>
+      <w:numFmt w:val="decimal"/>
+      <w:lvlText w:val="%4."/>
+      <w:lvlJc w:val="left"/>
+      <w:pPr>
+        <w:ind w:left="2880" w:hanging="360"/>
+      </w:pPr>
+    </w:lvl>
+    <w:lvl w:ilvl="4" w:tplc="04090019" w:tentative="1">
+      <w:start w:val="1"/>
+      <w:numFmt w:val="lowerLetter"/>
+      <w:lvlText w:val="%5."/>
+      <w:lvlJc w:val="left"/>
+      <w:pPr>
+        <w:ind w:left="3600" w:hanging="360"/>
+      </w:pPr>
+    </w:lvl>
+    <w:lvl w:ilvl="5" w:tplc="0409001B" w:tentative="1">
+      <w:start w:val="1"/>
+      <w:numFmt w:val="lowerRoman"/>
+      <w:lvlText w:val="%6."/>
+      <w:lvlJc w:val="right"/>
+      <w:pPr>
+        <w:ind w:left="4320" w:hanging="180"/>
+      </w:pPr>
+    </w:lvl>
+    <w:lvl w:ilvl="6" w:tplc="0409000F" w:tentative="1">
+      <w:start w:val="1"/>
+      <w:numFmt w:val="decimal"/>
+      <w:lvlText w:val="%7."/>
+      <w:lvlJc w:val="left"/>
+      <w:pPr>
+        <w:ind w:left="5040" w:hanging="360"/>
+      </w:pPr>
+    </w:lvl>
+    <w:lvl w:ilvl="7" w:tplc="04090019" w:tentative="1">
+      <w:start w:val="1"/>
+      <w:numFmt w:val="lowerLetter"/>
+      <w:lvlText w:val="%8."/>
+      <w:lvlJc w:val="left"/>
+      <w:pPr>
+        <w:ind w:left="5760" w:hanging="360"/>
+      </w:pPr>
+    </w:lvl>
+    <w:lvl w:ilvl="8" w:tplc="0409001B" w:tentative="1">
+      <w:start w:val="1"/>
+      <w:numFmt w:val="lowerRoman"/>
+      <w:lvlText w:val="%9."/>
+      <w:lvlJc w:val="right"/>
+      <w:pPr>
+        <w:ind w:left="6480" w:hanging="180"/>
+      </w:pPr>
+    </w:lvl>
+  </w:abstractNum>
+  <w:abstractNum w:abstractNumId="2" w15:restartNumberingAfterBreak="0">
     <w:nsid w:val="3B252D98"/>
     <w:multiLevelType w:val="hybridMultilevel"/>
     <w:tmpl w:val="DC68126C"/>
@@ -3117,7 +3868,7 @@
       </w:rPr>
     </w:lvl>
   </w:abstractNum>
-  <w:abstractNum w:abstractNumId="2" w15:restartNumberingAfterBreak="0">
+  <w:abstractNum w:abstractNumId="3" w15:restartNumberingAfterBreak="0">
     <w:nsid w:val="5CCC3618"/>
     <w:multiLevelType w:val="hybridMultilevel"/>
     <w:tmpl w:val="2FE4B44A"/>
@@ -3206,7 +3957,7 @@
       </w:pPr>
     </w:lvl>
   </w:abstractNum>
-  <w:abstractNum w:abstractNumId="3" w15:restartNumberingAfterBreak="0">
+  <w:abstractNum w:abstractNumId="4" w15:restartNumberingAfterBreak="0">
     <w:nsid w:val="7DD17D3C"/>
     <w:multiLevelType w:val="hybridMultilevel"/>
     <w:tmpl w:val="11F2DF22"/>
@@ -3299,13 +4050,16 @@
     <w:abstractNumId w:val="0"/>
   </w:num>
   <w:num w:numId="2" w16cid:durableId="111635514">
-    <w:abstractNumId w:val="1"/>
+    <w:abstractNumId w:val="2"/>
   </w:num>
   <w:num w:numId="3" w16cid:durableId="626012893">
+    <w:abstractNumId w:val="4"/>
+  </w:num>
+  <w:num w:numId="4" w16cid:durableId="814762099">
     <w:abstractNumId w:val="3"/>
   </w:num>
-  <w:num w:numId="4" w16cid:durableId="814762099">
-    <w:abstractNumId w:val="2"/>
+  <w:num w:numId="5" w16cid:durableId="671181186">
+    <w:abstractNumId w:val="1"/>
   </w:num>
 </w:numbering>
 </file>

--- a/hw1_2/report.docx
+++ b/hw1_2/report.docx
@@ -2562,21 +2562,7 @@
           <w:rFonts w:hint="cs"/>
           <w:rtl/>
         </w:rPr>
-        <w:t xml:space="preserve">כאשר </w:t>
-      </w:r>
-      <w:r>
-        <w:rPr>
-          <w:rFonts w:hint="cs"/>
-          <w:rtl/>
-        </w:rPr>
-        <w:t>["]</w:t>
-      </w:r>
-      <w:r>
-        <w:rPr>
-          <w:rFonts w:hint="cs"/>
-          <w:rtl/>
-        </w:rPr>
-        <w:t xml:space="preserve"> משמשות לציון ראשי תיבות. למשל: ת"א, חב"ד. </w:t>
+        <w:t xml:space="preserve">כאשר ["] משמשות לציון ראשי תיבות. למשל: ת"א, חב"ד. </w:t>
       </w:r>
     </w:p>
     <w:p>
@@ -2584,7 +2570,6 @@
         <w:pStyle w:val="a9"/>
         <w:spacing w:line="360" w:lineRule="auto"/>
         <w:rPr>
-          <w:rFonts w:hint="cs"/>
           <w:rtl/>
         </w:rPr>
       </w:pPr>
@@ -2749,7 +2734,7 @@
         <w:pStyle w:val="a9"/>
         <w:spacing w:line="360" w:lineRule="auto"/>
         <w:rPr>
-          <w:rFonts w:cs="Arial" w:hint="cs"/>
+          <w:rFonts w:cs="Arial"/>
           <w:rtl/>
         </w:rPr>
       </w:pPr>
@@ -3080,7 +3065,6 @@
         <w:pStyle w:val="a9"/>
         <w:spacing w:line="360" w:lineRule="auto"/>
         <w:rPr>
-          <w:rFonts w:hint="cs"/>
           <w:rtl/>
         </w:rPr>
       </w:pPr>
@@ -3452,12 +3436,17 @@
       <w:pPr>
         <w:spacing w:line="360" w:lineRule="auto"/>
         <w:rPr>
-          <w:rtl/>
-        </w:rPr>
-      </w:pPr>
-      <w:r>
-        <w:rPr>
-          <w:rFonts w:hint="cs"/>
+          <w:rFonts w:hint="cs"/>
+          <w:b/>
+          <w:bCs/>
+          <w:rtl/>
+        </w:rPr>
+      </w:pPr>
+      <w:r>
+        <w:rPr>
+          <w:rFonts w:hint="cs"/>
+          <w:b/>
+          <w:bCs/>
           <w:rtl/>
         </w:rPr>
         <w:t>ש</w:t>
@@ -3465,39 +3454,47 @@
       <w:r>
         <w:rPr>
           <w:rFonts w:hint="cs"/>
-          <w:rtl/>
-        </w:rPr>
-        <w:t xml:space="preserve">אלה 2.1: מצד אחד, פיצול מוספיות חשוב בתהליך של עיבוד שפות על מנת להיות אפשר שלזהות ששתי מילות הן זהות גם אם אחת מהם באה עם מוספית. מצד שני, בניגוד לאנגלית ולכמה מילות חיבור בעברית (כמו "וגם"), בעברית קשה לפעמים לזהות אם אות היא מוספית או שהיא חלק מהמילה, דוגמה קלאסית היא האות "ש" במילה "שבתה" שהיא בעלת שתי משמעויות, ורק באחת מהם האות "ש" היא מוספית. מכאן שפיצול כזה יכול לפגוע במקום להועיל. </w:t>
-      </w:r>
-    </w:p>
-    <w:p>
-      <w:pPr>
-        <w:spacing w:line="360" w:lineRule="auto"/>
-        <w:rPr>
-          <w:rtl/>
-        </w:rPr>
-      </w:pPr>
-    </w:p>
-    <w:p>
-      <w:pPr>
-        <w:spacing w:line="360" w:lineRule="auto"/>
-        <w:rPr>
-          <w:rtl/>
-        </w:rPr>
-      </w:pPr>
-      <w:r>
-        <w:rPr>
-          <w:rFonts w:hint="cs"/>
-          <w:rtl/>
-        </w:rPr>
-        <w:t xml:space="preserve">שאלה 2.2: </w:t>
-      </w:r>
-      <w:r>
-        <w:rPr>
-          <w:rFonts w:hint="cs"/>
-          <w:rtl/>
-        </w:rPr>
-        <w:t>ניתן לפצל את המילה ל- 4 טוקנים. "ו", "</w:t>
+          <w:b/>
+          <w:bCs/>
+          <w:rtl/>
+        </w:rPr>
+        <w:t>אלה 2.1</w:t>
+      </w:r>
+    </w:p>
+    <w:p>
+      <w:pPr>
+        <w:spacing w:line="360" w:lineRule="auto"/>
+        <w:rPr>
+          <w:rtl/>
+        </w:rPr>
+      </w:pPr>
+      <w:r>
+        <w:rPr>
+          <w:rFonts w:hint="cs"/>
+          <w:rtl/>
+        </w:rPr>
+        <w:t xml:space="preserve">מצד אחד, פיצול מוספיות חשוב בתהליך של עיבוד שפות על מנת להיות אפשר שלזהות ששתי מילות הן זהות גם אם </w:t>
+      </w:r>
+      <w:r>
+        <w:rPr>
+          <w:rFonts w:hint="cs"/>
+          <w:rtl/>
+        </w:rPr>
+        <w:t>הן עם מוספיות שונות</w:t>
+      </w:r>
+      <w:r>
+        <w:rPr>
+          <w:rFonts w:hint="cs"/>
+          <w:rtl/>
+        </w:rPr>
+        <w:t xml:space="preserve">. </w:t>
+      </w:r>
+      <w:r>
+        <w:rPr>
+          <w:rFonts w:hint="cs"/>
+          <w:rtl/>
+        </w:rPr>
+        <w:t>כמו כן, שמירת המוספיות כטוקנים נפרדים מאפשר לזהות את הקשרים התחביריים בצורה יותר קלה, למשל, במקרה המוספית "</w:t>
       </w:r>
       <w:proofErr w:type="spellStart"/>
       <w:r>
@@ -3513,12 +3510,225 @@
           <w:rFonts w:hint="cs"/>
           <w:rtl/>
         </w:rPr>
-        <w:t>", "יבוא", "ו". כאשר "ו" הראשון מציין חיבור, "</w:t>
+        <w:t xml:space="preserve">-" המביעה קשר של זמן, ושקולה למילה "כאשר". </w:t>
+      </w:r>
+      <w:r>
+        <w:rPr>
+          <w:rFonts w:hint="cs"/>
+          <w:rtl/>
+        </w:rPr>
+        <w:t>מצד שנ</w:t>
+      </w:r>
+      <w:r>
+        <w:rPr>
+          <w:rFonts w:hint="cs"/>
+          <w:rtl/>
+        </w:rPr>
+        <w:t xml:space="preserve">י, </w:t>
+      </w:r>
+      <w:r>
+        <w:rPr>
+          <w:rFonts w:hint="cs"/>
+          <w:rtl/>
+        </w:rPr>
+        <w:t xml:space="preserve">בעברית </w:t>
+      </w:r>
+      <w:r>
+        <w:rPr>
+          <w:rFonts w:hint="cs"/>
+          <w:rtl/>
+        </w:rPr>
+        <w:t>קיימים מקרים בהם</w:t>
+      </w:r>
+      <w:r>
+        <w:rPr>
+          <w:rFonts w:hint="cs"/>
+          <w:rtl/>
+        </w:rPr>
+        <w:t xml:space="preserve"> קשה לפעמים לזהות אם אות היא מוספית או שהיא חלק מהמילה, </w:t>
+      </w:r>
+      <w:r>
+        <w:rPr>
+          <w:rFonts w:hint="cs"/>
+          <w:rtl/>
+        </w:rPr>
+        <w:t xml:space="preserve">וביצוע פיצול כזה יכול להיות כרוך בטעויות. </w:t>
+      </w:r>
+      <w:r>
+        <w:rPr>
+          <w:rFonts w:hint="cs"/>
+          <w:rtl/>
+        </w:rPr>
+        <w:t xml:space="preserve">דוגמה </w:t>
+      </w:r>
+      <w:r>
+        <w:rPr>
+          <w:rFonts w:hint="cs"/>
+          <w:rtl/>
+        </w:rPr>
+        <w:t>לכך</w:t>
+      </w:r>
+      <w:r>
+        <w:rPr>
+          <w:rFonts w:hint="cs"/>
+          <w:rtl/>
+        </w:rPr>
+        <w:t xml:space="preserve"> </w:t>
+      </w:r>
+      <w:r>
+        <w:rPr>
+          <w:rFonts w:hint="cs"/>
+          <w:rtl/>
+        </w:rPr>
+        <w:t>היא</w:t>
+      </w:r>
+      <w:r>
+        <w:rPr>
+          <w:rFonts w:hint="cs"/>
+          <w:rtl/>
+        </w:rPr>
+        <w:t xml:space="preserve"> </w:t>
+      </w:r>
+      <w:r>
+        <w:rPr>
+          <w:rFonts w:hint="cs"/>
+          <w:rtl/>
+        </w:rPr>
+        <w:t>האות "ש" ב</w:t>
+      </w:r>
+      <w:r>
+        <w:rPr>
+          <w:rFonts w:hint="cs"/>
+          <w:rtl/>
+        </w:rPr>
+        <w:t>מילה</w:t>
+      </w:r>
+      <w:r>
+        <w:rPr>
+          <w:rFonts w:hint="cs"/>
+          <w:rtl/>
+        </w:rPr>
+        <w:t xml:space="preserve"> רבת המשמעויות</w:t>
+      </w:r>
+      <w:r>
+        <w:rPr>
+          <w:rFonts w:hint="cs"/>
+          <w:rtl/>
+        </w:rPr>
+        <w:t xml:space="preserve"> "שבתה"</w:t>
+      </w:r>
+      <w:r>
+        <w:rPr>
+          <w:rFonts w:hint="cs"/>
+          <w:rtl/>
+        </w:rPr>
+        <w:t>,</w:t>
+      </w:r>
+      <w:r>
+        <w:rPr>
+          <w:rFonts w:hint="cs"/>
+          <w:rtl/>
+        </w:rPr>
+        <w:t xml:space="preserve"> </w:t>
+      </w:r>
+      <w:r>
+        <w:rPr>
+          <w:rFonts w:hint="cs"/>
+          <w:rtl/>
+        </w:rPr>
+        <w:t xml:space="preserve">בה ה- "ש" יכולה להיות חלק מהמילה כאשר היא באה כנרדפת לה </w:t>
+      </w:r>
+      <w:r>
+        <w:t>to strike</w:t>
+      </w:r>
+      <w:r>
+        <w:rPr>
+          <w:rFonts w:hint="cs"/>
+          <w:rtl/>
+        </w:rPr>
+        <w:t xml:space="preserve">, ויכולה להיות מוספית כאשר היא בה כנרדפת ל- </w:t>
+      </w:r>
+      <w:r>
+        <w:t>"that her daughter"</w:t>
+      </w:r>
+      <w:r>
+        <w:rPr>
+          <w:rFonts w:hint="cs"/>
+          <w:rtl/>
+        </w:rPr>
+        <w:t xml:space="preserve">. </w:t>
+      </w:r>
+    </w:p>
+    <w:p>
+      <w:pPr>
+        <w:spacing w:line="360" w:lineRule="auto"/>
+        <w:rPr>
+          <w:rtl/>
+        </w:rPr>
+      </w:pPr>
+    </w:p>
+    <w:p>
+      <w:pPr>
+        <w:spacing w:line="360" w:lineRule="auto"/>
+        <w:rPr>
+          <w:b/>
+          <w:bCs/>
+          <w:rtl/>
+        </w:rPr>
+      </w:pPr>
+      <w:r>
+        <w:rPr>
+          <w:rFonts w:hint="cs"/>
+          <w:b/>
+          <w:bCs/>
+          <w:rtl/>
+        </w:rPr>
+        <w:t>שאלה 2.2</w:t>
+      </w:r>
+    </w:p>
+    <w:p>
+      <w:pPr>
+        <w:spacing w:line="360" w:lineRule="auto"/>
+        <w:rPr>
+          <w:rtl/>
+        </w:rPr>
+      </w:pPr>
+      <w:r>
+        <w:rPr>
+          <w:rFonts w:hint="cs"/>
+          <w:rtl/>
+        </w:rPr>
+        <w:t>ניתן לפצל את המילה ל- 4 טוקנים</w:t>
+      </w:r>
+      <w:r>
+        <w:rPr>
+          <w:rFonts w:hint="cs"/>
+          <w:rtl/>
+        </w:rPr>
+        <w:t>:</w:t>
+      </w:r>
+      <w:r>
+        <w:rPr>
+          <w:rFonts w:hint="cs"/>
+          <w:rtl/>
+        </w:rPr>
+        <w:t xml:space="preserve"> </w:t>
+      </w:r>
+      <w:r>
+        <w:rPr>
+          <w:rFonts w:hint="cs"/>
+          <w:b/>
+          <w:bCs/>
+          <w:rtl/>
+        </w:rPr>
+        <w:t>"ו", "</w:t>
       </w:r>
       <w:proofErr w:type="spellStart"/>
       <w:r>
         <w:rPr>
           <w:rFonts w:hint="cs"/>
+          <w:b/>
+          <w:bCs/>
           <w:rtl/>
         </w:rPr>
         <w:t>כש</w:t>
@@ -3527,41 +3737,331 @@
       <w:r>
         <w:rPr>
           <w:rFonts w:hint="cs"/>
-          <w:rtl/>
-        </w:rPr>
-        <w:t>" מציין תיאור זמן, "יבוא" היא המילה המרכזית בזמן עתיד, ו- "ו" האחרונה מציינת ריבוי. הפיצול הזה מאפשר לזהות את מרכיבי המילה בצורה ברורה, כמו כן עוזרת בהבנת ההקשר.</w:t>
-      </w:r>
-    </w:p>
-    <w:p>
-      <w:pPr>
-        <w:spacing w:line="360" w:lineRule="auto"/>
-        <w:rPr>
-          <w:rtl/>
-        </w:rPr>
-      </w:pPr>
-    </w:p>
-    <w:p>
-      <w:pPr>
-        <w:spacing w:line="360" w:lineRule="auto"/>
-      </w:pPr>
-      <w:r>
-        <w:rPr>
-          <w:rFonts w:hint="cs"/>
-          <w:rtl/>
-        </w:rPr>
-        <w:t>שאלה 2.3:</w:t>
-      </w:r>
-      <w:r>
-        <w:t xml:space="preserve"> </w:t>
-      </w:r>
-    </w:p>
-    <w:p>
-      <w:pPr>
-        <w:spacing w:line="360" w:lineRule="auto"/>
-        <w:rPr>
-          <w:rtl/>
-        </w:rPr>
-      </w:pPr>
+          <w:b/>
+          <w:bCs/>
+          <w:rtl/>
+        </w:rPr>
+        <w:t>", "יבוא", "ו"</w:t>
+      </w:r>
+      <w:r>
+        <w:rPr>
+          <w:rFonts w:hint="cs"/>
+          <w:rtl/>
+        </w:rPr>
+        <w:t>. כאשר "ו" הראשון מציין חיבור, "</w:t>
+      </w:r>
+      <w:proofErr w:type="spellStart"/>
+      <w:r>
+        <w:rPr>
+          <w:rFonts w:hint="cs"/>
+          <w:rtl/>
+        </w:rPr>
+        <w:t>כש</w:t>
+      </w:r>
+      <w:proofErr w:type="spellEnd"/>
+      <w:r>
+        <w:rPr>
+          <w:rFonts w:hint="cs"/>
+          <w:rtl/>
+        </w:rPr>
+        <w:t>" מציי</w:t>
+      </w:r>
+      <w:r>
+        <w:rPr>
+          <w:rFonts w:hint="cs"/>
+          <w:rtl/>
+        </w:rPr>
+        <w:t>ן</w:t>
+      </w:r>
+      <w:r>
+        <w:rPr>
+          <w:rFonts w:hint="cs"/>
+          <w:rtl/>
+        </w:rPr>
+        <w:t xml:space="preserve"> זמן</w:t>
+      </w:r>
+      <w:r>
+        <w:rPr>
+          <w:rFonts w:hint="cs"/>
+          <w:rtl/>
+        </w:rPr>
+        <w:t xml:space="preserve"> או תנאי</w:t>
+      </w:r>
+      <w:r>
+        <w:rPr>
+          <w:rFonts w:hint="cs"/>
+          <w:rtl/>
+        </w:rPr>
+        <w:t xml:space="preserve">, "יבוא" היא המילה המרכזית בזמן עתיד, ו- "ו" האחרונה מציינת ריבוי. הפיצול הזה מאפשר לזהות את </w:t>
+      </w:r>
+      <w:r>
+        <w:rPr>
+          <w:rFonts w:hint="cs"/>
+          <w:rtl/>
+        </w:rPr>
+        <w:t>החלק של המילה, כמו כן מאפשר להבין את ההקשר, כאשר "ו" מחברת את המילה למה שהופיע קודם לה, ו- "</w:t>
+      </w:r>
+      <w:proofErr w:type="spellStart"/>
+      <w:r>
+        <w:rPr>
+          <w:rFonts w:hint="cs"/>
+          <w:rtl/>
+        </w:rPr>
+        <w:t>כש</w:t>
+      </w:r>
+      <w:proofErr w:type="spellEnd"/>
+      <w:r>
+        <w:rPr>
+          <w:rFonts w:hint="cs"/>
+          <w:rtl/>
+        </w:rPr>
+        <w:t>-" עוזר להבין שמה שאחריה (כלומר, המילה "יבואו") הוא תנאי להתקיימות של משהו שכנראה הוזכר לפני או יוזכר אחרי, כמו כן, ה- "ו" בסוף עוזרת בלהבין שהנושא הוא ברבים, ובמקרה שהוא לא מצוין במפורש אחרי המילה אז ניתן לשייך את הפועל לנושא שבא ברבים בחלק שלפני במשפט.</w:t>
+      </w:r>
+    </w:p>
+    <w:p>
+      <w:pPr>
+        <w:spacing w:line="360" w:lineRule="auto"/>
+        <w:rPr>
+          <w:rtl/>
+        </w:rPr>
+      </w:pPr>
+    </w:p>
+    <w:p>
+      <w:pPr>
+        <w:spacing w:line="360" w:lineRule="auto"/>
+        <w:rPr>
+          <w:b/>
+          <w:bCs/>
+          <w:rtl/>
+        </w:rPr>
+      </w:pPr>
+      <w:r>
+        <w:rPr>
+          <w:rFonts w:hint="cs"/>
+          <w:b/>
+          <w:bCs/>
+          <w:rtl/>
+        </w:rPr>
+        <w:t>שאלה 2.3</w:t>
+      </w:r>
+    </w:p>
+    <w:p>
+      <w:pPr>
+        <w:spacing w:line="360" w:lineRule="auto"/>
+        <w:rPr>
+          <w:rtl/>
+        </w:rPr>
+      </w:pPr>
+      <w:r>
+        <w:rPr>
+          <w:rFonts w:hint="cs"/>
+          <w:rtl/>
+        </w:rPr>
+        <w:t xml:space="preserve">היתרונות: </w:t>
+      </w:r>
+    </w:p>
+    <w:p>
+      <w:pPr>
+        <w:pStyle w:val="a9"/>
+        <w:numPr>
+          <w:ilvl w:val="0"/>
+          <w:numId w:val="2"/>
+        </w:numPr>
+        <w:spacing w:line="360" w:lineRule="auto"/>
+      </w:pPr>
+      <w:r>
+        <w:rPr>
+          <w:rFonts w:hint="cs"/>
+          <w:rtl/>
+        </w:rPr>
+        <w:t xml:space="preserve">מאפשר </w:t>
+      </w:r>
+      <w:r>
+        <w:rPr>
+          <w:rFonts w:hint="cs"/>
+          <w:b/>
+          <w:bCs/>
+          <w:rtl/>
+        </w:rPr>
+        <w:t>ניתוח מאפיינים סטטיסטיים של משפטים</w:t>
+      </w:r>
+      <w:r>
+        <w:rPr>
+          <w:rFonts w:hint="cs"/>
+          <w:rtl/>
+          <w:lang w:bidi="ar-SA"/>
+        </w:rPr>
+        <w:t xml:space="preserve"> </w:t>
+      </w:r>
+      <w:r>
+        <w:rPr>
+          <w:rFonts w:hint="cs"/>
+          <w:rtl/>
+        </w:rPr>
+        <w:t xml:space="preserve">באופן יותר פשוט. </w:t>
+      </w:r>
+    </w:p>
+    <w:p>
+      <w:pPr>
+        <w:pStyle w:val="a9"/>
+        <w:spacing w:line="360" w:lineRule="auto"/>
+        <w:ind w:left="1080"/>
+        <w:rPr>
+          <w:rtl/>
+        </w:rPr>
+      </w:pPr>
+      <w:r>
+        <w:rPr>
+          <w:rFonts w:hint="cs"/>
+          <w:rtl/>
+        </w:rPr>
+        <w:t xml:space="preserve">למשל, ניתן לסנן את המשפטים לפי הקריטריון "נאמר ע"י ח"כ ערבי", ובכך גם לחשב דברים כמו את ההסתברות של ח"כ ערבי להזכיר את המילה "כיבוש". </w:t>
+      </w:r>
+    </w:p>
+    <w:p>
+      <w:pPr>
+        <w:spacing w:line="360" w:lineRule="auto"/>
+        <w:rPr>
+          <w:rtl/>
+        </w:rPr>
+      </w:pPr>
+      <w:r>
+        <w:rPr>
+          <w:rFonts w:hint="cs"/>
+          <w:rtl/>
+        </w:rPr>
+        <w:t xml:space="preserve">החסרונות: </w:t>
+      </w:r>
+    </w:p>
+    <w:p>
+      <w:pPr>
+        <w:pStyle w:val="a9"/>
+        <w:numPr>
+          <w:ilvl w:val="0"/>
+          <w:numId w:val="2"/>
+        </w:numPr>
+        <w:spacing w:line="360" w:lineRule="auto"/>
+      </w:pPr>
+      <w:r>
+        <w:rPr>
+          <w:rFonts w:hint="cs"/>
+          <w:b/>
+          <w:bCs/>
+          <w:rtl/>
+        </w:rPr>
+        <w:t>סיבוכיות מקום גבוהה</w:t>
+      </w:r>
+      <w:r>
+        <w:rPr>
+          <w:rFonts w:hint="cs"/>
+          <w:rtl/>
+        </w:rPr>
+        <w:t xml:space="preserve">: ה- </w:t>
+      </w:r>
+      <w:r>
+        <w:t>Metadata</w:t>
+      </w:r>
+      <w:r>
+        <w:rPr>
+          <w:rFonts w:hint="cs"/>
+          <w:rtl/>
+        </w:rPr>
+        <w:t xml:space="preserve"> כמו מס' הפרוטוקול ומס' הכנסת חוזר על עצמו בכל משפט, דבר המוביל להגדלת נפח קובץ ה- </w:t>
+      </w:r>
+      <w:r>
+        <w:t>JSON</w:t>
+      </w:r>
+      <w:r>
+        <w:rPr>
+          <w:rFonts w:hint="cs"/>
+          <w:rtl/>
+        </w:rPr>
+        <w:t>.</w:t>
+      </w:r>
+    </w:p>
+    <w:p>
+      <w:pPr>
+        <w:pStyle w:val="a9"/>
+        <w:numPr>
+          <w:ilvl w:val="0"/>
+          <w:numId w:val="2"/>
+        </w:numPr>
+        <w:spacing w:line="360" w:lineRule="auto"/>
+      </w:pPr>
+      <w:r>
+        <w:rPr>
+          <w:rFonts w:hint="cs"/>
+          <w:b/>
+          <w:bCs/>
+          <w:rtl/>
+        </w:rPr>
+        <w:t>אובדן ההקשר</w:t>
+      </w:r>
+      <w:r>
+        <w:rPr>
+          <w:rFonts w:hint="cs"/>
+          <w:rtl/>
+        </w:rPr>
+        <w:t>: קשה להבין הרבה משפטים בשל היותם מסודרים לפי שם הדובר, ובכך מנותקים מהסדר ומההקשר בהם הם נאמרו.</w:t>
+      </w:r>
+      <w:r>
+        <w:rPr>
+          <w:rFonts w:hint="cs"/>
+          <w:rtl/>
+        </w:rPr>
+        <w:t xml:space="preserve"> הרבה משפטים, במיוחד הקצרים, למרות היותם תקינים מבחינת הדרישות של המטלה, הם נראים כמו חסרי כל ערך אם לא קוראים אותם בהקשר שלהם. </w:t>
+      </w:r>
+      <w:r>
+        <w:rPr>
+          <w:rFonts w:hint="cs"/>
+          <w:rtl/>
+        </w:rPr>
+        <w:t xml:space="preserve">פתרון יותר טוב במקרה הזה הוא רשומה עבור כל פרוטוקול. </w:t>
+      </w:r>
+    </w:p>
+    <w:p>
+      <w:pPr>
+        <w:spacing w:line="360" w:lineRule="auto"/>
+        <w:rPr>
+          <w:rtl/>
+          <w:lang w:bidi="ar-SA"/>
+        </w:rPr>
+      </w:pPr>
+    </w:p>
+    <w:p>
+      <w:pPr>
+        <w:spacing w:line="360" w:lineRule="auto"/>
+        <w:rPr>
+          <w:b/>
+          <w:bCs/>
+          <w:rtl/>
+        </w:rPr>
+      </w:pPr>
+      <w:r>
+        <w:rPr>
+          <w:rFonts w:hint="cs"/>
+          <w:b/>
+          <w:bCs/>
+          <w:rtl/>
+        </w:rPr>
+        <w:t>שאלה 2.4</w:t>
+      </w:r>
+    </w:p>
+    <w:p>
+      <w:pPr>
+        <w:spacing w:line="360" w:lineRule="auto"/>
+        <w:rPr>
+          <w:rFonts w:hint="cs"/>
+          <w:rtl/>
+        </w:rPr>
+      </w:pPr>
+      <w:r>
+        <w:rPr>
+          <w:rFonts w:hint="cs"/>
+          <w:rtl/>
+        </w:rPr>
+        <w:t>כ</w:t>
+      </w:r>
     </w:p>
     <w:sectPr>
       <w:pgSz w:w="11906" w:h="16838"/>

--- a/hw1_2/report.docx
+++ b/hw1_2/report.docx
@@ -3436,7 +3436,6 @@
       <w:pPr>
         <w:spacing w:line="360" w:lineRule="auto"/>
         <w:rPr>
-          <w:rFonts w:hint="cs"/>
           <w:b/>
           <w:bCs/>
           <w:rtl/>
@@ -3473,7 +3472,35 @@
           <w:rFonts w:hint="cs"/>
           <w:rtl/>
         </w:rPr>
-        <w:t xml:space="preserve">מצד אחד, פיצול מוספיות חשוב בתהליך של עיבוד שפות על מנת להיות אפשר שלזהות ששתי מילות הן זהות גם אם </w:t>
+        <w:t>מצד אחד, פיצול מוספיות חשוב בתהליך של עיבוד שפות על מנת להיות אפשר</w:t>
+      </w:r>
+      <w:r>
+        <w:rPr>
+          <w:rFonts w:hint="cs"/>
+          <w:rtl/>
+        </w:rPr>
+        <w:t>י</w:t>
+      </w:r>
+      <w:r>
+        <w:rPr>
+          <w:rFonts w:hint="cs"/>
+          <w:rtl/>
+        </w:rPr>
+        <w:t xml:space="preserve"> לזהות ששתי </w:t>
+      </w:r>
+      <w:r>
+        <w:rPr>
+          <w:rFonts w:hint="cs"/>
+          <w:rtl/>
+        </w:rPr>
+        <w:t>מלים</w:t>
+      </w:r>
+      <w:r>
+        <w:rPr>
+          <w:rFonts w:hint="cs"/>
+          <w:rtl/>
+        </w:rPr>
+        <w:t xml:space="preserve"> הן זהות גם אם </w:t>
       </w:r>
       <w:r>
         <w:rPr>
@@ -3494,7 +3521,21 @@
           <w:rFonts w:hint="cs"/>
           <w:rtl/>
         </w:rPr>
-        <w:t>כמו כן, שמירת המוספיות כטוקנים נפרדים מאפשר לזהות את הקשרים התחביריים בצורה יותר קלה, למשל, במקרה המוספית "</w:t>
+        <w:t xml:space="preserve">כמו כן, שמירת המוספיות כטוקנים נפרדים מאפשר לזהות את </w:t>
+      </w:r>
+      <w:r>
+        <w:rPr>
+          <w:rFonts w:hint="cs"/>
+          <w:rtl/>
+        </w:rPr>
+        <w:t>ה</w:t>
+      </w:r>
+      <w:r>
+        <w:rPr>
+          <w:rFonts w:hint="cs"/>
+          <w:rtl/>
+        </w:rPr>
+        <w:t>הקשרים התחביריים בצורה יותר קלה, למשל, במקרה המוספית "</w:t>
       </w:r>
       <w:proofErr w:type="spellStart"/>
       <w:r>
@@ -3538,7 +3579,21 @@
           <w:rFonts w:hint="cs"/>
           <w:rtl/>
         </w:rPr>
-        <w:t>קיימים מקרים בהם</w:t>
+        <w:t xml:space="preserve">קיימים מקרים </w:t>
+      </w:r>
+      <w:r>
+        <w:rPr>
+          <w:rFonts w:hint="cs"/>
+          <w:rtl/>
+        </w:rPr>
+        <w:t>ש</w:t>
+      </w:r>
+      <w:r>
+        <w:rPr>
+          <w:rFonts w:hint="cs"/>
+          <w:rtl/>
+        </w:rPr>
+        <w:t>בהם</w:t>
       </w:r>
       <w:r>
         <w:rPr>
@@ -3636,7 +3691,21 @@
           <w:rFonts w:hint="cs"/>
           <w:rtl/>
         </w:rPr>
-        <w:t xml:space="preserve">בה ה- "ש" יכולה להיות חלק מהמילה כאשר היא באה כנרדפת לה </w:t>
+        <w:t>בה ה- "ש" יכולה להיות חלק מהמילה כאשר היא באה כנרדפת ל</w:t>
+      </w:r>
+      <w:r>
+        <w:rPr>
+          <w:rFonts w:hint="cs"/>
+          <w:rtl/>
+        </w:rPr>
+        <w:t>-</w:t>
+      </w:r>
+      <w:r>
+        <w:rPr>
+          <w:rFonts w:hint="cs"/>
+          <w:rtl/>
+        </w:rPr>
+        <w:t xml:space="preserve"> </w:t>
       </w:r>
       <w:r>
         <w:t>to strike</w:t>
@@ -3815,7 +3884,49 @@
           <w:rFonts w:hint="cs"/>
           <w:rtl/>
         </w:rPr>
-        <w:t>-" עוזר להבין שמה שאחריה (כלומר, המילה "יבואו") הוא תנאי להתקיימות של משהו שכנראה הוזכר לפני או יוזכר אחרי, כמו כן, ה- "ו" בסוף עוזרת בלהבין שהנושא הוא ברבים, ובמקרה שהוא לא מצוין במפורש אחרי המילה אז ניתן לשייך את הפועל לנושא שבא ברבים בחלק שלפני במשפט.</w:t>
+        <w:t xml:space="preserve">-" עוזר </w:t>
+      </w:r>
+      <w:r>
+        <w:rPr>
+          <w:rFonts w:hint="cs"/>
+          <w:rtl/>
+        </w:rPr>
+        <w:t>ב</w:t>
+      </w:r>
+      <w:r>
+        <w:rPr>
+          <w:rFonts w:hint="cs"/>
+          <w:rtl/>
+        </w:rPr>
+        <w:t>להבין שמה שאחרי</w:t>
+      </w:r>
+      <w:r>
+        <w:rPr>
+          <w:rFonts w:hint="cs"/>
+          <w:rtl/>
+        </w:rPr>
+        <w:t>ה</w:t>
+      </w:r>
+      <w:r>
+        <w:rPr>
+          <w:rFonts w:hint="cs"/>
+          <w:rtl/>
+        </w:rPr>
+        <w:t xml:space="preserve"> (כלומר, המילה "יבואו") הוא תנאי להתקיימות של משהו שכנראה הוזכר לפני או יוזכר אחרי</w:t>
+      </w:r>
+      <w:r>
+        <w:rPr>
+          <w:rFonts w:hint="cs"/>
+          <w:rtl/>
+        </w:rPr>
+        <w:t>.</w:t>
+      </w:r>
+      <w:r>
+        <w:rPr>
+          <w:rFonts w:hint="cs"/>
+          <w:rtl/>
+        </w:rPr>
+        <w:t xml:space="preserve"> כמו כן, ה- "ו" בסוף עוזרת בלהבין שהנושא הוא ברבים, ובמקרה שהוא לא מצוין במפורש אחרי המילה אז ניתן לשייך את הפועל לנושא שבא ברבים בחלק שלפני במשפט.</w:t>
       </w:r>
     </w:p>
     <w:p>
@@ -4051,7 +4162,6 @@
       <w:pPr>
         <w:spacing w:line="360" w:lineRule="auto"/>
         <w:rPr>
-          <w:rFonts w:hint="cs"/>
           <w:rtl/>
         </w:rPr>
       </w:pPr>

--- a/hw1_2/report.docx
+++ b/hw1_2/report.docx
@@ -5,6 +5,7 @@
     <w:p>
       <w:pPr>
         <w:spacing w:line="360" w:lineRule="auto"/>
+        <w:ind w:firstLine="720"/>
         <w:jc w:val="center"/>
         <w:rPr>
           <w:rtl/>
@@ -2560,9 +2561,18 @@
       <w:r>
         <w:rPr>
           <w:rFonts w:hint="cs"/>
-          <w:rtl/>
-        </w:rPr>
-        <w:t xml:space="preserve">כאשר ["] משמשות לציון ראשי תיבות. למשל: ת"א, חב"ד. </w:t>
+          <w:b/>
+          <w:bCs/>
+          <w:rtl/>
+        </w:rPr>
+        <w:t>כאשר ["] משמשות לציון ראשי תיבות</w:t>
+      </w:r>
+      <w:r>
+        <w:rPr>
+          <w:rFonts w:hint="cs"/>
+          <w:rtl/>
+        </w:rPr>
+        <w:t xml:space="preserve">. למשל: ת"א, חב"ד. </w:t>
       </w:r>
     </w:p>
     <w:p>
@@ -2593,9 +2603,18 @@
       <w:r>
         <w:rPr>
           <w:rFonts w:hint="cs"/>
-          <w:rtl/>
-        </w:rPr>
-        <w:t>כאשר [,] הוא חלק ממספר, בעיקר כמפריד אלפים. למשל:</w:t>
+          <w:b/>
+          <w:bCs/>
+          <w:rtl/>
+        </w:rPr>
+        <w:t>כאשר [,] הוא חלק ממספר</w:t>
+      </w:r>
+      <w:r>
+        <w:rPr>
+          <w:rFonts w:hint="cs"/>
+          <w:rtl/>
+        </w:rPr>
+        <w:t>, בעיקר כמפריד אלפים. למשל:</w:t>
       </w:r>
     </w:p>
     <w:p>
@@ -2758,296 +2777,42 @@
       <w:r>
         <w:rPr>
           <w:rFonts w:hint="cs"/>
-          <w:rtl/>
-        </w:rPr>
-        <w:t>כ</w:t>
-      </w:r>
-      <w:r>
-        <w:rPr>
-          <w:rFonts w:hint="cs"/>
-          <w:rtl/>
-        </w:rPr>
-        <w:t xml:space="preserve">אשר [:] חלק מביטוי זמן, בעיקר מפריד בין שעות לדקות. למשל: </w:t>
-      </w:r>
-    </w:p>
-    <w:p>
-      <w:pPr>
-        <w:pStyle w:val="a9"/>
-        <w:spacing w:line="360" w:lineRule="auto"/>
-        <w:rPr>
-          <w:rFonts w:cs="Arial"/>
-          <w:rtl/>
-          <w:lang w:bidi="ar-SA"/>
-        </w:rPr>
-      </w:pPr>
-      <w:r>
-        <w:rPr>
-          <w:rFonts w:hint="cs"/>
-          <w:rtl/>
-        </w:rPr>
-        <w:t>"</w:t>
-      </w:r>
-      <w:r>
-        <w:rPr>
-          <w:rFonts w:cs="Arial" w:hint="cs"/>
-          <w:rtl/>
-        </w:rPr>
-        <w:t>האופוזיציה</w:t>
-      </w:r>
-      <w:r>
-        <w:rPr>
-          <w:rFonts w:cs="Arial"/>
-          <w:rtl/>
-        </w:rPr>
-        <w:t xml:space="preserve"> </w:t>
-      </w:r>
-      <w:r>
-        <w:rPr>
-          <w:rFonts w:cs="Arial" w:hint="cs"/>
-          <w:rtl/>
-        </w:rPr>
-        <w:t>היו</w:t>
-      </w:r>
-      <w:r>
-        <w:rPr>
-          <w:rFonts w:cs="Arial"/>
-          <w:rtl/>
-        </w:rPr>
-        <w:t xml:space="preserve"> </w:t>
-      </w:r>
-      <w:r>
-        <w:rPr>
-          <w:rFonts w:cs="Arial" w:hint="cs"/>
-          <w:rtl/>
-        </w:rPr>
-        <w:t>כאן</w:t>
-      </w:r>
-      <w:r>
-        <w:rPr>
-          <w:rFonts w:cs="Arial"/>
-          <w:rtl/>
-        </w:rPr>
-        <w:t xml:space="preserve"> </w:t>
-      </w:r>
-      <w:r>
-        <w:rPr>
-          <w:rFonts w:cs="Arial" w:hint="cs"/>
-          <w:rtl/>
-        </w:rPr>
-        <w:t>ב</w:t>
-      </w:r>
-      <w:r>
-        <w:rPr>
-          <w:rFonts w:cs="Arial"/>
-          <w:rtl/>
-        </w:rPr>
-        <w:t xml:space="preserve"> - </w:t>
-      </w:r>
-      <w:r>
-        <w:rPr>
-          <w:rFonts w:cs="Arial"/>
           <w:b/>
           <w:bCs/>
           <w:rtl/>
         </w:rPr>
-        <w:t>08:30</w:t>
-      </w:r>
-      <w:r>
-        <w:rPr>
-          <w:rFonts w:cs="Arial"/>
-          <w:rtl/>
-        </w:rPr>
-        <w:t xml:space="preserve"> </w:t>
-      </w:r>
-      <w:r>
-        <w:rPr>
-          <w:rFonts w:cs="Arial" w:hint="cs"/>
-          <w:rtl/>
-        </w:rPr>
-        <w:t>אפילו</w:t>
-      </w:r>
-      <w:r>
-        <w:rPr>
-          <w:rFonts w:cs="Arial"/>
-          <w:rtl/>
-        </w:rPr>
-        <w:t xml:space="preserve"> </w:t>
-      </w:r>
-      <w:r>
-        <w:rPr>
-          <w:rFonts w:cs="Arial" w:hint="cs"/>
-          <w:rtl/>
-        </w:rPr>
-        <w:t>שהיא</w:t>
-      </w:r>
-      <w:r>
-        <w:rPr>
-          <w:rFonts w:cs="Arial"/>
-          <w:rtl/>
-        </w:rPr>
-        <w:t xml:space="preserve"> </w:t>
-      </w:r>
-      <w:r>
-        <w:rPr>
-          <w:rFonts w:cs="Arial" w:hint="cs"/>
-          <w:rtl/>
-        </w:rPr>
-        <w:t>לא</w:t>
-      </w:r>
-      <w:r>
-        <w:rPr>
-          <w:rFonts w:cs="Arial"/>
-          <w:rtl/>
-        </w:rPr>
-        <w:t xml:space="preserve"> </w:t>
-      </w:r>
-      <w:r>
-        <w:rPr>
-          <w:rFonts w:cs="Arial" w:hint="cs"/>
-          <w:rtl/>
-        </w:rPr>
-        <w:t>צריכה</w:t>
-      </w:r>
-      <w:r>
-        <w:rPr>
-          <w:rFonts w:cs="Arial"/>
-          <w:rtl/>
-        </w:rPr>
-        <w:t xml:space="preserve"> </w:t>
-      </w:r>
-      <w:r>
-        <w:rPr>
-          <w:rFonts w:cs="Arial" w:hint="cs"/>
-          <w:rtl/>
-        </w:rPr>
-        <w:t>להתפלל</w:t>
-      </w:r>
-      <w:r>
-        <w:rPr>
-          <w:rFonts w:cs="Arial"/>
-          <w:rtl/>
-        </w:rPr>
-        <w:t xml:space="preserve"> – </w:t>
-      </w:r>
-      <w:r>
-        <w:rPr>
-          <w:rFonts w:cs="Arial" w:hint="cs"/>
-          <w:rtl/>
-        </w:rPr>
-        <w:t>אני</w:t>
-      </w:r>
-      <w:r>
-        <w:rPr>
-          <w:rFonts w:cs="Arial"/>
-          <w:rtl/>
-        </w:rPr>
-        <w:t xml:space="preserve"> </w:t>
-      </w:r>
-      <w:r>
-        <w:rPr>
-          <w:rFonts w:cs="Arial" w:hint="cs"/>
-          <w:rtl/>
-        </w:rPr>
-        <w:t>מתפלל</w:t>
-      </w:r>
-      <w:r>
-        <w:rPr>
-          <w:rFonts w:cs="Arial" w:hint="cs"/>
-          <w:rtl/>
-        </w:rPr>
-        <w:t xml:space="preserve">" </w:t>
-      </w:r>
-    </w:p>
-    <w:p>
-      <w:pPr>
-        <w:pStyle w:val="a9"/>
-        <w:spacing w:line="360" w:lineRule="auto"/>
-        <w:rPr>
-          <w:rtl/>
-        </w:rPr>
-      </w:pPr>
-      <w:r>
-        <w:rPr>
-          <w:rFonts w:cs="Arial" w:hint="cs"/>
-          <w:rtl/>
-        </w:rPr>
-        <w:t>"</w:t>
-      </w:r>
-      <w:r>
-        <w:rPr>
-          <w:rFonts w:cs="Arial"/>
-          <w:rtl/>
-        </w:rPr>
-        <w:t>"</w:t>
-      </w:r>
-      <w:r>
-        <w:rPr>
-          <w:rFonts w:cs="Arial" w:hint="cs"/>
-          <w:rtl/>
-        </w:rPr>
-        <w:t>אדוני</w:t>
-      </w:r>
-      <w:r>
-        <w:rPr>
-          <w:rFonts w:cs="Arial"/>
-          <w:rtl/>
-        </w:rPr>
-        <w:t xml:space="preserve"> </w:t>
-      </w:r>
-      <w:r>
-        <w:rPr>
-          <w:rFonts w:cs="Arial" w:hint="cs"/>
-          <w:rtl/>
-        </w:rPr>
-        <w:t>היושב</w:t>
-      </w:r>
-      <w:r>
-        <w:rPr>
-          <w:rFonts w:cs="Arial"/>
-          <w:rtl/>
-        </w:rPr>
-        <w:t xml:space="preserve"> - </w:t>
-      </w:r>
-      <w:r>
-        <w:rPr>
-          <w:rFonts w:cs="Arial" w:hint="cs"/>
-          <w:rtl/>
-        </w:rPr>
-        <w:t>ראש</w:t>
-      </w:r>
-      <w:r>
-        <w:rPr>
-          <w:rFonts w:cs="Arial"/>
-          <w:rtl/>
-        </w:rPr>
-        <w:t xml:space="preserve"> , </w:t>
-      </w:r>
-      <w:r>
-        <w:rPr>
-          <w:rFonts w:cs="Arial" w:hint="cs"/>
-          <w:rtl/>
-        </w:rPr>
-        <w:t>השעה</w:t>
-      </w:r>
-      <w:r>
-        <w:rPr>
-          <w:rFonts w:cs="Arial"/>
-          <w:rtl/>
-        </w:rPr>
-        <w:t xml:space="preserve"> </w:t>
-      </w:r>
-      <w:r>
-        <w:rPr>
-          <w:rFonts w:cs="Arial"/>
+        <w:t>כ</w:t>
+      </w:r>
+      <w:r>
+        <w:rPr>
+          <w:rFonts w:hint="cs"/>
           <w:b/>
           <w:bCs/>
           <w:rtl/>
         </w:rPr>
-        <w:t>24:00</w:t>
-      </w:r>
-      <w:r>
-        <w:rPr>
-          <w:rFonts w:cs="Arial"/>
+        <w:t>אשר [:] חלק מביטוי זמן</w:t>
+      </w:r>
+      <w:r>
+        <w:rPr>
+          <w:rFonts w:hint="cs"/>
+          <w:rtl/>
+        </w:rPr>
+        <w:t xml:space="preserve">, בעיקר מפריד בין שעות לדקות. למשל: </w:t>
+      </w:r>
+    </w:p>
+    <w:p>
+      <w:pPr>
+        <w:pStyle w:val="a9"/>
+        <w:spacing w:line="360" w:lineRule="auto"/>
+        <w:rPr>
+          <w:rFonts w:cs="Arial"/>
+          <w:rtl/>
+          <w:lang w:bidi="ar-SA"/>
+        </w:rPr>
+      </w:pPr>
+      <w:r>
+        <w:rPr>
+          <w:rFonts w:hint="cs"/>
           <w:rtl/>
         </w:rPr>
         <w:t>"</w:t>
@@ -3057,168 +2822,300 @@
           <w:rFonts w:cs="Arial" w:hint="cs"/>
           <w:rtl/>
         </w:rPr>
-        <w:t xml:space="preserve"> </w:t>
-      </w:r>
-    </w:p>
-    <w:p>
-      <w:pPr>
-        <w:pStyle w:val="a9"/>
-        <w:spacing w:line="360" w:lineRule="auto"/>
-        <w:rPr>
-          <w:rtl/>
-        </w:rPr>
-      </w:pPr>
-      <w:r>
-        <w:rPr>
-          <w:rFonts w:hint="cs"/>
-          <w:rtl/>
-        </w:rPr>
-        <w:t>מקרה זה מזוהה ע"י כך שלפני הסימן ספרה אחת לפחות ואחריו שתי ספרות.</w:t>
-      </w:r>
-    </w:p>
-    <w:p>
-      <w:pPr>
-        <w:spacing w:line="360" w:lineRule="auto"/>
-        <w:rPr>
-          <w:rtl/>
-        </w:rPr>
-      </w:pPr>
-    </w:p>
-    <w:p>
-      <w:pPr>
-        <w:spacing w:line="360" w:lineRule="auto"/>
-        <w:rPr>
-          <w:rtl/>
-        </w:rPr>
-      </w:pPr>
-      <w:r>
-        <w:rPr>
-          <w:rFonts w:hint="cs"/>
+        <w:t>האופוזיציה</w:t>
+      </w:r>
+      <w:r>
+        <w:rPr>
+          <w:rFonts w:cs="Arial"/>
+          <w:rtl/>
+        </w:rPr>
+        <w:t xml:space="preserve"> </w:t>
+      </w:r>
+      <w:r>
+        <w:rPr>
+          <w:rFonts w:cs="Arial" w:hint="cs"/>
+          <w:rtl/>
+        </w:rPr>
+        <w:t>היו</w:t>
+      </w:r>
+      <w:r>
+        <w:rPr>
+          <w:rFonts w:cs="Arial"/>
+          <w:rtl/>
+        </w:rPr>
+        <w:t xml:space="preserve"> </w:t>
+      </w:r>
+      <w:r>
+        <w:rPr>
+          <w:rFonts w:cs="Arial" w:hint="cs"/>
+          <w:rtl/>
+        </w:rPr>
+        <w:t>כאן</w:t>
+      </w:r>
+      <w:r>
+        <w:rPr>
+          <w:rFonts w:cs="Arial"/>
+          <w:rtl/>
+        </w:rPr>
+        <w:t xml:space="preserve"> </w:t>
+      </w:r>
+      <w:r>
+        <w:rPr>
+          <w:rFonts w:cs="Arial" w:hint="cs"/>
+          <w:rtl/>
+        </w:rPr>
+        <w:t>ב</w:t>
+      </w:r>
+      <w:r>
+        <w:rPr>
+          <w:rFonts w:cs="Arial"/>
+          <w:rtl/>
+        </w:rPr>
+        <w:t xml:space="preserve"> - </w:t>
+      </w:r>
+      <w:r>
+        <w:rPr>
+          <w:rFonts w:cs="Arial"/>
           <w:b/>
           <w:bCs/>
           <w:rtl/>
         </w:rPr>
-        <w:t xml:space="preserve">שלב </w:t>
-      </w:r>
-      <w:r>
-        <w:rPr>
-          <w:rFonts w:hint="cs"/>
+        <w:t>08:30</w:t>
+      </w:r>
+      <w:r>
+        <w:rPr>
+          <w:rFonts w:cs="Arial"/>
+          <w:rtl/>
+        </w:rPr>
+        <w:t xml:space="preserve"> </w:t>
+      </w:r>
+      <w:r>
+        <w:rPr>
+          <w:rFonts w:cs="Arial" w:hint="cs"/>
+          <w:rtl/>
+        </w:rPr>
+        <w:t>אפילו</w:t>
+      </w:r>
+      <w:r>
+        <w:rPr>
+          <w:rFonts w:cs="Arial"/>
+          <w:rtl/>
+        </w:rPr>
+        <w:t xml:space="preserve"> </w:t>
+      </w:r>
+      <w:r>
+        <w:rPr>
+          <w:rFonts w:cs="Arial" w:hint="cs"/>
+          <w:rtl/>
+        </w:rPr>
+        <w:t>שהיא</w:t>
+      </w:r>
+      <w:r>
+        <w:rPr>
+          <w:rFonts w:cs="Arial"/>
+          <w:rtl/>
+        </w:rPr>
+        <w:t xml:space="preserve"> </w:t>
+      </w:r>
+      <w:r>
+        <w:rPr>
+          <w:rFonts w:cs="Arial" w:hint="cs"/>
+          <w:rtl/>
+        </w:rPr>
+        <w:t>לא</w:t>
+      </w:r>
+      <w:r>
+        <w:rPr>
+          <w:rFonts w:cs="Arial"/>
+          <w:rtl/>
+        </w:rPr>
+        <w:t xml:space="preserve"> </w:t>
+      </w:r>
+      <w:r>
+        <w:rPr>
+          <w:rFonts w:cs="Arial" w:hint="cs"/>
+          <w:rtl/>
+        </w:rPr>
+        <w:t>צריכה</w:t>
+      </w:r>
+      <w:r>
+        <w:rPr>
+          <w:rFonts w:cs="Arial"/>
+          <w:rtl/>
+        </w:rPr>
+        <w:t xml:space="preserve"> </w:t>
+      </w:r>
+      <w:r>
+        <w:rPr>
+          <w:rFonts w:cs="Arial" w:hint="cs"/>
+          <w:rtl/>
+        </w:rPr>
+        <w:t>להתפלל</w:t>
+      </w:r>
+      <w:r>
+        <w:rPr>
+          <w:rFonts w:cs="Arial"/>
+          <w:rtl/>
+        </w:rPr>
+        <w:t xml:space="preserve"> – </w:t>
+      </w:r>
+      <w:r>
+        <w:rPr>
+          <w:rFonts w:cs="Arial" w:hint="cs"/>
+          <w:rtl/>
+        </w:rPr>
+        <w:t>אני</w:t>
+      </w:r>
+      <w:r>
+        <w:rPr>
+          <w:rFonts w:cs="Arial"/>
+          <w:rtl/>
+        </w:rPr>
+        <w:t xml:space="preserve"> </w:t>
+      </w:r>
+      <w:r>
+        <w:rPr>
+          <w:rFonts w:cs="Arial" w:hint="cs"/>
+          <w:rtl/>
+        </w:rPr>
+        <w:t>מתפלל</w:t>
+      </w:r>
+      <w:r>
+        <w:rPr>
+          <w:rFonts w:cs="Arial" w:hint="cs"/>
+          <w:rtl/>
+        </w:rPr>
+        <w:t xml:space="preserve">" </w:t>
+      </w:r>
+    </w:p>
+    <w:p>
+      <w:pPr>
+        <w:pStyle w:val="a9"/>
+        <w:spacing w:line="360" w:lineRule="auto"/>
+        <w:rPr>
+          <w:rtl/>
+        </w:rPr>
+      </w:pPr>
+      <w:r>
+        <w:rPr>
+          <w:rFonts w:cs="Arial" w:hint="cs"/>
+          <w:rtl/>
+        </w:rPr>
+        <w:t>"</w:t>
+      </w:r>
+      <w:r>
+        <w:rPr>
+          <w:rFonts w:cs="Arial"/>
+          <w:rtl/>
+        </w:rPr>
+        <w:t>"</w:t>
+      </w:r>
+      <w:r>
+        <w:rPr>
+          <w:rFonts w:cs="Arial" w:hint="cs"/>
+          <w:rtl/>
+        </w:rPr>
+        <w:t>אדוני</w:t>
+      </w:r>
+      <w:r>
+        <w:rPr>
+          <w:rFonts w:cs="Arial"/>
+          <w:rtl/>
+        </w:rPr>
+        <w:t xml:space="preserve"> </w:t>
+      </w:r>
+      <w:r>
+        <w:rPr>
+          <w:rFonts w:cs="Arial" w:hint="cs"/>
+          <w:rtl/>
+        </w:rPr>
+        <w:t>היושב</w:t>
+      </w:r>
+      <w:r>
+        <w:rPr>
+          <w:rFonts w:cs="Arial"/>
+          <w:rtl/>
+        </w:rPr>
+        <w:t xml:space="preserve"> - </w:t>
+      </w:r>
+      <w:r>
+        <w:rPr>
+          <w:rFonts w:cs="Arial" w:hint="cs"/>
+          <w:rtl/>
+        </w:rPr>
+        <w:t>ראש</w:t>
+      </w:r>
+      <w:r>
+        <w:rPr>
+          <w:rFonts w:cs="Arial"/>
+          <w:rtl/>
+        </w:rPr>
+        <w:t xml:space="preserve"> , </w:t>
+      </w:r>
+      <w:r>
+        <w:rPr>
+          <w:rFonts w:cs="Arial" w:hint="cs"/>
+          <w:rtl/>
+        </w:rPr>
+        <w:t>השעה</w:t>
+      </w:r>
+      <w:r>
+        <w:rPr>
+          <w:rFonts w:cs="Arial"/>
+          <w:rtl/>
+        </w:rPr>
+        <w:t xml:space="preserve"> </w:t>
+      </w:r>
+      <w:r>
+        <w:rPr>
+          <w:rFonts w:cs="Arial"/>
           <w:b/>
           <w:bCs/>
           <w:rtl/>
         </w:rPr>
-        <w:t>1.7</w:t>
-      </w:r>
-      <w:r>
-        <w:rPr>
-          <w:rFonts w:hint="cs"/>
-          <w:rtl/>
-        </w:rPr>
-        <w:t>:</w:t>
-      </w:r>
-    </w:p>
-    <w:p>
-      <w:pPr>
-        <w:spacing w:line="360" w:lineRule="auto"/>
-      </w:pPr>
-      <w:r>
-        <w:rPr>
-          <w:rFonts w:hint="cs"/>
-          <w:rtl/>
-        </w:rPr>
-        <w:t>השלב מטופל ע"י הפונקציה '</w:t>
-      </w:r>
-      <w:proofErr w:type="spellStart"/>
-      <w:r>
-        <w:t>sentence_tokenize</w:t>
-      </w:r>
-      <w:proofErr w:type="spellEnd"/>
-      <w:r>
-        <w:rPr>
-          <w:rFonts w:hint="cs"/>
-          <w:rtl/>
-        </w:rPr>
-        <w:t xml:space="preserve">'. אחרי שהפונקציה מבצעת </w:t>
-      </w:r>
-      <w:proofErr w:type="spellStart"/>
-      <w:r>
-        <w:rPr>
-          <w:rFonts w:hint="cs"/>
-          <w:rtl/>
-        </w:rPr>
-        <w:t>טוקניזציה</w:t>
-      </w:r>
-      <w:proofErr w:type="spellEnd"/>
-      <w:r>
-        <w:rPr>
-          <w:rFonts w:hint="cs"/>
-          <w:rtl/>
-        </w:rPr>
-        <w:t xml:space="preserve"> וכאשר הטוקנים נמצאים בתוך רשימה</w:t>
-      </w:r>
-      <w:r>
-        <w:rPr>
-          <w:rFonts w:hint="cs"/>
-          <w:rtl/>
-        </w:rPr>
-        <w:t xml:space="preserve"> (לפני חיבורם למשפט שמופרד ברווחים)</w:t>
-      </w:r>
-      <w:r>
-        <w:rPr>
-          <w:rFonts w:hint="cs"/>
-          <w:rtl/>
-        </w:rPr>
-        <w:t xml:space="preserve"> היא בודקת </w:t>
-      </w:r>
-      <w:r>
-        <w:rPr>
-          <w:rFonts w:hint="cs"/>
-          <w:rtl/>
-        </w:rPr>
-        <w:lastRenderedPageBreak/>
-        <w:t xml:space="preserve">את אורכה ואם </w:t>
-      </w:r>
-      <w:r>
-        <w:rPr>
-          <w:rFonts w:hint="cs"/>
-          <w:rtl/>
-        </w:rPr>
-        <w:t>האורך</w:t>
-      </w:r>
-      <w:r>
-        <w:rPr>
-          <w:rFonts w:hint="cs"/>
-          <w:rtl/>
-        </w:rPr>
-        <w:t xml:space="preserve"> לפחות </w:t>
-      </w:r>
-      <w:r>
-        <w:rPr>
-          <w:rFonts w:hint="cs"/>
-          <w:rtl/>
-        </w:rPr>
-        <w:t>4</w:t>
-      </w:r>
-      <w:r>
-        <w:rPr>
-          <w:rFonts w:hint="cs"/>
-          <w:rtl/>
-        </w:rPr>
-        <w:t xml:space="preserve"> היא מאחדת את הטוקנים למשפט, אחרת פוסלת את המשפט. </w:t>
-      </w:r>
-    </w:p>
-    <w:p>
-      <w:pPr>
-        <w:spacing w:line="360" w:lineRule="auto"/>
-        <w:rPr>
-          <w:rtl/>
-        </w:rPr>
-      </w:pPr>
-    </w:p>
-    <w:p>
-      <w:pPr>
-        <w:spacing w:line="360" w:lineRule="auto"/>
-        <w:rPr>
+        <w:t>24:00</w:t>
+      </w:r>
+      <w:r>
+        <w:rPr>
+          <w:rFonts w:cs="Arial"/>
+          <w:rtl/>
+        </w:rPr>
+        <w:t>"</w:t>
+      </w:r>
+      <w:r>
+        <w:rPr>
+          <w:rFonts w:cs="Arial" w:hint="cs"/>
+          <w:rtl/>
+        </w:rPr>
+        <w:t xml:space="preserve"> </w:t>
+      </w:r>
+    </w:p>
+    <w:p>
+      <w:pPr>
+        <w:pStyle w:val="a9"/>
+        <w:spacing w:line="360" w:lineRule="auto"/>
+        <w:rPr>
+          <w:rtl/>
+        </w:rPr>
+      </w:pPr>
+      <w:r>
+        <w:rPr>
+          <w:rFonts w:hint="cs"/>
+          <w:rtl/>
+        </w:rPr>
+        <w:t>מקרה זה מזוהה ע"י כך שלפני הסימן ספרה אחת לפחות ואחריו שתי ספרות.</w:t>
+      </w:r>
+    </w:p>
+    <w:p>
+      <w:pPr>
+        <w:pStyle w:val="a9"/>
+        <w:numPr>
+          <w:ilvl w:val="0"/>
+          <w:numId w:val="5"/>
+        </w:numPr>
+        <w:spacing w:line="360" w:lineRule="auto"/>
+        <w:rPr>
+          <w:rFonts w:hint="cs"/>
           <w:rtl/>
         </w:rPr>
       </w:pPr>
@@ -3229,8 +3126,38 @@
           <w:bCs/>
           <w:rtl/>
         </w:rPr>
-        <w:t xml:space="preserve">שלב </w:t>
-      </w:r>
+        <w:t>כאשר [.] היא נקודה עשרונית או נקודה מסדרת</w:t>
+      </w:r>
+      <w:r>
+        <w:rPr>
+          <w:rFonts w:hint="cs"/>
+          <w:rtl/>
+        </w:rPr>
+        <w:t xml:space="preserve">. דוגמאות לכך ודרך הזיהוי זהה למה </w:t>
+      </w:r>
+      <w:r>
+        <w:rPr>
+          <w:rFonts w:hint="cs"/>
+          <w:rtl/>
+        </w:rPr>
+        <w:t xml:space="preserve">שהוזכר בשלב 1.4. </w:t>
+      </w:r>
+    </w:p>
+    <w:p>
+      <w:pPr>
+        <w:spacing w:line="360" w:lineRule="auto"/>
+        <w:rPr>
+          <w:rtl/>
+        </w:rPr>
+      </w:pPr>
+    </w:p>
+    <w:p>
+      <w:pPr>
+        <w:spacing w:line="360" w:lineRule="auto"/>
+        <w:rPr>
+          <w:rtl/>
+        </w:rPr>
+      </w:pPr>
       <w:r>
         <w:rPr>
           <w:rFonts w:hint="cs"/>
@@ -3238,189 +3165,122 @@
           <w:bCs/>
           <w:rtl/>
         </w:rPr>
-        <w:t>1.8</w:t>
-      </w:r>
-      <w:r>
-        <w:rPr>
-          <w:rFonts w:hint="cs"/>
-          <w:rtl/>
-        </w:rPr>
-        <w:t xml:space="preserve">: </w:t>
-      </w:r>
-    </w:p>
-    <w:p>
-      <w:pPr>
-        <w:spacing w:line="360" w:lineRule="auto"/>
-        <w:rPr>
-          <w:rtl/>
-        </w:rPr>
-      </w:pPr>
-      <w:r>
-        <w:rPr>
-          <w:rFonts w:hint="cs"/>
-          <w:rtl/>
-        </w:rPr>
-        <w:t>הצעד מטופל ע"י הפונקציה</w:t>
-      </w:r>
-      <w:r>
-        <w:rPr>
-          <w:rFonts w:hint="cs"/>
-          <w:rtl/>
-        </w:rPr>
-        <w:t xml:space="preserve"> </w:t>
-      </w:r>
-      <w:r>
-        <w:rPr>
-          <w:rFonts w:hint="cs"/>
-          <w:rtl/>
-        </w:rPr>
-        <w:t>'</w:t>
-      </w:r>
-      <w:r>
-        <w:t xml:space="preserve"> </w:t>
-      </w:r>
-      <w:proofErr w:type="spellStart"/>
-      <w:r>
-        <w:t>jsonl_make</w:t>
-      </w:r>
-      <w:proofErr w:type="spellEnd"/>
-      <w:r>
-        <w:rPr>
-          <w:rFonts w:hint="cs"/>
-          <w:rtl/>
-        </w:rPr>
-        <w:t>' שממירה את</w:t>
-      </w:r>
-      <w:r>
-        <w:rPr>
-          <w:rFonts w:hint="cs"/>
-          <w:rtl/>
-        </w:rPr>
-        <w:t xml:space="preserve"> הרשימה </w:t>
-      </w:r>
-      <w:r>
-        <w:t>protocols</w:t>
-      </w:r>
-      <w:r>
-        <w:rPr>
-          <w:rFonts w:hint="cs"/>
-          <w:rtl/>
-        </w:rPr>
-        <w:t xml:space="preserve"> לפורמט של </w:t>
-      </w:r>
-      <w:proofErr w:type="spellStart"/>
-      <w:r>
-        <w:t>jsonl</w:t>
-      </w:r>
-      <w:proofErr w:type="spellEnd"/>
-      <w:r>
-        <w:rPr>
-          <w:rFonts w:hint="cs"/>
-          <w:rtl/>
-        </w:rPr>
-        <w:t xml:space="preserve">. היא פותחת את קובץ הפלט במצב כתיבה עם קידוד </w:t>
-      </w:r>
-      <w:r>
-        <w:t>UTF-8</w:t>
-      </w:r>
-      <w:r>
-        <w:rPr>
-          <w:rFonts w:hint="cs"/>
-          <w:rtl/>
-        </w:rPr>
-        <w:t xml:space="preserve">. ועוברת על כל המופעים של </w:t>
-      </w:r>
-      <w:r>
-        <w:t>protocol</w:t>
-      </w:r>
-      <w:r>
-        <w:rPr>
-          <w:rFonts w:hint="cs"/>
-          <w:rtl/>
-        </w:rPr>
-        <w:t xml:space="preserve">, כאשר בכל אחד מהם היא עוברת על המשפטים (ששמורים בו כ- </w:t>
-      </w:r>
-      <w:r>
-        <w:t>attribute</w:t>
-      </w:r>
-      <w:r>
-        <w:rPr>
-          <w:rFonts w:hint="cs"/>
-          <w:rtl/>
-        </w:rPr>
-        <w:t xml:space="preserve"> </w:t>
-      </w:r>
-      <w:r>
-        <w:rPr>
-          <w:rFonts w:hint="cs"/>
-          <w:rtl/>
-        </w:rPr>
-        <w:t>מסוג</w:t>
-      </w:r>
-      <w:r>
-        <w:rPr>
-          <w:rFonts w:hint="cs"/>
-          <w:rtl/>
-        </w:rPr>
-        <w:t xml:space="preserve"> </w:t>
-      </w:r>
-      <w:r>
-        <w:rPr>
-          <w:rFonts w:hint="cs"/>
-          <w:rtl/>
-        </w:rPr>
-        <w:t>מילון כאשר המפתח הוא שם הדובר והערך הוא רשימת המשפטים שהוא אמר</w:t>
-      </w:r>
-      <w:r>
-        <w:rPr>
-          <w:rFonts w:hint="cs"/>
-          <w:rtl/>
-        </w:rPr>
-        <w:t xml:space="preserve">). היא יוצרת עבור כל משפט שורה בקובץ ה- </w:t>
-      </w:r>
-      <w:proofErr w:type="spellStart"/>
-      <w:r>
-        <w:t>jsonl</w:t>
-      </w:r>
-      <w:proofErr w:type="spellEnd"/>
-      <w:r>
-        <w:rPr>
-          <w:rFonts w:hint="cs"/>
-          <w:rtl/>
-        </w:rPr>
-        <w:t xml:space="preserve"> עם התכונות </w:t>
-      </w:r>
-      <w:r>
-        <w:rPr>
-          <w:rFonts w:hint="cs"/>
-          <w:rtl/>
-        </w:rPr>
-        <w:t>שנדרשו</w:t>
-      </w:r>
-      <w:r>
-        <w:rPr>
-          <w:rFonts w:hint="cs"/>
-          <w:rtl/>
-        </w:rPr>
-        <w:t xml:space="preserve"> בהוראות.  </w:t>
-      </w:r>
-    </w:p>
-    <w:p>
-      <w:pPr>
-        <w:spacing w:line="360" w:lineRule="auto"/>
-        <w:rPr>
-          <w:rtl/>
-        </w:rPr>
-      </w:pPr>
-    </w:p>
-    <w:p>
-      <w:pPr>
-        <w:spacing w:line="360" w:lineRule="auto"/>
-        <w:rPr>
+        <w:t xml:space="preserve">שלב </w:t>
+      </w:r>
+      <w:r>
+        <w:rPr>
+          <w:rFonts w:hint="cs"/>
           <w:b/>
           <w:bCs/>
           <w:rtl/>
         </w:rPr>
+        <w:t>1.7</w:t>
+      </w:r>
+      <w:r>
+        <w:rPr>
+          <w:rFonts w:hint="cs"/>
+          <w:rtl/>
+        </w:rPr>
+        <w:t>:</w:t>
+      </w:r>
+    </w:p>
+    <w:p>
+      <w:pPr>
+        <w:spacing w:line="360" w:lineRule="auto"/>
+      </w:pPr>
+      <w:r>
+        <w:rPr>
+          <w:rFonts w:hint="cs"/>
+          <w:rtl/>
+        </w:rPr>
+        <w:lastRenderedPageBreak/>
+        <w:t>השלב מטופל ע"י הפונקציה '</w:t>
+      </w:r>
+      <w:proofErr w:type="spellStart"/>
+      <w:r>
+        <w:t>sentence_tokenize</w:t>
+      </w:r>
+      <w:proofErr w:type="spellEnd"/>
+      <w:r>
+        <w:rPr>
+          <w:rFonts w:hint="cs"/>
+          <w:rtl/>
+        </w:rPr>
+        <w:t xml:space="preserve">'. אחרי שהפונקציה מבצעת </w:t>
+      </w:r>
+      <w:proofErr w:type="spellStart"/>
+      <w:r>
+        <w:rPr>
+          <w:rFonts w:hint="cs"/>
+          <w:rtl/>
+        </w:rPr>
+        <w:t>טוקניזציה</w:t>
+      </w:r>
+      <w:proofErr w:type="spellEnd"/>
+      <w:r>
+        <w:rPr>
+          <w:rFonts w:hint="cs"/>
+          <w:rtl/>
+        </w:rPr>
+        <w:t xml:space="preserve"> וכאשר הטוקנים נמצאים בתוך רשימה</w:t>
+      </w:r>
+      <w:r>
+        <w:rPr>
+          <w:rFonts w:hint="cs"/>
+          <w:rtl/>
+        </w:rPr>
+        <w:t xml:space="preserve"> (לפני חיבורם למשפט שמופרד ברווחים)</w:t>
+      </w:r>
+      <w:r>
+        <w:rPr>
+          <w:rFonts w:hint="cs"/>
+          <w:rtl/>
+        </w:rPr>
+        <w:t xml:space="preserve"> היא בודקת את אורכה ואם </w:t>
+      </w:r>
+      <w:r>
+        <w:rPr>
+          <w:rFonts w:hint="cs"/>
+          <w:rtl/>
+        </w:rPr>
+        <w:t>האורך</w:t>
+      </w:r>
+      <w:r>
+        <w:rPr>
+          <w:rFonts w:hint="cs"/>
+          <w:rtl/>
+        </w:rPr>
+        <w:t xml:space="preserve"> לפחות </w:t>
+      </w:r>
+      <w:r>
+        <w:rPr>
+          <w:rFonts w:hint="cs"/>
+          <w:rtl/>
+        </w:rPr>
+        <w:t>4</w:t>
+      </w:r>
+      <w:r>
+        <w:rPr>
+          <w:rFonts w:hint="cs"/>
+          <w:rtl/>
+        </w:rPr>
+        <w:t xml:space="preserve"> היא מאחדת את הטוקנים למשפט, אחרת פוסלת את המשפט. </w:t>
+      </w:r>
+    </w:p>
+    <w:p>
+      <w:pPr>
+        <w:spacing w:line="360" w:lineRule="auto"/>
+        <w:rPr>
+          <w:rtl/>
+        </w:rPr>
+      </w:pPr>
+    </w:p>
+    <w:p>
+      <w:pPr>
+        <w:spacing w:line="360" w:lineRule="auto"/>
+        <w:rPr>
+          <w:rtl/>
+        </w:rPr>
       </w:pPr>
       <w:r>
         <w:rPr>
@@ -3429,27 +3289,199 @@
           <w:bCs/>
           <w:rtl/>
         </w:rPr>
-        <w:t>שלב 2</w:t>
-      </w:r>
-    </w:p>
-    <w:p>
-      <w:pPr>
-        <w:spacing w:line="360" w:lineRule="auto"/>
-        <w:rPr>
+        <w:t xml:space="preserve">שלב </w:t>
+      </w:r>
+      <w:r>
+        <w:rPr>
+          <w:rFonts w:hint="cs"/>
           <w:b/>
           <w:bCs/>
           <w:rtl/>
         </w:rPr>
-      </w:pPr>
-      <w:r>
-        <w:rPr>
-          <w:rFonts w:hint="cs"/>
+        <w:t>1.8</w:t>
+      </w:r>
+      <w:r>
+        <w:rPr>
+          <w:rFonts w:hint="cs"/>
+          <w:rtl/>
+        </w:rPr>
+        <w:t xml:space="preserve">: </w:t>
+      </w:r>
+    </w:p>
+    <w:p>
+      <w:pPr>
+        <w:spacing w:line="360" w:lineRule="auto"/>
+        <w:rPr>
+          <w:rtl/>
+        </w:rPr>
+      </w:pPr>
+      <w:r>
+        <w:rPr>
+          <w:rFonts w:hint="cs"/>
+          <w:rtl/>
+        </w:rPr>
+        <w:t>הצעד מטופל ע"י הפונקציה</w:t>
+      </w:r>
+      <w:r>
+        <w:rPr>
+          <w:rFonts w:hint="cs"/>
+          <w:rtl/>
+        </w:rPr>
+        <w:t xml:space="preserve"> </w:t>
+      </w:r>
+      <w:r>
+        <w:rPr>
+          <w:rFonts w:hint="cs"/>
+          <w:rtl/>
+        </w:rPr>
+        <w:t>'</w:t>
+      </w:r>
+      <w:r>
+        <w:t xml:space="preserve"> </w:t>
+      </w:r>
+      <w:proofErr w:type="spellStart"/>
+      <w:r>
+        <w:t>jsonl_make</w:t>
+      </w:r>
+      <w:proofErr w:type="spellEnd"/>
+      <w:r>
+        <w:rPr>
+          <w:rFonts w:hint="cs"/>
+          <w:rtl/>
+        </w:rPr>
+        <w:t>' שממירה את</w:t>
+      </w:r>
+      <w:r>
+        <w:rPr>
+          <w:rFonts w:hint="cs"/>
+          <w:rtl/>
+        </w:rPr>
+        <w:t xml:space="preserve"> הרשימה </w:t>
+      </w:r>
+      <w:r>
+        <w:t>protocols</w:t>
+      </w:r>
+      <w:r>
+        <w:rPr>
+          <w:rFonts w:hint="cs"/>
+          <w:rtl/>
+        </w:rPr>
+        <w:t xml:space="preserve"> לפורמט של </w:t>
+      </w:r>
+      <w:proofErr w:type="spellStart"/>
+      <w:r>
+        <w:t>jsonl</w:t>
+      </w:r>
+      <w:proofErr w:type="spellEnd"/>
+      <w:r>
+        <w:rPr>
+          <w:rFonts w:hint="cs"/>
+          <w:rtl/>
+        </w:rPr>
+        <w:t xml:space="preserve">. היא פותחת את קובץ הפלט במצב כתיבה עם קידוד </w:t>
+      </w:r>
+      <w:r>
+        <w:t>UTF-8</w:t>
+      </w:r>
+      <w:r>
+        <w:rPr>
+          <w:rFonts w:hint="cs"/>
+          <w:rtl/>
+        </w:rPr>
+        <w:t xml:space="preserve">. ועוברת על כל המופעים של </w:t>
+      </w:r>
+      <w:r>
+        <w:t>protocol</w:t>
+      </w:r>
+      <w:r>
+        <w:rPr>
+          <w:rFonts w:hint="cs"/>
+          <w:rtl/>
+        </w:rPr>
+        <w:t xml:space="preserve">, כאשר בכל אחד מהם היא עוברת על המשפטים (ששמורים בו כ- </w:t>
+      </w:r>
+      <w:r>
+        <w:t>attribute</w:t>
+      </w:r>
+      <w:r>
+        <w:rPr>
+          <w:rFonts w:hint="cs"/>
+          <w:rtl/>
+        </w:rPr>
+        <w:t xml:space="preserve"> </w:t>
+      </w:r>
+      <w:r>
+        <w:rPr>
+          <w:rFonts w:hint="cs"/>
+          <w:rtl/>
+        </w:rPr>
+        <w:t>מסוג</w:t>
+      </w:r>
+      <w:r>
+        <w:rPr>
+          <w:rFonts w:hint="cs"/>
+          <w:rtl/>
+        </w:rPr>
+        <w:t xml:space="preserve"> </w:t>
+      </w:r>
+      <w:r>
+        <w:rPr>
+          <w:rFonts w:hint="cs"/>
+          <w:rtl/>
+        </w:rPr>
+        <w:t>מילון כאשר המפתח הוא שם הדובר והערך הוא רשימת המשפטים שהוא אמר</w:t>
+      </w:r>
+      <w:r>
+        <w:rPr>
+          <w:rFonts w:hint="cs"/>
+          <w:rtl/>
+        </w:rPr>
+        <w:t xml:space="preserve">). היא יוצרת עבור כל משפט שורה בקובץ ה- </w:t>
+      </w:r>
+      <w:proofErr w:type="spellStart"/>
+      <w:r>
+        <w:t>jsonl</w:t>
+      </w:r>
+      <w:proofErr w:type="spellEnd"/>
+      <w:r>
+        <w:rPr>
+          <w:rFonts w:hint="cs"/>
+          <w:rtl/>
+        </w:rPr>
+        <w:t xml:space="preserve"> עם התכונות </w:t>
+      </w:r>
+      <w:r>
+        <w:rPr>
+          <w:rFonts w:hint="cs"/>
+          <w:rtl/>
+        </w:rPr>
+        <w:t>שנדרשו</w:t>
+      </w:r>
+      <w:r>
+        <w:rPr>
+          <w:rFonts w:hint="cs"/>
+          <w:rtl/>
+        </w:rPr>
+        <w:t xml:space="preserve"> בהוראות.  </w:t>
+      </w:r>
+    </w:p>
+    <w:p>
+      <w:pPr>
+        <w:spacing w:line="360" w:lineRule="auto"/>
+        <w:rPr>
+          <w:rtl/>
+        </w:rPr>
+      </w:pPr>
+    </w:p>
+    <w:p>
+      <w:pPr>
+        <w:spacing w:line="360" w:lineRule="auto"/>
+        <w:rPr>
           <w:b/>
           <w:bCs/>
           <w:rtl/>
         </w:rPr>
-        <w:t>ש</w:t>
-      </w:r>
+      </w:pPr>
       <w:r>
         <w:rPr>
           <w:rFonts w:hint="cs"/>
@@ -3457,284 +3489,8 @@
           <w:bCs/>
           <w:rtl/>
         </w:rPr>
-        <w:t>אלה 2.1</w:t>
-      </w:r>
-    </w:p>
-    <w:p>
-      <w:pPr>
-        <w:spacing w:line="360" w:lineRule="auto"/>
-        <w:rPr>
-          <w:rtl/>
-        </w:rPr>
-      </w:pPr>
-      <w:r>
-        <w:rPr>
-          <w:rFonts w:hint="cs"/>
-          <w:rtl/>
-        </w:rPr>
-        <w:t>מצד אחד, פיצול מוספיות חשוב בתהליך של עיבוד שפות על מנת להיות אפשר</w:t>
-      </w:r>
-      <w:r>
-        <w:rPr>
-          <w:rFonts w:hint="cs"/>
-          <w:rtl/>
-        </w:rPr>
-        <w:t>י</w:t>
-      </w:r>
-      <w:r>
-        <w:rPr>
-          <w:rFonts w:hint="cs"/>
-          <w:rtl/>
-        </w:rPr>
-        <w:t xml:space="preserve"> לזהות ששתי </w:t>
-      </w:r>
-      <w:r>
-        <w:rPr>
-          <w:rFonts w:hint="cs"/>
-          <w:rtl/>
-        </w:rPr>
-        <w:t>מלים</w:t>
-      </w:r>
-      <w:r>
-        <w:rPr>
-          <w:rFonts w:hint="cs"/>
-          <w:rtl/>
-        </w:rPr>
-        <w:t xml:space="preserve"> הן זהות גם אם </w:t>
-      </w:r>
-      <w:r>
-        <w:rPr>
-          <w:rFonts w:hint="cs"/>
-          <w:rtl/>
-        </w:rPr>
-        <w:t>הן עם מוספיות שונות</w:t>
-      </w:r>
-      <w:r>
-        <w:rPr>
-          <w:rFonts w:hint="cs"/>
-          <w:rtl/>
-        </w:rPr>
-        <w:t xml:space="preserve">. </w:t>
-      </w:r>
-      <w:r>
-        <w:rPr>
-          <w:rFonts w:hint="cs"/>
-          <w:rtl/>
-        </w:rPr>
-        <w:t xml:space="preserve">כמו כן, שמירת המוספיות כטוקנים נפרדים מאפשר לזהות את </w:t>
-      </w:r>
-      <w:r>
-        <w:rPr>
-          <w:rFonts w:hint="cs"/>
-          <w:rtl/>
-        </w:rPr>
-        <w:t>ה</w:t>
-      </w:r>
-      <w:r>
-        <w:rPr>
-          <w:rFonts w:hint="cs"/>
-          <w:rtl/>
-        </w:rPr>
-        <w:t>הקשרים התחביריים בצורה יותר קלה, למשל, במקרה המוספית "</w:t>
-      </w:r>
-      <w:proofErr w:type="spellStart"/>
-      <w:r>
-        <w:rPr>
-          <w:rFonts w:hint="cs"/>
-          <w:rtl/>
-        </w:rPr>
-        <w:t>כש</w:t>
-      </w:r>
-      <w:proofErr w:type="spellEnd"/>
-      <w:r>
-        <w:rPr>
-          <w:rFonts w:hint="cs"/>
-          <w:rtl/>
-        </w:rPr>
-        <w:t xml:space="preserve">-" המביעה קשר של זמן, ושקולה למילה "כאשר". </w:t>
-      </w:r>
-      <w:r>
-        <w:rPr>
-          <w:rFonts w:hint="cs"/>
-          <w:rtl/>
-        </w:rPr>
-        <w:t>מצד שנ</w:t>
-      </w:r>
-      <w:r>
-        <w:rPr>
-          <w:rFonts w:hint="cs"/>
-          <w:rtl/>
-        </w:rPr>
-        <w:t xml:space="preserve">י, </w:t>
-      </w:r>
-      <w:r>
-        <w:rPr>
-          <w:rFonts w:hint="cs"/>
-          <w:rtl/>
-        </w:rPr>
-        <w:t xml:space="preserve">בעברית </w:t>
-      </w:r>
-      <w:r>
-        <w:rPr>
-          <w:rFonts w:hint="cs"/>
-          <w:rtl/>
-        </w:rPr>
-        <w:t xml:space="preserve">קיימים מקרים </w:t>
-      </w:r>
-      <w:r>
-        <w:rPr>
-          <w:rFonts w:hint="cs"/>
-          <w:rtl/>
-        </w:rPr>
-        <w:t>ש</w:t>
-      </w:r>
-      <w:r>
-        <w:rPr>
-          <w:rFonts w:hint="cs"/>
-          <w:rtl/>
-        </w:rPr>
-        <w:t>בהם</w:t>
-      </w:r>
-      <w:r>
-        <w:rPr>
-          <w:rFonts w:hint="cs"/>
-          <w:rtl/>
-        </w:rPr>
-        <w:t xml:space="preserve"> קשה לפעמים לזהות אם אות היא מוספית או שהיא חלק מהמילה, </w:t>
-      </w:r>
-      <w:r>
-        <w:rPr>
-          <w:rFonts w:hint="cs"/>
-          <w:rtl/>
-        </w:rPr>
-        <w:t xml:space="preserve">וביצוע פיצול כזה יכול להיות כרוך בטעויות. </w:t>
-      </w:r>
-      <w:r>
-        <w:rPr>
-          <w:rFonts w:hint="cs"/>
-          <w:rtl/>
-        </w:rPr>
-        <w:t xml:space="preserve">דוגמה </w:t>
-      </w:r>
-      <w:r>
-        <w:rPr>
-          <w:rFonts w:hint="cs"/>
-          <w:rtl/>
-        </w:rPr>
-        <w:t>לכך</w:t>
-      </w:r>
-      <w:r>
-        <w:rPr>
-          <w:rFonts w:hint="cs"/>
-          <w:rtl/>
-        </w:rPr>
-        <w:t xml:space="preserve"> </w:t>
-      </w:r>
-      <w:r>
-        <w:rPr>
-          <w:rFonts w:hint="cs"/>
-          <w:rtl/>
-        </w:rPr>
-        <w:t>היא</w:t>
-      </w:r>
-      <w:r>
-        <w:rPr>
-          <w:rFonts w:hint="cs"/>
-          <w:rtl/>
-        </w:rPr>
-        <w:t xml:space="preserve"> </w:t>
-      </w:r>
-      <w:r>
-        <w:rPr>
-          <w:rFonts w:hint="cs"/>
-          <w:rtl/>
-        </w:rPr>
-        <w:t>האות "ש" ב</w:t>
-      </w:r>
-      <w:r>
-        <w:rPr>
-          <w:rFonts w:hint="cs"/>
-          <w:rtl/>
-        </w:rPr>
-        <w:t>מילה</w:t>
-      </w:r>
-      <w:r>
-        <w:rPr>
-          <w:rFonts w:hint="cs"/>
-          <w:rtl/>
-        </w:rPr>
-        <w:t xml:space="preserve"> רבת המשמעויות</w:t>
-      </w:r>
-      <w:r>
-        <w:rPr>
-          <w:rFonts w:hint="cs"/>
-          <w:rtl/>
-        </w:rPr>
-        <w:t xml:space="preserve"> "שבתה"</w:t>
-      </w:r>
-      <w:r>
-        <w:rPr>
-          <w:rFonts w:hint="cs"/>
-          <w:rtl/>
-        </w:rPr>
-        <w:t>,</w:t>
-      </w:r>
-      <w:r>
-        <w:rPr>
-          <w:rFonts w:hint="cs"/>
-          <w:rtl/>
-        </w:rPr>
-        <w:t xml:space="preserve"> </w:t>
-      </w:r>
-      <w:r>
-        <w:rPr>
-          <w:rFonts w:hint="cs"/>
-          <w:rtl/>
-        </w:rPr>
-        <w:t>בה ה- "ש" יכולה להיות חלק מהמילה כאשר היא באה כנרדפת ל</w:t>
-      </w:r>
-      <w:r>
-        <w:rPr>
-          <w:rFonts w:hint="cs"/>
-          <w:rtl/>
-        </w:rPr>
-        <w:t>-</w:t>
-      </w:r>
-      <w:r>
-        <w:rPr>
-          <w:rFonts w:hint="cs"/>
-          <w:rtl/>
-        </w:rPr>
-        <w:t xml:space="preserve"> </w:t>
-      </w:r>
-      <w:r>
-        <w:t>to strike</w:t>
-      </w:r>
-      <w:r>
-        <w:rPr>
-          <w:rFonts w:hint="cs"/>
-          <w:rtl/>
-        </w:rPr>
-        <w:t xml:space="preserve">, ויכולה להיות מוספית כאשר היא בה כנרדפת ל- </w:t>
-      </w:r>
-      <w:r>
-        <w:t>"that her daughter"</w:t>
-      </w:r>
-      <w:r>
-        <w:rPr>
-          <w:rFonts w:hint="cs"/>
-          <w:rtl/>
-        </w:rPr>
-        <w:t xml:space="preserve">. </w:t>
-      </w:r>
-    </w:p>
-    <w:p>
-      <w:pPr>
-        <w:spacing w:line="360" w:lineRule="auto"/>
-        <w:rPr>
-          <w:rtl/>
-        </w:rPr>
-      </w:pPr>
+        <w:t>שלב 2</w:t>
+      </w:r>
     </w:p>
     <w:p>
       <w:pPr>
@@ -3752,36 +3508,7 @@
           <w:bCs/>
           <w:rtl/>
         </w:rPr>
-        <w:t>שאלה 2.2</w:t>
-      </w:r>
-    </w:p>
-    <w:p>
-      <w:pPr>
-        <w:spacing w:line="360" w:lineRule="auto"/>
-        <w:rPr>
-          <w:rtl/>
-        </w:rPr>
-      </w:pPr>
-      <w:r>
-        <w:rPr>
-          <w:rFonts w:hint="cs"/>
-          <w:rtl/>
-        </w:rPr>
-        <w:t>ניתן לפצל את המילה ל- 4 טוקנים</w:t>
-      </w:r>
-      <w:r>
-        <w:rPr>
-          <w:rFonts w:hint="cs"/>
-          <w:rtl/>
-        </w:rPr>
-        <w:t>:</w:t>
-      </w:r>
-      <w:r>
-        <w:rPr>
-          <w:rFonts w:hint="cs"/>
-          <w:rtl/>
-        </w:rPr>
-        <w:t xml:space="preserve"> </w:t>
+        <w:t>ש</w:t>
       </w:r>
       <w:r>
         <w:rPr>
@@ -3790,19 +3517,294 @@
           <w:bCs/>
           <w:rtl/>
         </w:rPr>
-        <w:t>"ו", "</w:t>
+        <w:t>אלה 2.1</w:t>
+      </w:r>
+    </w:p>
+    <w:p>
+      <w:pPr>
+        <w:spacing w:line="360" w:lineRule="auto"/>
+        <w:rPr>
+          <w:rtl/>
+        </w:rPr>
+      </w:pPr>
+      <w:r>
+        <w:rPr>
+          <w:rFonts w:hint="cs"/>
+          <w:rtl/>
+        </w:rPr>
+        <w:t>מצד אחד, פיצול מוספיות חשוב בתהליך של עיבוד שפות על מנת להיות אפשר</w:t>
+      </w:r>
+      <w:r>
+        <w:rPr>
+          <w:rFonts w:hint="cs"/>
+          <w:rtl/>
+        </w:rPr>
+        <w:t>י</w:t>
+      </w:r>
+      <w:r>
+        <w:rPr>
+          <w:rFonts w:hint="cs"/>
+          <w:rtl/>
+        </w:rPr>
+        <w:t xml:space="preserve"> לזהות ששתי </w:t>
+      </w:r>
+      <w:r>
+        <w:rPr>
+          <w:rFonts w:hint="cs"/>
+          <w:rtl/>
+        </w:rPr>
+        <w:t>מלים</w:t>
+      </w:r>
+      <w:r>
+        <w:rPr>
+          <w:rFonts w:hint="cs"/>
+          <w:rtl/>
+        </w:rPr>
+        <w:t xml:space="preserve"> הן זהות גם אם </w:t>
+      </w:r>
+      <w:r>
+        <w:rPr>
+          <w:rFonts w:hint="cs"/>
+          <w:rtl/>
+        </w:rPr>
+        <w:t>הן עם מוספיות שונות</w:t>
+      </w:r>
+      <w:r>
+        <w:rPr>
+          <w:rFonts w:hint="cs"/>
+          <w:rtl/>
+        </w:rPr>
+        <w:t xml:space="preserve">. </w:t>
+      </w:r>
+      <w:r>
+        <w:rPr>
+          <w:rFonts w:hint="cs"/>
+          <w:rtl/>
+        </w:rPr>
+        <w:t xml:space="preserve">כמו כן, שמירת המוספיות כטוקנים נפרדים מאפשר לזהות את </w:t>
+      </w:r>
+      <w:r>
+        <w:rPr>
+          <w:rFonts w:hint="cs"/>
+          <w:rtl/>
+        </w:rPr>
+        <w:t>ה</w:t>
+      </w:r>
+      <w:r>
+        <w:rPr>
+          <w:rFonts w:hint="cs"/>
+          <w:rtl/>
+        </w:rPr>
+        <w:t>הקשרים התחביריים בצורה יותר קלה, למשל, במקרה המוספית "</w:t>
       </w:r>
       <w:proofErr w:type="spellStart"/>
       <w:r>
         <w:rPr>
           <w:rFonts w:hint="cs"/>
+          <w:rtl/>
+        </w:rPr>
+        <w:t>כש</w:t>
+      </w:r>
+      <w:proofErr w:type="spellEnd"/>
+      <w:r>
+        <w:rPr>
+          <w:rFonts w:hint="cs"/>
+          <w:rtl/>
+        </w:rPr>
+        <w:t xml:space="preserve">-" המביעה קשר של זמן, ושקולה למילה "כאשר". </w:t>
+      </w:r>
+      <w:r>
+        <w:rPr>
+          <w:rFonts w:hint="cs"/>
+          <w:rtl/>
+        </w:rPr>
+        <w:t>מצד שנ</w:t>
+      </w:r>
+      <w:r>
+        <w:rPr>
+          <w:rFonts w:hint="cs"/>
+          <w:rtl/>
+        </w:rPr>
+        <w:t xml:space="preserve">י, </w:t>
+      </w:r>
+      <w:r>
+        <w:rPr>
+          <w:rFonts w:hint="cs"/>
+          <w:rtl/>
+        </w:rPr>
+        <w:t xml:space="preserve">בעברית </w:t>
+      </w:r>
+      <w:r>
+        <w:rPr>
+          <w:rFonts w:hint="cs"/>
+          <w:rtl/>
+        </w:rPr>
+        <w:t xml:space="preserve">קיימים מקרים </w:t>
+      </w:r>
+      <w:r>
+        <w:rPr>
+          <w:rFonts w:hint="cs"/>
+          <w:rtl/>
+        </w:rPr>
+        <w:t>ש</w:t>
+      </w:r>
+      <w:r>
+        <w:rPr>
+          <w:rFonts w:hint="cs"/>
+          <w:rtl/>
+        </w:rPr>
+        <w:t>בהם</w:t>
+      </w:r>
+      <w:r>
+        <w:rPr>
+          <w:rFonts w:hint="cs"/>
+          <w:rtl/>
+        </w:rPr>
+        <w:t xml:space="preserve"> קשה לפעמים לזהות אם אות היא מוספית או שהיא חלק מהמילה, </w:t>
+      </w:r>
+      <w:r>
+        <w:rPr>
+          <w:rFonts w:hint="cs"/>
+          <w:rtl/>
+        </w:rPr>
+        <w:t xml:space="preserve">וביצוע פיצול כזה יכול להיות כרוך בטעויות. </w:t>
+      </w:r>
+      <w:r>
+        <w:rPr>
+          <w:rFonts w:hint="cs"/>
+          <w:rtl/>
+        </w:rPr>
+        <w:t xml:space="preserve">דוגמה </w:t>
+      </w:r>
+      <w:r>
+        <w:rPr>
+          <w:rFonts w:hint="cs"/>
+          <w:rtl/>
+        </w:rPr>
+        <w:t>לכך</w:t>
+      </w:r>
+      <w:r>
+        <w:rPr>
+          <w:rFonts w:hint="cs"/>
+          <w:rtl/>
+        </w:rPr>
+        <w:t xml:space="preserve"> </w:t>
+      </w:r>
+      <w:r>
+        <w:rPr>
+          <w:rFonts w:hint="cs"/>
+          <w:rtl/>
+        </w:rPr>
+        <w:t>היא</w:t>
+      </w:r>
+      <w:r>
+        <w:rPr>
+          <w:rFonts w:hint="cs"/>
+          <w:rtl/>
+        </w:rPr>
+        <w:t xml:space="preserve"> </w:t>
+      </w:r>
+      <w:r>
+        <w:rPr>
+          <w:rFonts w:hint="cs"/>
+          <w:rtl/>
+        </w:rPr>
+        <w:t>האות "ש" ב</w:t>
+      </w:r>
+      <w:r>
+        <w:rPr>
+          <w:rFonts w:hint="cs"/>
+          <w:rtl/>
+        </w:rPr>
+        <w:t>מילה</w:t>
+      </w:r>
+      <w:r>
+        <w:rPr>
+          <w:rFonts w:hint="cs"/>
+          <w:rtl/>
+        </w:rPr>
+        <w:t xml:space="preserve"> רבת המשמעויות</w:t>
+      </w:r>
+      <w:r>
+        <w:rPr>
+          <w:rFonts w:hint="cs"/>
+          <w:rtl/>
+        </w:rPr>
+        <w:t xml:space="preserve"> "שבתה"</w:t>
+      </w:r>
+      <w:r>
+        <w:rPr>
+          <w:rFonts w:hint="cs"/>
+          <w:rtl/>
+        </w:rPr>
+        <w:t>,</w:t>
+      </w:r>
+      <w:r>
+        <w:rPr>
+          <w:rFonts w:hint="cs"/>
+          <w:rtl/>
+        </w:rPr>
+        <w:t xml:space="preserve"> </w:t>
+      </w:r>
+      <w:r>
+        <w:rPr>
+          <w:rFonts w:hint="cs"/>
+          <w:rtl/>
+        </w:rPr>
+        <w:t>בה ה- "ש" יכולה להיות חלק מהמילה כאשר היא באה כנרדפת ל</w:t>
+      </w:r>
+      <w:r>
+        <w:rPr>
+          <w:rFonts w:hint="cs"/>
+          <w:rtl/>
+        </w:rPr>
+        <w:t>-</w:t>
+      </w:r>
+      <w:r>
+        <w:rPr>
+          <w:rFonts w:hint="cs"/>
+          <w:rtl/>
+        </w:rPr>
+        <w:t xml:space="preserve"> </w:t>
+      </w:r>
+      <w:r>
+        <w:t>to strike</w:t>
+      </w:r>
+      <w:r>
+        <w:rPr>
+          <w:rFonts w:hint="cs"/>
+          <w:rtl/>
+        </w:rPr>
+        <w:t xml:space="preserve">, ויכולה להיות מוספית כאשר היא בה כנרדפת ל- </w:t>
+      </w:r>
+      <w:r>
+        <w:t>"that her daughter"</w:t>
+      </w:r>
+      <w:r>
+        <w:rPr>
+          <w:rFonts w:hint="cs"/>
+          <w:rtl/>
+        </w:rPr>
+        <w:t xml:space="preserve">. </w:t>
+      </w:r>
+    </w:p>
+    <w:p>
+      <w:pPr>
+        <w:spacing w:line="360" w:lineRule="auto"/>
+        <w:rPr>
+          <w:rtl/>
+        </w:rPr>
+      </w:pPr>
+    </w:p>
+    <w:p>
+      <w:pPr>
+        <w:spacing w:line="360" w:lineRule="auto"/>
+        <w:rPr>
           <w:b/>
           <w:bCs/>
           <w:rtl/>
         </w:rPr>
-        <w:t>כש</w:t>
-      </w:r>
-      <w:proofErr w:type="spellEnd"/>
+      </w:pPr>
       <w:r>
         <w:rPr>
           <w:rFonts w:hint="cs"/>
@@ -3810,6 +3812,64 @@
           <w:bCs/>
           <w:rtl/>
         </w:rPr>
+        <w:t>שאלה 2.2</w:t>
+      </w:r>
+    </w:p>
+    <w:p>
+      <w:pPr>
+        <w:spacing w:line="360" w:lineRule="auto"/>
+        <w:rPr>
+          <w:rtl/>
+        </w:rPr>
+      </w:pPr>
+      <w:r>
+        <w:rPr>
+          <w:rFonts w:hint="cs"/>
+          <w:rtl/>
+        </w:rPr>
+        <w:t>ניתן לפצל את המילה ל- 4 טוקנים</w:t>
+      </w:r>
+      <w:r>
+        <w:rPr>
+          <w:rFonts w:hint="cs"/>
+          <w:rtl/>
+        </w:rPr>
+        <w:t>:</w:t>
+      </w:r>
+      <w:r>
+        <w:rPr>
+          <w:rFonts w:hint="cs"/>
+          <w:rtl/>
+        </w:rPr>
+        <w:t xml:space="preserve"> </w:t>
+      </w:r>
+      <w:r>
+        <w:rPr>
+          <w:rFonts w:hint="cs"/>
+          <w:b/>
+          <w:bCs/>
+          <w:rtl/>
+        </w:rPr>
+        <w:t>"ו", "</w:t>
+      </w:r>
+      <w:proofErr w:type="spellStart"/>
+      <w:r>
+        <w:rPr>
+          <w:rFonts w:hint="cs"/>
+          <w:b/>
+          <w:bCs/>
+          <w:rtl/>
+        </w:rPr>
+        <w:t>כש</w:t>
+      </w:r>
+      <w:proofErr w:type="spellEnd"/>
+      <w:r>
+        <w:rPr>
+          <w:rFonts w:hint="cs"/>
+          <w:b/>
+          <w:bCs/>
+          <w:rtl/>
+        </w:rPr>
         <w:t>", "יבוא", "ו"</w:t>
       </w:r>
       <w:r>
@@ -3926,7 +3986,15 @@
           <w:rFonts w:hint="cs"/>
           <w:rtl/>
         </w:rPr>
-        <w:t xml:space="preserve"> כמו כן, ה- "ו" בסוף עוזרת בלהבין שהנושא הוא ברבים, ובמקרה שהוא לא מצוין במפורש אחרי המילה אז ניתן לשייך את הפועל לנושא שבא ברבים בחלק שלפני במשפט.</w:t>
+        <w:t xml:space="preserve"> </w:t>
+      </w:r>
+      <w:r>
+        <w:rPr>
+          <w:rFonts w:hint="cs"/>
+          <w:rtl/>
+        </w:rPr>
+        <w:lastRenderedPageBreak/>
+        <w:t>כמו כן, ה- "ו" בסוף עוזרת בלהבין שהנושא הוא ברבים, ובמקרה שהוא לא מצוין במפורש אחרי המילה אז ניתן לשייך את הפועל לנושא שבא ברבים בחלק שלפני במשפט.</w:t>
       </w:r>
     </w:p>
     <w:p>
